--- a/results/table1/by_cancer.docx
+++ b/results/table1/by_cancer.docx
@@ -18,7 +18,7 @@
       </w:tblPr>
       <w:tblGrid>
         <w:gridCol w:w="4837"/>
-        <w:gridCol w:w="2037"/>
+        <w:gridCol w:w="2001"/>
         <w:gridCol w:w="2001"/>
         <w:gridCol w:w="2037"/>
       </w:tblGrid>
@@ -136,7 +136,7 @@
                 <w:szCs w:val="22"/>
                 <w:color w:val="000000"/>
               </w:rPr>
-              <w:t xml:space="preserve">(N=59380)</w:t>
+              <w:t xml:space="preserve">(N=59367)</w:t>
             </w:r>
           </w:p>
         </w:tc>
@@ -204,7 +204,7 @@
                 <w:szCs w:val="22"/>
                 <w:color w:val="000000"/>
               </w:rPr>
-              <w:t xml:space="preserve">(N=6514)</w:t>
+              <w:t xml:space="preserve">(N=6527)</w:t>
             </w:r>
           </w:p>
         </w:tc>
@@ -548,51 +548,51 @@
                 <w:szCs w:val="22"/>
                 <w:color w:val="000000"/>
               </w:rPr>
-              <w:t xml:space="preserve">8,220 (13.8%)</w:t>
-            </w:r>
-          </w:p>
-        </w:tc>
-        <w:tc>
-          <w:tcPr>
-            <w:tcBorders>
-              <w:bottom w:val="none" w:sz="0" w:space="0" w:color="000000"/>
-              <w:top w:val="none" w:sz="0" w:space="0" w:color="000000"/>
-              <w:left w:val="none" w:sz="0" w:space="0" w:color="000000"/>
-              <w:right w:val="none" w:sz="0" w:space="0" w:color="000000"/>
-            </w:tcBorders>
-            <w:shd w:val="clear" w:color="auto" w:fill="FFFFFF"/>
-            <w:tcMar>
-              <w:top w:w="0" w:type="dxa"/>
-              <w:bottom w:w="0" w:type="dxa"/>
-              <w:left w:w="0" w:type="dxa"/>
-              <w:right w:w="0" w:type="dxa"/>
-            </w:tcMar>
-            <w:vAlign w:val="center"/>
-          </w:tcPr>
-          <w:p>
-            <w:pPr>
-              <w:pStyle w:val="Normal"/>
-              <w:jc w:val="center"/>
-              <w:pBdr>
-                <w:bottom w:val="none" w:sz="0" w:space="0" w:color="000000"/>
-                <w:top w:val="none" w:sz="0" w:space="0" w:color="000000"/>
-                <w:left w:val="none" w:sz="0" w:space="0" w:color="000000"/>
-                <w:right w:val="none" w:sz="0" w:space="0" w:color="000000"/>
-              </w:pBdr>
-              <w:spacing w:after="100" w:before="100" w:line="240"/>
-              <w:ind w:firstLine="0" w:left="100" w:right="100"/>
-            </w:pPr>
-            <w:r>
-              <w:rPr>
-                <w:rFonts w:ascii="Arial" w:hAnsi="Arial" w:eastAsia="Arial" w:cs="Arial"/>
-                <w:i w:val="false"/>
-                <w:b w:val="false"/>
-                <w:u w:val="none"/>
-                <w:sz w:val="22"/>
-                <w:szCs w:val="22"/>
-                <w:color w:val="000000"/>
-              </w:rPr>
-              <w:t xml:space="preserve">1,879 (28.8%)</w:t>
+              <w:t xml:space="preserve">8,218 (13.8%)</w:t>
+            </w:r>
+          </w:p>
+        </w:tc>
+        <w:tc>
+          <w:tcPr>
+            <w:tcBorders>
+              <w:bottom w:val="none" w:sz="0" w:space="0" w:color="000000"/>
+              <w:top w:val="none" w:sz="0" w:space="0" w:color="000000"/>
+              <w:left w:val="none" w:sz="0" w:space="0" w:color="000000"/>
+              <w:right w:val="none" w:sz="0" w:space="0" w:color="000000"/>
+            </w:tcBorders>
+            <w:shd w:val="clear" w:color="auto" w:fill="FFFFFF"/>
+            <w:tcMar>
+              <w:top w:w="0" w:type="dxa"/>
+              <w:bottom w:w="0" w:type="dxa"/>
+              <w:left w:w="0" w:type="dxa"/>
+              <w:right w:w="0" w:type="dxa"/>
+            </w:tcMar>
+            <w:vAlign w:val="center"/>
+          </w:tcPr>
+          <w:p>
+            <w:pPr>
+              <w:pStyle w:val="Normal"/>
+              <w:jc w:val="center"/>
+              <w:pBdr>
+                <w:bottom w:val="none" w:sz="0" w:space="0" w:color="000000"/>
+                <w:top w:val="none" w:sz="0" w:space="0" w:color="000000"/>
+                <w:left w:val="none" w:sz="0" w:space="0" w:color="000000"/>
+                <w:right w:val="none" w:sz="0" w:space="0" w:color="000000"/>
+              </w:pBdr>
+              <w:spacing w:after="100" w:before="100" w:line="240"/>
+              <w:ind w:firstLine="0" w:left="100" w:right="100"/>
+            </w:pPr>
+            <w:r>
+              <w:rPr>
+                <w:rFonts w:ascii="Arial" w:hAnsi="Arial" w:eastAsia="Arial" w:cs="Arial"/>
+                <w:i w:val="false"/>
+                <w:b w:val="false"/>
+                <w:u w:val="none"/>
+                <w:sz w:val="22"/>
+                <w:szCs w:val="22"/>
+                <w:color w:val="000000"/>
+              </w:rPr>
+              <w:t xml:space="preserve">1,881 (28.8%)</w:t>
             </w:r>
           </w:p>
         </w:tc>
@@ -730,51 +730,51 @@
                 <w:szCs w:val="22"/>
                 <w:color w:val="000000"/>
               </w:rPr>
-              <w:t xml:space="preserve">51,160 (86.2%)</w:t>
-            </w:r>
-          </w:p>
-        </w:tc>
-        <w:tc>
-          <w:tcPr>
-            <w:tcBorders>
-              <w:bottom w:val="none" w:sz="0" w:space="0" w:color="000000"/>
-              <w:top w:val="none" w:sz="0" w:space="0" w:color="000000"/>
-              <w:left w:val="none" w:sz="0" w:space="0" w:color="000000"/>
-              <w:right w:val="none" w:sz="0" w:space="0" w:color="000000"/>
-            </w:tcBorders>
-            <w:shd w:val="clear" w:color="auto" w:fill="FFFFFF"/>
-            <w:tcMar>
-              <w:top w:w="0" w:type="dxa"/>
-              <w:bottom w:w="0" w:type="dxa"/>
-              <w:left w:w="0" w:type="dxa"/>
-              <w:right w:w="0" w:type="dxa"/>
-            </w:tcMar>
-            <w:vAlign w:val="center"/>
-          </w:tcPr>
-          <w:p>
-            <w:pPr>
-              <w:pStyle w:val="Normal"/>
-              <w:jc w:val="center"/>
-              <w:pBdr>
-                <w:bottom w:val="none" w:sz="0" w:space="0" w:color="000000"/>
-                <w:top w:val="none" w:sz="0" w:space="0" w:color="000000"/>
-                <w:left w:val="none" w:sz="0" w:space="0" w:color="000000"/>
-                <w:right w:val="none" w:sz="0" w:space="0" w:color="000000"/>
-              </w:pBdr>
-              <w:spacing w:after="100" w:before="100" w:line="240"/>
-              <w:ind w:firstLine="0" w:left="100" w:right="100"/>
-            </w:pPr>
-            <w:r>
-              <w:rPr>
-                <w:rFonts w:ascii="Arial" w:hAnsi="Arial" w:eastAsia="Arial" w:cs="Arial"/>
-                <w:i w:val="false"/>
-                <w:b w:val="false"/>
-                <w:u w:val="none"/>
-                <w:sz w:val="22"/>
-                <w:szCs w:val="22"/>
-                <w:color w:val="000000"/>
-              </w:rPr>
-              <w:t xml:space="preserve">4,635 (71.2%)</w:t>
+              <w:t xml:space="preserve">51,149 (86.2%)</w:t>
+            </w:r>
+          </w:p>
+        </w:tc>
+        <w:tc>
+          <w:tcPr>
+            <w:tcBorders>
+              <w:bottom w:val="none" w:sz="0" w:space="0" w:color="000000"/>
+              <w:top w:val="none" w:sz="0" w:space="0" w:color="000000"/>
+              <w:left w:val="none" w:sz="0" w:space="0" w:color="000000"/>
+              <w:right w:val="none" w:sz="0" w:space="0" w:color="000000"/>
+            </w:tcBorders>
+            <w:shd w:val="clear" w:color="auto" w:fill="FFFFFF"/>
+            <w:tcMar>
+              <w:top w:w="0" w:type="dxa"/>
+              <w:bottom w:w="0" w:type="dxa"/>
+              <w:left w:w="0" w:type="dxa"/>
+              <w:right w:w="0" w:type="dxa"/>
+            </w:tcMar>
+            <w:vAlign w:val="center"/>
+          </w:tcPr>
+          <w:p>
+            <w:pPr>
+              <w:pStyle w:val="Normal"/>
+              <w:jc w:val="center"/>
+              <w:pBdr>
+                <w:bottom w:val="none" w:sz="0" w:space="0" w:color="000000"/>
+                <w:top w:val="none" w:sz="0" w:space="0" w:color="000000"/>
+                <w:left w:val="none" w:sz="0" w:space="0" w:color="000000"/>
+                <w:right w:val="none" w:sz="0" w:space="0" w:color="000000"/>
+              </w:pBdr>
+              <w:spacing w:after="100" w:before="100" w:line="240"/>
+              <w:ind w:firstLine="0" w:left="100" w:right="100"/>
+            </w:pPr>
+            <w:r>
+              <w:rPr>
+                <w:rFonts w:ascii="Arial" w:hAnsi="Arial" w:eastAsia="Arial" w:cs="Arial"/>
+                <w:i w:val="false"/>
+                <w:b w:val="false"/>
+                <w:u w:val="none"/>
+                <w:sz w:val="22"/>
+                <w:szCs w:val="22"/>
+                <w:color w:val="000000"/>
+              </w:rPr>
+              <w:t xml:space="preserve">4,646 (71.2%)</w:t>
             </w:r>
           </w:p>
         </w:tc>
@@ -1138,7 +1138,7 @@
                 <w:szCs w:val="22"/>
                 <w:color w:val="000000"/>
               </w:rPr>
-              <w:t xml:space="preserve">7.21 (8.35)</w:t>
+              <w:t xml:space="preserve">7.18 (8.32)</w:t>
             </w:r>
           </w:p>
         </w:tc>
@@ -1276,51 +1276,51 @@
                 <w:szCs w:val="22"/>
                 <w:color w:val="000000"/>
               </w:rPr>
-              <w:t xml:space="preserve">5.64 [1.00, 754]</w:t>
-            </w:r>
-          </w:p>
-        </w:tc>
-        <w:tc>
-          <w:tcPr>
-            <w:tcBorders>
-              <w:bottom w:val="none" w:sz="0" w:space="0" w:color="000000"/>
-              <w:top w:val="none" w:sz="0" w:space="0" w:color="000000"/>
-              <w:left w:val="none" w:sz="0" w:space="0" w:color="000000"/>
-              <w:right w:val="none" w:sz="0" w:space="0" w:color="000000"/>
-            </w:tcBorders>
-            <w:shd w:val="clear" w:color="auto" w:fill="FFFFFF"/>
-            <w:tcMar>
-              <w:top w:w="0" w:type="dxa"/>
-              <w:bottom w:w="0" w:type="dxa"/>
-              <w:left w:w="0" w:type="dxa"/>
-              <w:right w:w="0" w:type="dxa"/>
-            </w:tcMar>
-            <w:vAlign w:val="center"/>
-          </w:tcPr>
-          <w:p>
-            <w:pPr>
-              <w:pStyle w:val="Normal"/>
-              <w:jc w:val="center"/>
-              <w:pBdr>
-                <w:bottom w:val="none" w:sz="0" w:space="0" w:color="000000"/>
-                <w:top w:val="none" w:sz="0" w:space="0" w:color="000000"/>
-                <w:left w:val="none" w:sz="0" w:space="0" w:color="000000"/>
-                <w:right w:val="none" w:sz="0" w:space="0" w:color="000000"/>
-              </w:pBdr>
-              <w:spacing w:after="100" w:before="100" w:line="240"/>
-              <w:ind w:firstLine="0" w:left="100" w:right="100"/>
-            </w:pPr>
-            <w:r>
-              <w:rPr>
-                <w:rFonts w:ascii="Arial" w:hAnsi="Arial" w:eastAsia="Arial" w:cs="Arial"/>
-                <w:i w:val="false"/>
-                <w:b w:val="false"/>
-                <w:u w:val="none"/>
-                <w:sz w:val="22"/>
-                <w:szCs w:val="22"/>
-                <w:color w:val="000000"/>
-              </w:rPr>
-              <w:t xml:space="preserve">4.46 [1.00, 155]</w:t>
+              <w:t xml:space="preserve">5.65 [1.00, 754]</w:t>
+            </w:r>
+          </w:p>
+        </w:tc>
+        <w:tc>
+          <w:tcPr>
+            <w:tcBorders>
+              <w:bottom w:val="none" w:sz="0" w:space="0" w:color="000000"/>
+              <w:top w:val="none" w:sz="0" w:space="0" w:color="000000"/>
+              <w:left w:val="none" w:sz="0" w:space="0" w:color="000000"/>
+              <w:right w:val="none" w:sz="0" w:space="0" w:color="000000"/>
+            </w:tcBorders>
+            <w:shd w:val="clear" w:color="auto" w:fill="FFFFFF"/>
+            <w:tcMar>
+              <w:top w:w="0" w:type="dxa"/>
+              <w:bottom w:w="0" w:type="dxa"/>
+              <w:left w:w="0" w:type="dxa"/>
+              <w:right w:w="0" w:type="dxa"/>
+            </w:tcMar>
+            <w:vAlign w:val="center"/>
+          </w:tcPr>
+          <w:p>
+            <w:pPr>
+              <w:pStyle w:val="Normal"/>
+              <w:jc w:val="center"/>
+              <w:pBdr>
+                <w:bottom w:val="none" w:sz="0" w:space="0" w:color="000000"/>
+                <w:top w:val="none" w:sz="0" w:space="0" w:color="000000"/>
+                <w:left w:val="none" w:sz="0" w:space="0" w:color="000000"/>
+                <w:right w:val="none" w:sz="0" w:space="0" w:color="000000"/>
+              </w:pBdr>
+              <w:spacing w:after="100" w:before="100" w:line="240"/>
+              <w:ind w:firstLine="0" w:left="100" w:right="100"/>
+            </w:pPr>
+            <w:r>
+              <w:rPr>
+                <w:rFonts w:ascii="Arial" w:hAnsi="Arial" w:eastAsia="Arial" w:cs="Arial"/>
+                <w:i w:val="false"/>
+                <w:b w:val="false"/>
+                <w:u w:val="none"/>
+                <w:sz w:val="22"/>
+                <w:szCs w:val="22"/>
+                <w:color w:val="000000"/>
+              </w:rPr>
+              <w:t xml:space="preserve">4.42 [1.00, 155]</w:t>
             </w:r>
           </w:p>
         </w:tc>
@@ -1640,51 +1640,51 @@
                 <w:szCs w:val="22"/>
                 <w:color w:val="000000"/>
               </w:rPr>
-              <w:t xml:space="preserve">25,979 (43.8%)</w:t>
-            </w:r>
-          </w:p>
-        </w:tc>
-        <w:tc>
-          <w:tcPr>
-            <w:tcBorders>
-              <w:bottom w:val="none" w:sz="0" w:space="0" w:color="000000"/>
-              <w:top w:val="none" w:sz="0" w:space="0" w:color="000000"/>
-              <w:left w:val="none" w:sz="0" w:space="0" w:color="000000"/>
-              <w:right w:val="none" w:sz="0" w:space="0" w:color="000000"/>
-            </w:tcBorders>
-            <w:shd w:val="clear" w:color="auto" w:fill="FFFFFF"/>
-            <w:tcMar>
-              <w:top w:w="0" w:type="dxa"/>
-              <w:bottom w:w="0" w:type="dxa"/>
-              <w:left w:w="0" w:type="dxa"/>
-              <w:right w:w="0" w:type="dxa"/>
-            </w:tcMar>
-            <w:vAlign w:val="center"/>
-          </w:tcPr>
-          <w:p>
-            <w:pPr>
-              <w:pStyle w:val="Normal"/>
-              <w:jc w:val="center"/>
-              <w:pBdr>
-                <w:bottom w:val="none" w:sz="0" w:space="0" w:color="000000"/>
-                <w:top w:val="none" w:sz="0" w:space="0" w:color="000000"/>
-                <w:left w:val="none" w:sz="0" w:space="0" w:color="000000"/>
-                <w:right w:val="none" w:sz="0" w:space="0" w:color="000000"/>
-              </w:pBdr>
-              <w:spacing w:after="100" w:before="100" w:line="240"/>
-              <w:ind w:firstLine="0" w:left="100" w:right="100"/>
-            </w:pPr>
-            <w:r>
-              <w:rPr>
-                <w:rFonts w:ascii="Arial" w:hAnsi="Arial" w:eastAsia="Arial" w:cs="Arial"/>
-                <w:i w:val="false"/>
-                <w:b w:val="false"/>
-                <w:u w:val="none"/>
-                <w:sz w:val="22"/>
-                <w:szCs w:val="22"/>
-                <w:color w:val="000000"/>
-              </w:rPr>
-              <w:t xml:space="preserve">2,624 (40.3%)</w:t>
+              <w:t xml:space="preserve">25,994 (43.8%)</w:t>
+            </w:r>
+          </w:p>
+        </w:tc>
+        <w:tc>
+          <w:tcPr>
+            <w:tcBorders>
+              <w:bottom w:val="none" w:sz="0" w:space="0" w:color="000000"/>
+              <w:top w:val="none" w:sz="0" w:space="0" w:color="000000"/>
+              <w:left w:val="none" w:sz="0" w:space="0" w:color="000000"/>
+              <w:right w:val="none" w:sz="0" w:space="0" w:color="000000"/>
+            </w:tcBorders>
+            <w:shd w:val="clear" w:color="auto" w:fill="FFFFFF"/>
+            <w:tcMar>
+              <w:top w:w="0" w:type="dxa"/>
+              <w:bottom w:w="0" w:type="dxa"/>
+              <w:left w:w="0" w:type="dxa"/>
+              <w:right w:w="0" w:type="dxa"/>
+            </w:tcMar>
+            <w:vAlign w:val="center"/>
+          </w:tcPr>
+          <w:p>
+            <w:pPr>
+              <w:pStyle w:val="Normal"/>
+              <w:jc w:val="center"/>
+              <w:pBdr>
+                <w:bottom w:val="none" w:sz="0" w:space="0" w:color="000000"/>
+                <w:top w:val="none" w:sz="0" w:space="0" w:color="000000"/>
+                <w:left w:val="none" w:sz="0" w:space="0" w:color="000000"/>
+                <w:right w:val="none" w:sz="0" w:space="0" w:color="000000"/>
+              </w:pBdr>
+              <w:spacing w:after="100" w:before="100" w:line="240"/>
+              <w:ind w:firstLine="0" w:left="100" w:right="100"/>
+            </w:pPr>
+            <w:r>
+              <w:rPr>
+                <w:rFonts w:ascii="Arial" w:hAnsi="Arial" w:eastAsia="Arial" w:cs="Arial"/>
+                <w:i w:val="false"/>
+                <w:b w:val="false"/>
+                <w:u w:val="none"/>
+                <w:sz w:val="22"/>
+                <w:szCs w:val="22"/>
+                <w:color w:val="000000"/>
+              </w:rPr>
+              <w:t xml:space="preserve">2,609 (40.0%)</w:t>
             </w:r>
           </w:p>
         </w:tc>
@@ -1822,51 +1822,51 @@
                 <w:szCs w:val="22"/>
                 <w:color w:val="000000"/>
               </w:rPr>
-              <w:t xml:space="preserve">33,401 (56.2%)</w:t>
-            </w:r>
-          </w:p>
-        </w:tc>
-        <w:tc>
-          <w:tcPr>
-            <w:tcBorders>
-              <w:bottom w:val="none" w:sz="0" w:space="0" w:color="000000"/>
-              <w:top w:val="none" w:sz="0" w:space="0" w:color="000000"/>
-              <w:left w:val="none" w:sz="0" w:space="0" w:color="000000"/>
-              <w:right w:val="none" w:sz="0" w:space="0" w:color="000000"/>
-            </w:tcBorders>
-            <w:shd w:val="clear" w:color="auto" w:fill="FFFFFF"/>
-            <w:tcMar>
-              <w:top w:w="0" w:type="dxa"/>
-              <w:bottom w:w="0" w:type="dxa"/>
-              <w:left w:w="0" w:type="dxa"/>
-              <w:right w:w="0" w:type="dxa"/>
-            </w:tcMar>
-            <w:vAlign w:val="center"/>
-          </w:tcPr>
-          <w:p>
-            <w:pPr>
-              <w:pStyle w:val="Normal"/>
-              <w:jc w:val="center"/>
-              <w:pBdr>
-                <w:bottom w:val="none" w:sz="0" w:space="0" w:color="000000"/>
-                <w:top w:val="none" w:sz="0" w:space="0" w:color="000000"/>
-                <w:left w:val="none" w:sz="0" w:space="0" w:color="000000"/>
-                <w:right w:val="none" w:sz="0" w:space="0" w:color="000000"/>
-              </w:pBdr>
-              <w:spacing w:after="100" w:before="100" w:line="240"/>
-              <w:ind w:firstLine="0" w:left="100" w:right="100"/>
-            </w:pPr>
-            <w:r>
-              <w:rPr>
-                <w:rFonts w:ascii="Arial" w:hAnsi="Arial" w:eastAsia="Arial" w:cs="Arial"/>
-                <w:i w:val="false"/>
-                <w:b w:val="false"/>
-                <w:u w:val="none"/>
-                <w:sz w:val="22"/>
-                <w:szCs w:val="22"/>
-                <w:color w:val="000000"/>
-              </w:rPr>
-              <w:t xml:space="preserve">3,890 (59.7%)</w:t>
+              <w:t xml:space="preserve">33,373 (56.2%)</w:t>
+            </w:r>
+          </w:p>
+        </w:tc>
+        <w:tc>
+          <w:tcPr>
+            <w:tcBorders>
+              <w:bottom w:val="none" w:sz="0" w:space="0" w:color="000000"/>
+              <w:top w:val="none" w:sz="0" w:space="0" w:color="000000"/>
+              <w:left w:val="none" w:sz="0" w:space="0" w:color="000000"/>
+              <w:right w:val="none" w:sz="0" w:space="0" w:color="000000"/>
+            </w:tcBorders>
+            <w:shd w:val="clear" w:color="auto" w:fill="FFFFFF"/>
+            <w:tcMar>
+              <w:top w:w="0" w:type="dxa"/>
+              <w:bottom w:w="0" w:type="dxa"/>
+              <w:left w:w="0" w:type="dxa"/>
+              <w:right w:w="0" w:type="dxa"/>
+            </w:tcMar>
+            <w:vAlign w:val="center"/>
+          </w:tcPr>
+          <w:p>
+            <w:pPr>
+              <w:pStyle w:val="Normal"/>
+              <w:jc w:val="center"/>
+              <w:pBdr>
+                <w:bottom w:val="none" w:sz="0" w:space="0" w:color="000000"/>
+                <w:top w:val="none" w:sz="0" w:space="0" w:color="000000"/>
+                <w:left w:val="none" w:sz="0" w:space="0" w:color="000000"/>
+                <w:right w:val="none" w:sz="0" w:space="0" w:color="000000"/>
+              </w:pBdr>
+              <w:spacing w:after="100" w:before="100" w:line="240"/>
+              <w:ind w:firstLine="0" w:left="100" w:right="100"/>
+            </w:pPr>
+            <w:r>
+              <w:rPr>
+                <w:rFonts w:ascii="Arial" w:hAnsi="Arial" w:eastAsia="Arial" w:cs="Arial"/>
+                <w:i w:val="false"/>
+                <w:b w:val="false"/>
+                <w:u w:val="none"/>
+                <w:sz w:val="22"/>
+                <w:szCs w:val="22"/>
+                <w:color w:val="000000"/>
+              </w:rPr>
+              <w:t xml:space="preserve">3,918 (60.0%)</w:t>
             </w:r>
           </w:p>
         </w:tc>
@@ -2186,51 +2186,51 @@
                 <w:szCs w:val="22"/>
                 <w:color w:val="000000"/>
               </w:rPr>
-              <w:t xml:space="preserve">5,368 (9.0%)</w:t>
-            </w:r>
-          </w:p>
-        </w:tc>
-        <w:tc>
-          <w:tcPr>
-            <w:tcBorders>
-              <w:bottom w:val="none" w:sz="0" w:space="0" w:color="000000"/>
-              <w:top w:val="none" w:sz="0" w:space="0" w:color="000000"/>
-              <w:left w:val="none" w:sz="0" w:space="0" w:color="000000"/>
-              <w:right w:val="none" w:sz="0" w:space="0" w:color="000000"/>
-            </w:tcBorders>
-            <w:shd w:val="clear" w:color="auto" w:fill="FFFFFF"/>
-            <w:tcMar>
-              <w:top w:w="0" w:type="dxa"/>
-              <w:bottom w:w="0" w:type="dxa"/>
-              <w:left w:w="0" w:type="dxa"/>
-              <w:right w:w="0" w:type="dxa"/>
-            </w:tcMar>
-            <w:vAlign w:val="center"/>
-          </w:tcPr>
-          <w:p>
-            <w:pPr>
-              <w:pStyle w:val="Normal"/>
-              <w:jc w:val="center"/>
-              <w:pBdr>
-                <w:bottom w:val="none" w:sz="0" w:space="0" w:color="000000"/>
-                <w:top w:val="none" w:sz="0" w:space="0" w:color="000000"/>
-                <w:left w:val="none" w:sz="0" w:space="0" w:color="000000"/>
-                <w:right w:val="none" w:sz="0" w:space="0" w:color="000000"/>
-              </w:pBdr>
-              <w:spacing w:after="100" w:before="100" w:line="240"/>
-              <w:ind w:firstLine="0" w:left="100" w:right="100"/>
-            </w:pPr>
-            <w:r>
-              <w:rPr>
-                <w:rFonts w:ascii="Arial" w:hAnsi="Arial" w:eastAsia="Arial" w:cs="Arial"/>
-                <w:i w:val="false"/>
-                <w:b w:val="false"/>
-                <w:u w:val="none"/>
-                <w:sz w:val="22"/>
-                <w:szCs w:val="22"/>
-                <w:color w:val="000000"/>
-              </w:rPr>
-              <w:t xml:space="preserve">474 (7.3%)</w:t>
+              <w:t xml:space="preserve">5,371 (9.0%)</w:t>
+            </w:r>
+          </w:p>
+        </w:tc>
+        <w:tc>
+          <w:tcPr>
+            <w:tcBorders>
+              <w:bottom w:val="none" w:sz="0" w:space="0" w:color="000000"/>
+              <w:top w:val="none" w:sz="0" w:space="0" w:color="000000"/>
+              <w:left w:val="none" w:sz="0" w:space="0" w:color="000000"/>
+              <w:right w:val="none" w:sz="0" w:space="0" w:color="000000"/>
+            </w:tcBorders>
+            <w:shd w:val="clear" w:color="auto" w:fill="FFFFFF"/>
+            <w:tcMar>
+              <w:top w:w="0" w:type="dxa"/>
+              <w:bottom w:w="0" w:type="dxa"/>
+              <w:left w:w="0" w:type="dxa"/>
+              <w:right w:w="0" w:type="dxa"/>
+            </w:tcMar>
+            <w:vAlign w:val="center"/>
+          </w:tcPr>
+          <w:p>
+            <w:pPr>
+              <w:pStyle w:val="Normal"/>
+              <w:jc w:val="center"/>
+              <w:pBdr>
+                <w:bottom w:val="none" w:sz="0" w:space="0" w:color="000000"/>
+                <w:top w:val="none" w:sz="0" w:space="0" w:color="000000"/>
+                <w:left w:val="none" w:sz="0" w:space="0" w:color="000000"/>
+                <w:right w:val="none" w:sz="0" w:space="0" w:color="000000"/>
+              </w:pBdr>
+              <w:spacing w:after="100" w:before="100" w:line="240"/>
+              <w:ind w:firstLine="0" w:left="100" w:right="100"/>
+            </w:pPr>
+            <w:r>
+              <w:rPr>
+                <w:rFonts w:ascii="Arial" w:hAnsi="Arial" w:eastAsia="Arial" w:cs="Arial"/>
+                <w:i w:val="false"/>
+                <w:b w:val="false"/>
+                <w:u w:val="none"/>
+                <w:sz w:val="22"/>
+                <w:szCs w:val="22"/>
+                <w:color w:val="000000"/>
+              </w:rPr>
+              <w:t xml:space="preserve">471 (7.2%)</w:t>
             </w:r>
           </w:p>
         </w:tc>
@@ -2368,51 +2368,51 @@
                 <w:szCs w:val="22"/>
                 <w:color w:val="000000"/>
               </w:rPr>
-              <w:t xml:space="preserve">54,012 (91.0%)</w:t>
-            </w:r>
-          </w:p>
-        </w:tc>
-        <w:tc>
-          <w:tcPr>
-            <w:tcBorders>
-              <w:bottom w:val="none" w:sz="0" w:space="0" w:color="000000"/>
-              <w:top w:val="none" w:sz="0" w:space="0" w:color="000000"/>
-              <w:left w:val="none" w:sz="0" w:space="0" w:color="000000"/>
-              <w:right w:val="none" w:sz="0" w:space="0" w:color="000000"/>
-            </w:tcBorders>
-            <w:shd w:val="clear" w:color="auto" w:fill="FFFFFF"/>
-            <w:tcMar>
-              <w:top w:w="0" w:type="dxa"/>
-              <w:bottom w:w="0" w:type="dxa"/>
-              <w:left w:w="0" w:type="dxa"/>
-              <w:right w:w="0" w:type="dxa"/>
-            </w:tcMar>
-            <w:vAlign w:val="center"/>
-          </w:tcPr>
-          <w:p>
-            <w:pPr>
-              <w:pStyle w:val="Normal"/>
-              <w:jc w:val="center"/>
-              <w:pBdr>
-                <w:bottom w:val="none" w:sz="0" w:space="0" w:color="000000"/>
-                <w:top w:val="none" w:sz="0" w:space="0" w:color="000000"/>
-                <w:left w:val="none" w:sz="0" w:space="0" w:color="000000"/>
-                <w:right w:val="none" w:sz="0" w:space="0" w:color="000000"/>
-              </w:pBdr>
-              <w:spacing w:after="100" w:before="100" w:line="240"/>
-              <w:ind w:firstLine="0" w:left="100" w:right="100"/>
-            </w:pPr>
-            <w:r>
-              <w:rPr>
-                <w:rFonts w:ascii="Arial" w:hAnsi="Arial" w:eastAsia="Arial" w:cs="Arial"/>
-                <w:i w:val="false"/>
-                <w:b w:val="false"/>
-                <w:u w:val="none"/>
-                <w:sz w:val="22"/>
-                <w:szCs w:val="22"/>
-                <w:color w:val="000000"/>
-              </w:rPr>
-              <w:t xml:space="preserve">6,040 (92.7%)</w:t>
+              <w:t xml:space="preserve">53,996 (91.0%)</w:t>
+            </w:r>
+          </w:p>
+        </w:tc>
+        <w:tc>
+          <w:tcPr>
+            <w:tcBorders>
+              <w:bottom w:val="none" w:sz="0" w:space="0" w:color="000000"/>
+              <w:top w:val="none" w:sz="0" w:space="0" w:color="000000"/>
+              <w:left w:val="none" w:sz="0" w:space="0" w:color="000000"/>
+              <w:right w:val="none" w:sz="0" w:space="0" w:color="000000"/>
+            </w:tcBorders>
+            <w:shd w:val="clear" w:color="auto" w:fill="FFFFFF"/>
+            <w:tcMar>
+              <w:top w:w="0" w:type="dxa"/>
+              <w:bottom w:w="0" w:type="dxa"/>
+              <w:left w:w="0" w:type="dxa"/>
+              <w:right w:w="0" w:type="dxa"/>
+            </w:tcMar>
+            <w:vAlign w:val="center"/>
+          </w:tcPr>
+          <w:p>
+            <w:pPr>
+              <w:pStyle w:val="Normal"/>
+              <w:jc w:val="center"/>
+              <w:pBdr>
+                <w:bottom w:val="none" w:sz="0" w:space="0" w:color="000000"/>
+                <w:top w:val="none" w:sz="0" w:space="0" w:color="000000"/>
+                <w:left w:val="none" w:sz="0" w:space="0" w:color="000000"/>
+                <w:right w:val="none" w:sz="0" w:space="0" w:color="000000"/>
+              </w:pBdr>
+              <w:spacing w:after="100" w:before="100" w:line="240"/>
+              <w:ind w:firstLine="0" w:left="100" w:right="100"/>
+            </w:pPr>
+            <w:r>
+              <w:rPr>
+                <w:rFonts w:ascii="Arial" w:hAnsi="Arial" w:eastAsia="Arial" w:cs="Arial"/>
+                <w:i w:val="false"/>
+                <w:b w:val="false"/>
+                <w:u w:val="none"/>
+                <w:sz w:val="22"/>
+                <w:szCs w:val="22"/>
+                <w:color w:val="000000"/>
+              </w:rPr>
+              <w:t xml:space="preserve">6,056 (92.8%)</w:t>
             </w:r>
           </w:p>
         </w:tc>
@@ -2732,51 +2732,51 @@
                 <w:szCs w:val="22"/>
                 <w:color w:val="000000"/>
               </w:rPr>
-              <w:t xml:space="preserve">27,407 (46.2%)</w:t>
-            </w:r>
-          </w:p>
-        </w:tc>
-        <w:tc>
-          <w:tcPr>
-            <w:tcBorders>
-              <w:bottom w:val="none" w:sz="0" w:space="0" w:color="000000"/>
-              <w:top w:val="none" w:sz="0" w:space="0" w:color="000000"/>
-              <w:left w:val="none" w:sz="0" w:space="0" w:color="000000"/>
-              <w:right w:val="none" w:sz="0" w:space="0" w:color="000000"/>
-            </w:tcBorders>
-            <w:shd w:val="clear" w:color="auto" w:fill="FFFFFF"/>
-            <w:tcMar>
-              <w:top w:w="0" w:type="dxa"/>
-              <w:bottom w:w="0" w:type="dxa"/>
-              <w:left w:w="0" w:type="dxa"/>
-              <w:right w:w="0" w:type="dxa"/>
-            </w:tcMar>
-            <w:vAlign w:val="center"/>
-          </w:tcPr>
-          <w:p>
-            <w:pPr>
-              <w:pStyle w:val="Normal"/>
-              <w:jc w:val="center"/>
-              <w:pBdr>
-                <w:bottom w:val="none" w:sz="0" w:space="0" w:color="000000"/>
-                <w:top w:val="none" w:sz="0" w:space="0" w:color="000000"/>
-                <w:left w:val="none" w:sz="0" w:space="0" w:color="000000"/>
-                <w:right w:val="none" w:sz="0" w:space="0" w:color="000000"/>
-              </w:pBdr>
-              <w:spacing w:after="100" w:before="100" w:line="240"/>
-              <w:ind w:firstLine="0" w:left="100" w:right="100"/>
-            </w:pPr>
-            <w:r>
-              <w:rPr>
-                <w:rFonts w:ascii="Arial" w:hAnsi="Arial" w:eastAsia="Arial" w:cs="Arial"/>
-                <w:i w:val="false"/>
-                <w:b w:val="false"/>
-                <w:u w:val="none"/>
-                <w:sz w:val="22"/>
-                <w:szCs w:val="22"/>
-                <w:color w:val="000000"/>
-              </w:rPr>
-              <w:t xml:space="preserve">3,021 (46.4%)</w:t>
+              <w:t xml:space="preserve">27,409 (46.2%)</w:t>
+            </w:r>
+          </w:p>
+        </w:tc>
+        <w:tc>
+          <w:tcPr>
+            <w:tcBorders>
+              <w:bottom w:val="none" w:sz="0" w:space="0" w:color="000000"/>
+              <w:top w:val="none" w:sz="0" w:space="0" w:color="000000"/>
+              <w:left w:val="none" w:sz="0" w:space="0" w:color="000000"/>
+              <w:right w:val="none" w:sz="0" w:space="0" w:color="000000"/>
+            </w:tcBorders>
+            <w:shd w:val="clear" w:color="auto" w:fill="FFFFFF"/>
+            <w:tcMar>
+              <w:top w:w="0" w:type="dxa"/>
+              <w:bottom w:w="0" w:type="dxa"/>
+              <w:left w:w="0" w:type="dxa"/>
+              <w:right w:w="0" w:type="dxa"/>
+            </w:tcMar>
+            <w:vAlign w:val="center"/>
+          </w:tcPr>
+          <w:p>
+            <w:pPr>
+              <w:pStyle w:val="Normal"/>
+              <w:jc w:val="center"/>
+              <w:pBdr>
+                <w:bottom w:val="none" w:sz="0" w:space="0" w:color="000000"/>
+                <w:top w:val="none" w:sz="0" w:space="0" w:color="000000"/>
+                <w:left w:val="none" w:sz="0" w:space="0" w:color="000000"/>
+                <w:right w:val="none" w:sz="0" w:space="0" w:color="000000"/>
+              </w:pBdr>
+              <w:spacing w:after="100" w:before="100" w:line="240"/>
+              <w:ind w:firstLine="0" w:left="100" w:right="100"/>
+            </w:pPr>
+            <w:r>
+              <w:rPr>
+                <w:rFonts w:ascii="Arial" w:hAnsi="Arial" w:eastAsia="Arial" w:cs="Arial"/>
+                <w:i w:val="false"/>
+                <w:b w:val="false"/>
+                <w:u w:val="none"/>
+                <w:sz w:val="22"/>
+                <w:szCs w:val="22"/>
+                <w:color w:val="000000"/>
+              </w:rPr>
+              <w:t xml:space="preserve">3,019 (46.3%)</w:t>
             </w:r>
           </w:p>
         </w:tc>
@@ -2914,51 +2914,51 @@
                 <w:szCs w:val="22"/>
                 <w:color w:val="000000"/>
               </w:rPr>
-              <w:t xml:space="preserve">31,973 (53.8%)</w:t>
-            </w:r>
-          </w:p>
-        </w:tc>
-        <w:tc>
-          <w:tcPr>
-            <w:tcBorders>
-              <w:bottom w:val="none" w:sz="0" w:space="0" w:color="000000"/>
-              <w:top w:val="none" w:sz="0" w:space="0" w:color="000000"/>
-              <w:left w:val="none" w:sz="0" w:space="0" w:color="000000"/>
-              <w:right w:val="none" w:sz="0" w:space="0" w:color="000000"/>
-            </w:tcBorders>
-            <w:shd w:val="clear" w:color="auto" w:fill="FFFFFF"/>
-            <w:tcMar>
-              <w:top w:w="0" w:type="dxa"/>
-              <w:bottom w:w="0" w:type="dxa"/>
-              <w:left w:w="0" w:type="dxa"/>
-              <w:right w:w="0" w:type="dxa"/>
-            </w:tcMar>
-            <w:vAlign w:val="center"/>
-          </w:tcPr>
-          <w:p>
-            <w:pPr>
-              <w:pStyle w:val="Normal"/>
-              <w:jc w:val="center"/>
-              <w:pBdr>
-                <w:bottom w:val="none" w:sz="0" w:space="0" w:color="000000"/>
-                <w:top w:val="none" w:sz="0" w:space="0" w:color="000000"/>
-                <w:left w:val="none" w:sz="0" w:space="0" w:color="000000"/>
-                <w:right w:val="none" w:sz="0" w:space="0" w:color="000000"/>
-              </w:pBdr>
-              <w:spacing w:after="100" w:before="100" w:line="240"/>
-              <w:ind w:firstLine="0" w:left="100" w:right="100"/>
-            </w:pPr>
-            <w:r>
-              <w:rPr>
-                <w:rFonts w:ascii="Arial" w:hAnsi="Arial" w:eastAsia="Arial" w:cs="Arial"/>
-                <w:i w:val="false"/>
-                <w:b w:val="false"/>
-                <w:u w:val="none"/>
-                <w:sz w:val="22"/>
-                <w:szCs w:val="22"/>
-                <w:color w:val="000000"/>
-              </w:rPr>
-              <w:t xml:space="preserve">3,493 (53.6%)</w:t>
+              <w:t xml:space="preserve">31,958 (53.8%)</w:t>
+            </w:r>
+          </w:p>
+        </w:tc>
+        <w:tc>
+          <w:tcPr>
+            <w:tcBorders>
+              <w:bottom w:val="none" w:sz="0" w:space="0" w:color="000000"/>
+              <w:top w:val="none" w:sz="0" w:space="0" w:color="000000"/>
+              <w:left w:val="none" w:sz="0" w:space="0" w:color="000000"/>
+              <w:right w:val="none" w:sz="0" w:space="0" w:color="000000"/>
+            </w:tcBorders>
+            <w:shd w:val="clear" w:color="auto" w:fill="FFFFFF"/>
+            <w:tcMar>
+              <w:top w:w="0" w:type="dxa"/>
+              <w:bottom w:w="0" w:type="dxa"/>
+              <w:left w:w="0" w:type="dxa"/>
+              <w:right w:w="0" w:type="dxa"/>
+            </w:tcMar>
+            <w:vAlign w:val="center"/>
+          </w:tcPr>
+          <w:p>
+            <w:pPr>
+              <w:pStyle w:val="Normal"/>
+              <w:jc w:val="center"/>
+              <w:pBdr>
+                <w:bottom w:val="none" w:sz="0" w:space="0" w:color="000000"/>
+                <w:top w:val="none" w:sz="0" w:space="0" w:color="000000"/>
+                <w:left w:val="none" w:sz="0" w:space="0" w:color="000000"/>
+                <w:right w:val="none" w:sz="0" w:space="0" w:color="000000"/>
+              </w:pBdr>
+              <w:spacing w:after="100" w:before="100" w:line="240"/>
+              <w:ind w:firstLine="0" w:left="100" w:right="100"/>
+            </w:pPr>
+            <w:r>
+              <w:rPr>
+                <w:rFonts w:ascii="Arial" w:hAnsi="Arial" w:eastAsia="Arial" w:cs="Arial"/>
+                <w:i w:val="false"/>
+                <w:b w:val="false"/>
+                <w:u w:val="none"/>
+                <w:sz w:val="22"/>
+                <w:szCs w:val="22"/>
+                <w:color w:val="000000"/>
+              </w:rPr>
+              <w:t xml:space="preserve">3,508 (53.7%)</w:t>
             </w:r>
           </w:p>
         </w:tc>
@@ -3278,51 +3278,51 @@
                 <w:szCs w:val="22"/>
                 <w:color w:val="000000"/>
               </w:rPr>
-              <w:t xml:space="preserve">7,008 (11.8%)</w:t>
-            </w:r>
-          </w:p>
-        </w:tc>
-        <w:tc>
-          <w:tcPr>
-            <w:tcBorders>
-              <w:bottom w:val="none" w:sz="0" w:space="0" w:color="000000"/>
-              <w:top w:val="none" w:sz="0" w:space="0" w:color="000000"/>
-              <w:left w:val="none" w:sz="0" w:space="0" w:color="000000"/>
-              <w:right w:val="none" w:sz="0" w:space="0" w:color="000000"/>
-            </w:tcBorders>
-            <w:shd w:val="clear" w:color="auto" w:fill="FFFFFF"/>
-            <w:tcMar>
-              <w:top w:w="0" w:type="dxa"/>
-              <w:bottom w:w="0" w:type="dxa"/>
-              <w:left w:w="0" w:type="dxa"/>
-              <w:right w:w="0" w:type="dxa"/>
-            </w:tcMar>
-            <w:vAlign w:val="center"/>
-          </w:tcPr>
-          <w:p>
-            <w:pPr>
-              <w:pStyle w:val="Normal"/>
-              <w:jc w:val="center"/>
-              <w:pBdr>
-                <w:bottom w:val="none" w:sz="0" w:space="0" w:color="000000"/>
-                <w:top w:val="none" w:sz="0" w:space="0" w:color="000000"/>
-                <w:left w:val="none" w:sz="0" w:space="0" w:color="000000"/>
-                <w:right w:val="none" w:sz="0" w:space="0" w:color="000000"/>
-              </w:pBdr>
-              <w:spacing w:after="100" w:before="100" w:line="240"/>
-              <w:ind w:firstLine="0" w:left="100" w:right="100"/>
-            </w:pPr>
-            <w:r>
-              <w:rPr>
-                <w:rFonts w:ascii="Arial" w:hAnsi="Arial" w:eastAsia="Arial" w:cs="Arial"/>
-                <w:i w:val="false"/>
-                <w:b w:val="false"/>
-                <w:u w:val="none"/>
-                <w:sz w:val="22"/>
-                <w:szCs w:val="22"/>
-                <w:color w:val="000000"/>
-              </w:rPr>
-              <w:t xml:space="preserve">365 (5.6%)</w:t>
+              <w:t xml:space="preserve">7,017 (11.8%)</w:t>
+            </w:r>
+          </w:p>
+        </w:tc>
+        <w:tc>
+          <w:tcPr>
+            <w:tcBorders>
+              <w:bottom w:val="none" w:sz="0" w:space="0" w:color="000000"/>
+              <w:top w:val="none" w:sz="0" w:space="0" w:color="000000"/>
+              <w:left w:val="none" w:sz="0" w:space="0" w:color="000000"/>
+              <w:right w:val="none" w:sz="0" w:space="0" w:color="000000"/>
+            </w:tcBorders>
+            <w:shd w:val="clear" w:color="auto" w:fill="FFFFFF"/>
+            <w:tcMar>
+              <w:top w:w="0" w:type="dxa"/>
+              <w:bottom w:w="0" w:type="dxa"/>
+              <w:left w:w="0" w:type="dxa"/>
+              <w:right w:w="0" w:type="dxa"/>
+            </w:tcMar>
+            <w:vAlign w:val="center"/>
+          </w:tcPr>
+          <w:p>
+            <w:pPr>
+              <w:pStyle w:val="Normal"/>
+              <w:jc w:val="center"/>
+              <w:pBdr>
+                <w:bottom w:val="none" w:sz="0" w:space="0" w:color="000000"/>
+                <w:top w:val="none" w:sz="0" w:space="0" w:color="000000"/>
+                <w:left w:val="none" w:sz="0" w:space="0" w:color="000000"/>
+                <w:right w:val="none" w:sz="0" w:space="0" w:color="000000"/>
+              </w:pBdr>
+              <w:spacing w:after="100" w:before="100" w:line="240"/>
+              <w:ind w:firstLine="0" w:left="100" w:right="100"/>
+            </w:pPr>
+            <w:r>
+              <w:rPr>
+                <w:rFonts w:ascii="Arial" w:hAnsi="Arial" w:eastAsia="Arial" w:cs="Arial"/>
+                <w:i w:val="false"/>
+                <w:b w:val="false"/>
+                <w:u w:val="none"/>
+                <w:sz w:val="22"/>
+                <w:szCs w:val="22"/>
+                <w:color w:val="000000"/>
+              </w:rPr>
+              <w:t xml:space="preserve">356 (5.5%)</w:t>
             </w:r>
           </w:p>
         </w:tc>
@@ -3460,51 +3460,51 @@
                 <w:szCs w:val="22"/>
                 <w:color w:val="000000"/>
               </w:rPr>
-              <w:t xml:space="preserve">19,607 (33.0%)</w:t>
-            </w:r>
-          </w:p>
-        </w:tc>
-        <w:tc>
-          <w:tcPr>
-            <w:tcBorders>
-              <w:bottom w:val="none" w:sz="0" w:space="0" w:color="000000"/>
-              <w:top w:val="none" w:sz="0" w:space="0" w:color="000000"/>
-              <w:left w:val="none" w:sz="0" w:space="0" w:color="000000"/>
-              <w:right w:val="none" w:sz="0" w:space="0" w:color="000000"/>
-            </w:tcBorders>
-            <w:shd w:val="clear" w:color="auto" w:fill="FFFFFF"/>
-            <w:tcMar>
-              <w:top w:w="0" w:type="dxa"/>
-              <w:bottom w:w="0" w:type="dxa"/>
-              <w:left w:w="0" w:type="dxa"/>
-              <w:right w:w="0" w:type="dxa"/>
-            </w:tcMar>
-            <w:vAlign w:val="center"/>
-          </w:tcPr>
-          <w:p>
-            <w:pPr>
-              <w:pStyle w:val="Normal"/>
-              <w:jc w:val="center"/>
-              <w:pBdr>
-                <w:bottom w:val="none" w:sz="0" w:space="0" w:color="000000"/>
-                <w:top w:val="none" w:sz="0" w:space="0" w:color="000000"/>
-                <w:left w:val="none" w:sz="0" w:space="0" w:color="000000"/>
-                <w:right w:val="none" w:sz="0" w:space="0" w:color="000000"/>
-              </w:pBdr>
-              <w:spacing w:after="100" w:before="100" w:line="240"/>
-              <w:ind w:firstLine="0" w:left="100" w:right="100"/>
-            </w:pPr>
-            <w:r>
-              <w:rPr>
-                <w:rFonts w:ascii="Arial" w:hAnsi="Arial" w:eastAsia="Arial" w:cs="Arial"/>
-                <w:i w:val="false"/>
-                <w:b w:val="false"/>
-                <w:u w:val="none"/>
-                <w:sz w:val="22"/>
-                <w:szCs w:val="22"/>
-                <w:color w:val="000000"/>
-              </w:rPr>
-              <w:t xml:space="preserve">2,358 (36.2%)</w:t>
+              <w:t xml:space="preserve">19,608 (33.0%)</w:t>
+            </w:r>
+          </w:p>
+        </w:tc>
+        <w:tc>
+          <w:tcPr>
+            <w:tcBorders>
+              <w:bottom w:val="none" w:sz="0" w:space="0" w:color="000000"/>
+              <w:top w:val="none" w:sz="0" w:space="0" w:color="000000"/>
+              <w:left w:val="none" w:sz="0" w:space="0" w:color="000000"/>
+              <w:right w:val="none" w:sz="0" w:space="0" w:color="000000"/>
+            </w:tcBorders>
+            <w:shd w:val="clear" w:color="auto" w:fill="FFFFFF"/>
+            <w:tcMar>
+              <w:top w:w="0" w:type="dxa"/>
+              <w:bottom w:w="0" w:type="dxa"/>
+              <w:left w:w="0" w:type="dxa"/>
+              <w:right w:w="0" w:type="dxa"/>
+            </w:tcMar>
+            <w:vAlign w:val="center"/>
+          </w:tcPr>
+          <w:p>
+            <w:pPr>
+              <w:pStyle w:val="Normal"/>
+              <w:jc w:val="center"/>
+              <w:pBdr>
+                <w:bottom w:val="none" w:sz="0" w:space="0" w:color="000000"/>
+                <w:top w:val="none" w:sz="0" w:space="0" w:color="000000"/>
+                <w:left w:val="none" w:sz="0" w:space="0" w:color="000000"/>
+                <w:right w:val="none" w:sz="0" w:space="0" w:color="000000"/>
+              </w:pBdr>
+              <w:spacing w:after="100" w:before="100" w:line="240"/>
+              <w:ind w:firstLine="0" w:left="100" w:right="100"/>
+            </w:pPr>
+            <w:r>
+              <w:rPr>
+                <w:rFonts w:ascii="Arial" w:hAnsi="Arial" w:eastAsia="Arial" w:cs="Arial"/>
+                <w:i w:val="false"/>
+                <w:b w:val="false"/>
+                <w:u w:val="none"/>
+                <w:sz w:val="22"/>
+                <w:szCs w:val="22"/>
+                <w:color w:val="000000"/>
+              </w:rPr>
+              <w:t xml:space="preserve">2,357 (36.1%)</w:t>
             </w:r>
           </w:p>
         </w:tc>
@@ -3642,51 +3642,51 @@
                 <w:szCs w:val="22"/>
                 <w:color w:val="000000"/>
               </w:rPr>
-              <w:t xml:space="preserve">13,638 (23.0%)</w:t>
-            </w:r>
-          </w:p>
-        </w:tc>
-        <w:tc>
-          <w:tcPr>
-            <w:tcBorders>
-              <w:bottom w:val="none" w:sz="0" w:space="0" w:color="000000"/>
-              <w:top w:val="none" w:sz="0" w:space="0" w:color="000000"/>
-              <w:left w:val="none" w:sz="0" w:space="0" w:color="000000"/>
-              <w:right w:val="none" w:sz="0" w:space="0" w:color="000000"/>
-            </w:tcBorders>
-            <w:shd w:val="clear" w:color="auto" w:fill="FFFFFF"/>
-            <w:tcMar>
-              <w:top w:w="0" w:type="dxa"/>
-              <w:bottom w:w="0" w:type="dxa"/>
-              <w:left w:w="0" w:type="dxa"/>
-              <w:right w:w="0" w:type="dxa"/>
-            </w:tcMar>
-            <w:vAlign w:val="center"/>
-          </w:tcPr>
-          <w:p>
-            <w:pPr>
-              <w:pStyle w:val="Normal"/>
-              <w:jc w:val="center"/>
-              <w:pBdr>
-                <w:bottom w:val="none" w:sz="0" w:space="0" w:color="000000"/>
-                <w:top w:val="none" w:sz="0" w:space="0" w:color="000000"/>
-                <w:left w:val="none" w:sz="0" w:space="0" w:color="000000"/>
-                <w:right w:val="none" w:sz="0" w:space="0" w:color="000000"/>
-              </w:pBdr>
-              <w:spacing w:after="100" w:before="100" w:line="240"/>
-              <w:ind w:firstLine="0" w:left="100" w:right="100"/>
-            </w:pPr>
-            <w:r>
-              <w:rPr>
-                <w:rFonts w:ascii="Arial" w:hAnsi="Arial" w:eastAsia="Arial" w:cs="Arial"/>
-                <w:i w:val="false"/>
-                <w:b w:val="false"/>
-                <w:u w:val="none"/>
-                <w:sz w:val="22"/>
-                <w:szCs w:val="22"/>
-                <w:color w:val="000000"/>
-              </w:rPr>
-              <w:t xml:space="preserve">1,857 (28.5%)</w:t>
+              <w:t xml:space="preserve">13,627 (23.0%)</w:t>
+            </w:r>
+          </w:p>
+        </w:tc>
+        <w:tc>
+          <w:tcPr>
+            <w:tcBorders>
+              <w:bottom w:val="none" w:sz="0" w:space="0" w:color="000000"/>
+              <w:top w:val="none" w:sz="0" w:space="0" w:color="000000"/>
+              <w:left w:val="none" w:sz="0" w:space="0" w:color="000000"/>
+              <w:right w:val="none" w:sz="0" w:space="0" w:color="000000"/>
+            </w:tcBorders>
+            <w:shd w:val="clear" w:color="auto" w:fill="FFFFFF"/>
+            <w:tcMar>
+              <w:top w:w="0" w:type="dxa"/>
+              <w:bottom w:w="0" w:type="dxa"/>
+              <w:left w:w="0" w:type="dxa"/>
+              <w:right w:w="0" w:type="dxa"/>
+            </w:tcMar>
+            <w:vAlign w:val="center"/>
+          </w:tcPr>
+          <w:p>
+            <w:pPr>
+              <w:pStyle w:val="Normal"/>
+              <w:jc w:val="center"/>
+              <w:pBdr>
+                <w:bottom w:val="none" w:sz="0" w:space="0" w:color="000000"/>
+                <w:top w:val="none" w:sz="0" w:space="0" w:color="000000"/>
+                <w:left w:val="none" w:sz="0" w:space="0" w:color="000000"/>
+                <w:right w:val="none" w:sz="0" w:space="0" w:color="000000"/>
+              </w:pBdr>
+              <w:spacing w:after="100" w:before="100" w:line="240"/>
+              <w:ind w:firstLine="0" w:left="100" w:right="100"/>
+            </w:pPr>
+            <w:r>
+              <w:rPr>
+                <w:rFonts w:ascii="Arial" w:hAnsi="Arial" w:eastAsia="Arial" w:cs="Arial"/>
+                <w:i w:val="false"/>
+                <w:b w:val="false"/>
+                <w:u w:val="none"/>
+                <w:sz w:val="22"/>
+                <w:szCs w:val="22"/>
+                <w:color w:val="000000"/>
+              </w:rPr>
+              <w:t xml:space="preserve">1,868 (28.6%)</w:t>
             </w:r>
           </w:p>
         </w:tc>
@@ -3824,51 +3824,51 @@
                 <w:szCs w:val="22"/>
                 <w:color w:val="000000"/>
               </w:rPr>
-              <w:t xml:space="preserve">12,068 (20.3%)</w:t>
-            </w:r>
-          </w:p>
-        </w:tc>
-        <w:tc>
-          <w:tcPr>
-            <w:tcBorders>
-              <w:bottom w:val="none" w:sz="0" w:space="0" w:color="000000"/>
-              <w:top w:val="none" w:sz="0" w:space="0" w:color="000000"/>
-              <w:left w:val="none" w:sz="0" w:space="0" w:color="000000"/>
-              <w:right w:val="none" w:sz="0" w:space="0" w:color="000000"/>
-            </w:tcBorders>
-            <w:shd w:val="clear" w:color="auto" w:fill="FFFFFF"/>
-            <w:tcMar>
-              <w:top w:w="0" w:type="dxa"/>
-              <w:bottom w:w="0" w:type="dxa"/>
-              <w:left w:w="0" w:type="dxa"/>
-              <w:right w:w="0" w:type="dxa"/>
-            </w:tcMar>
-            <w:vAlign w:val="center"/>
-          </w:tcPr>
-          <w:p>
-            <w:pPr>
-              <w:pStyle w:val="Normal"/>
-              <w:jc w:val="center"/>
-              <w:pBdr>
-                <w:bottom w:val="none" w:sz="0" w:space="0" w:color="000000"/>
-                <w:top w:val="none" w:sz="0" w:space="0" w:color="000000"/>
-                <w:left w:val="none" w:sz="0" w:space="0" w:color="000000"/>
-                <w:right w:val="none" w:sz="0" w:space="0" w:color="000000"/>
-              </w:pBdr>
-              <w:spacing w:after="100" w:before="100" w:line="240"/>
-              <w:ind w:firstLine="0" w:left="100" w:right="100"/>
-            </w:pPr>
-            <w:r>
-              <w:rPr>
-                <w:rFonts w:ascii="Arial" w:hAnsi="Arial" w:eastAsia="Arial" w:cs="Arial"/>
-                <w:i w:val="false"/>
-                <w:b w:val="false"/>
-                <w:u w:val="none"/>
-                <w:sz w:val="22"/>
-                <w:szCs w:val="22"/>
-                <w:color w:val="000000"/>
-              </w:rPr>
-              <w:t xml:space="preserve">1,419 (21.8%)</w:t>
+              <w:t xml:space="preserve">12,063 (20.3%)</w:t>
+            </w:r>
+          </w:p>
+        </w:tc>
+        <w:tc>
+          <w:tcPr>
+            <w:tcBorders>
+              <w:bottom w:val="none" w:sz="0" w:space="0" w:color="000000"/>
+              <w:top w:val="none" w:sz="0" w:space="0" w:color="000000"/>
+              <w:left w:val="none" w:sz="0" w:space="0" w:color="000000"/>
+              <w:right w:val="none" w:sz="0" w:space="0" w:color="000000"/>
+            </w:tcBorders>
+            <w:shd w:val="clear" w:color="auto" w:fill="FFFFFF"/>
+            <w:tcMar>
+              <w:top w:w="0" w:type="dxa"/>
+              <w:bottom w:w="0" w:type="dxa"/>
+              <w:left w:w="0" w:type="dxa"/>
+              <w:right w:w="0" w:type="dxa"/>
+            </w:tcMar>
+            <w:vAlign w:val="center"/>
+          </w:tcPr>
+          <w:p>
+            <w:pPr>
+              <w:pStyle w:val="Normal"/>
+              <w:jc w:val="center"/>
+              <w:pBdr>
+                <w:bottom w:val="none" w:sz="0" w:space="0" w:color="000000"/>
+                <w:top w:val="none" w:sz="0" w:space="0" w:color="000000"/>
+                <w:left w:val="none" w:sz="0" w:space="0" w:color="000000"/>
+                <w:right w:val="none" w:sz="0" w:space="0" w:color="000000"/>
+              </w:pBdr>
+              <w:spacing w:after="100" w:before="100" w:line="240"/>
+              <w:ind w:firstLine="0" w:left="100" w:right="100"/>
+            </w:pPr>
+            <w:r>
+              <w:rPr>
+                <w:rFonts w:ascii="Arial" w:hAnsi="Arial" w:eastAsia="Arial" w:cs="Arial"/>
+                <w:i w:val="false"/>
+                <w:b w:val="false"/>
+                <w:u w:val="none"/>
+                <w:sz w:val="22"/>
+                <w:szCs w:val="22"/>
+                <w:color w:val="000000"/>
+              </w:rPr>
+              <w:t xml:space="preserve">1,424 (21.8%)</w:t>
             </w:r>
           </w:p>
         </w:tc>
@@ -4006,51 +4006,51 @@
                 <w:szCs w:val="22"/>
                 <w:color w:val="000000"/>
               </w:rPr>
-              <w:t xml:space="preserve">5,167 (8.7%)</w:t>
-            </w:r>
-          </w:p>
-        </w:tc>
-        <w:tc>
-          <w:tcPr>
-            <w:tcBorders>
-              <w:bottom w:val="none" w:sz="0" w:space="0" w:color="000000"/>
-              <w:top w:val="none" w:sz="0" w:space="0" w:color="000000"/>
-              <w:left w:val="none" w:sz="0" w:space="0" w:color="000000"/>
-              <w:right w:val="none" w:sz="0" w:space="0" w:color="000000"/>
-            </w:tcBorders>
-            <w:shd w:val="clear" w:color="auto" w:fill="FFFFFF"/>
-            <w:tcMar>
-              <w:top w:w="0" w:type="dxa"/>
-              <w:bottom w:w="0" w:type="dxa"/>
-              <w:left w:w="0" w:type="dxa"/>
-              <w:right w:w="0" w:type="dxa"/>
-            </w:tcMar>
-            <w:vAlign w:val="center"/>
-          </w:tcPr>
-          <w:p>
-            <w:pPr>
-              <w:pStyle w:val="Normal"/>
-              <w:jc w:val="center"/>
-              <w:pBdr>
-                <w:bottom w:val="none" w:sz="0" w:space="0" w:color="000000"/>
-                <w:top w:val="none" w:sz="0" w:space="0" w:color="000000"/>
-                <w:left w:val="none" w:sz="0" w:space="0" w:color="000000"/>
-                <w:right w:val="none" w:sz="0" w:space="0" w:color="000000"/>
-              </w:pBdr>
-              <w:spacing w:after="100" w:before="100" w:line="240"/>
-              <w:ind w:firstLine="0" w:left="100" w:right="100"/>
-            </w:pPr>
-            <w:r>
-              <w:rPr>
-                <w:rFonts w:ascii="Arial" w:hAnsi="Arial" w:eastAsia="Arial" w:cs="Arial"/>
-                <w:i w:val="false"/>
-                <w:b w:val="false"/>
-                <w:u w:val="none"/>
-                <w:sz w:val="22"/>
-                <w:szCs w:val="22"/>
-                <w:color w:val="000000"/>
-              </w:rPr>
-              <w:t xml:space="preserve">469 (7.2%)</w:t>
+              <w:t xml:space="preserve">5,162 (8.7%)</w:t>
+            </w:r>
+          </w:p>
+        </w:tc>
+        <w:tc>
+          <w:tcPr>
+            <w:tcBorders>
+              <w:bottom w:val="none" w:sz="0" w:space="0" w:color="000000"/>
+              <w:top w:val="none" w:sz="0" w:space="0" w:color="000000"/>
+              <w:left w:val="none" w:sz="0" w:space="0" w:color="000000"/>
+              <w:right w:val="none" w:sz="0" w:space="0" w:color="000000"/>
+            </w:tcBorders>
+            <w:shd w:val="clear" w:color="auto" w:fill="FFFFFF"/>
+            <w:tcMar>
+              <w:top w:w="0" w:type="dxa"/>
+              <w:bottom w:w="0" w:type="dxa"/>
+              <w:left w:w="0" w:type="dxa"/>
+              <w:right w:w="0" w:type="dxa"/>
+            </w:tcMar>
+            <w:vAlign w:val="center"/>
+          </w:tcPr>
+          <w:p>
+            <w:pPr>
+              <w:pStyle w:val="Normal"/>
+              <w:jc w:val="center"/>
+              <w:pBdr>
+                <w:bottom w:val="none" w:sz="0" w:space="0" w:color="000000"/>
+                <w:top w:val="none" w:sz="0" w:space="0" w:color="000000"/>
+                <w:left w:val="none" w:sz="0" w:space="0" w:color="000000"/>
+                <w:right w:val="none" w:sz="0" w:space="0" w:color="000000"/>
+              </w:pBdr>
+              <w:spacing w:after="100" w:before="100" w:line="240"/>
+              <w:ind w:firstLine="0" w:left="100" w:right="100"/>
+            </w:pPr>
+            <w:r>
+              <w:rPr>
+                <w:rFonts w:ascii="Arial" w:hAnsi="Arial" w:eastAsia="Arial" w:cs="Arial"/>
+                <w:i w:val="false"/>
+                <w:b w:val="false"/>
+                <w:u w:val="none"/>
+                <w:sz w:val="22"/>
+                <w:szCs w:val="22"/>
+                <w:color w:val="000000"/>
+              </w:rPr>
+              <w:t xml:space="preserve">474 (7.3%)</w:t>
             </w:r>
           </w:p>
         </w:tc>
@@ -4414,7 +4414,7 @@
                 <w:szCs w:val="22"/>
                 <w:color w:val="000000"/>
               </w:rPr>
-              <w:t xml:space="preserve">66.5 (13.1)</w:t>
+              <w:t xml:space="preserve">66.6 (13.0)</w:t>
             </w:r>
           </w:p>
         </w:tc>
@@ -4916,51 +4916,51 @@
                 <w:szCs w:val="22"/>
                 <w:color w:val="000000"/>
               </w:rPr>
-              <w:t xml:space="preserve">27,495 (46.3%)</w:t>
-            </w:r>
-          </w:p>
-        </w:tc>
-        <w:tc>
-          <w:tcPr>
-            <w:tcBorders>
-              <w:bottom w:val="none" w:sz="0" w:space="0" w:color="000000"/>
-              <w:top w:val="none" w:sz="0" w:space="0" w:color="000000"/>
-              <w:left w:val="none" w:sz="0" w:space="0" w:color="000000"/>
-              <w:right w:val="none" w:sz="0" w:space="0" w:color="000000"/>
-            </w:tcBorders>
-            <w:shd w:val="clear" w:color="auto" w:fill="FFFFFF"/>
-            <w:tcMar>
-              <w:top w:w="0" w:type="dxa"/>
-              <w:bottom w:w="0" w:type="dxa"/>
-              <w:left w:w="0" w:type="dxa"/>
-              <w:right w:w="0" w:type="dxa"/>
-            </w:tcMar>
-            <w:vAlign w:val="center"/>
-          </w:tcPr>
-          <w:p>
-            <w:pPr>
-              <w:pStyle w:val="Normal"/>
-              <w:jc w:val="center"/>
-              <w:pBdr>
-                <w:bottom w:val="none" w:sz="0" w:space="0" w:color="000000"/>
-                <w:top w:val="none" w:sz="0" w:space="0" w:color="000000"/>
-                <w:left w:val="none" w:sz="0" w:space="0" w:color="000000"/>
-                <w:right w:val="none" w:sz="0" w:space="0" w:color="000000"/>
-              </w:pBdr>
-              <w:spacing w:after="100" w:before="100" w:line="240"/>
-              <w:ind w:firstLine="0" w:left="100" w:right="100"/>
-            </w:pPr>
-            <w:r>
-              <w:rPr>
-                <w:rFonts w:ascii="Arial" w:hAnsi="Arial" w:eastAsia="Arial" w:cs="Arial"/>
-                <w:i w:val="false"/>
-                <w:b w:val="false"/>
-                <w:u w:val="none"/>
-                <w:sz w:val="22"/>
-                <w:szCs w:val="22"/>
-                <w:color w:val="000000"/>
-              </w:rPr>
-              <w:t xml:space="preserve">2,676 (41.1%)</w:t>
+              <w:t xml:space="preserve">27,494 (46.3%)</w:t>
+            </w:r>
+          </w:p>
+        </w:tc>
+        <w:tc>
+          <w:tcPr>
+            <w:tcBorders>
+              <w:bottom w:val="none" w:sz="0" w:space="0" w:color="000000"/>
+              <w:top w:val="none" w:sz="0" w:space="0" w:color="000000"/>
+              <w:left w:val="none" w:sz="0" w:space="0" w:color="000000"/>
+              <w:right w:val="none" w:sz="0" w:space="0" w:color="000000"/>
+            </w:tcBorders>
+            <w:shd w:val="clear" w:color="auto" w:fill="FFFFFF"/>
+            <w:tcMar>
+              <w:top w:w="0" w:type="dxa"/>
+              <w:bottom w:w="0" w:type="dxa"/>
+              <w:left w:w="0" w:type="dxa"/>
+              <w:right w:w="0" w:type="dxa"/>
+            </w:tcMar>
+            <w:vAlign w:val="center"/>
+          </w:tcPr>
+          <w:p>
+            <w:pPr>
+              <w:pStyle w:val="Normal"/>
+              <w:jc w:val="center"/>
+              <w:pBdr>
+                <w:bottom w:val="none" w:sz="0" w:space="0" w:color="000000"/>
+                <w:top w:val="none" w:sz="0" w:space="0" w:color="000000"/>
+                <w:left w:val="none" w:sz="0" w:space="0" w:color="000000"/>
+                <w:right w:val="none" w:sz="0" w:space="0" w:color="000000"/>
+              </w:pBdr>
+              <w:spacing w:after="100" w:before="100" w:line="240"/>
+              <w:ind w:firstLine="0" w:left="100" w:right="100"/>
+            </w:pPr>
+            <w:r>
+              <w:rPr>
+                <w:rFonts w:ascii="Arial" w:hAnsi="Arial" w:eastAsia="Arial" w:cs="Arial"/>
+                <w:i w:val="false"/>
+                <w:b w:val="false"/>
+                <w:u w:val="none"/>
+                <w:sz w:val="22"/>
+                <w:szCs w:val="22"/>
+                <w:color w:val="000000"/>
+              </w:rPr>
+              <w:t xml:space="preserve">2,677 (41.0%)</w:t>
             </w:r>
           </w:p>
         </w:tc>
@@ -5098,51 +5098,51 @@
                 <w:szCs w:val="22"/>
                 <w:color w:val="000000"/>
               </w:rPr>
-              <w:t xml:space="preserve">31,885 (53.7%)</w:t>
-            </w:r>
-          </w:p>
-        </w:tc>
-        <w:tc>
-          <w:tcPr>
-            <w:tcBorders>
-              <w:bottom w:val="none" w:sz="0" w:space="0" w:color="000000"/>
-              <w:top w:val="none" w:sz="0" w:space="0" w:color="000000"/>
-              <w:left w:val="none" w:sz="0" w:space="0" w:color="000000"/>
-              <w:right w:val="none" w:sz="0" w:space="0" w:color="000000"/>
-            </w:tcBorders>
-            <w:shd w:val="clear" w:color="auto" w:fill="FFFFFF"/>
-            <w:tcMar>
-              <w:top w:w="0" w:type="dxa"/>
-              <w:bottom w:w="0" w:type="dxa"/>
-              <w:left w:w="0" w:type="dxa"/>
-              <w:right w:w="0" w:type="dxa"/>
-            </w:tcMar>
-            <w:vAlign w:val="center"/>
-          </w:tcPr>
-          <w:p>
-            <w:pPr>
-              <w:pStyle w:val="Normal"/>
-              <w:jc w:val="center"/>
-              <w:pBdr>
-                <w:bottom w:val="none" w:sz="0" w:space="0" w:color="000000"/>
-                <w:top w:val="none" w:sz="0" w:space="0" w:color="000000"/>
-                <w:left w:val="none" w:sz="0" w:space="0" w:color="000000"/>
-                <w:right w:val="none" w:sz="0" w:space="0" w:color="000000"/>
-              </w:pBdr>
-              <w:spacing w:after="100" w:before="100" w:line="240"/>
-              <w:ind w:firstLine="0" w:left="100" w:right="100"/>
-            </w:pPr>
-            <w:r>
-              <w:rPr>
-                <w:rFonts w:ascii="Arial" w:hAnsi="Arial" w:eastAsia="Arial" w:cs="Arial"/>
-                <w:i w:val="false"/>
-                <w:b w:val="false"/>
-                <w:u w:val="none"/>
-                <w:sz w:val="22"/>
-                <w:szCs w:val="22"/>
-                <w:color w:val="000000"/>
-              </w:rPr>
-              <w:t xml:space="preserve">3,838 (58.9%)</w:t>
+              <w:t xml:space="preserve">31,873 (53.7%)</w:t>
+            </w:r>
+          </w:p>
+        </w:tc>
+        <w:tc>
+          <w:tcPr>
+            <w:tcBorders>
+              <w:bottom w:val="none" w:sz="0" w:space="0" w:color="000000"/>
+              <w:top w:val="none" w:sz="0" w:space="0" w:color="000000"/>
+              <w:left w:val="none" w:sz="0" w:space="0" w:color="000000"/>
+              <w:right w:val="none" w:sz="0" w:space="0" w:color="000000"/>
+            </w:tcBorders>
+            <w:shd w:val="clear" w:color="auto" w:fill="FFFFFF"/>
+            <w:tcMar>
+              <w:top w:w="0" w:type="dxa"/>
+              <w:bottom w:w="0" w:type="dxa"/>
+              <w:left w:w="0" w:type="dxa"/>
+              <w:right w:w="0" w:type="dxa"/>
+            </w:tcMar>
+            <w:vAlign w:val="center"/>
+          </w:tcPr>
+          <w:p>
+            <w:pPr>
+              <w:pStyle w:val="Normal"/>
+              <w:jc w:val="center"/>
+              <w:pBdr>
+                <w:bottom w:val="none" w:sz="0" w:space="0" w:color="000000"/>
+                <w:top w:val="none" w:sz="0" w:space="0" w:color="000000"/>
+                <w:left w:val="none" w:sz="0" w:space="0" w:color="000000"/>
+                <w:right w:val="none" w:sz="0" w:space="0" w:color="000000"/>
+              </w:pBdr>
+              <w:spacing w:after="100" w:before="100" w:line="240"/>
+              <w:ind w:firstLine="0" w:left="100" w:right="100"/>
+            </w:pPr>
+            <w:r>
+              <w:rPr>
+                <w:rFonts w:ascii="Arial" w:hAnsi="Arial" w:eastAsia="Arial" w:cs="Arial"/>
+                <w:i w:val="false"/>
+                <w:b w:val="false"/>
+                <w:u w:val="none"/>
+                <w:sz w:val="22"/>
+                <w:szCs w:val="22"/>
+                <w:color w:val="000000"/>
+              </w:rPr>
+              <w:t xml:space="preserve">3,850 (59.0%)</w:t>
             </w:r>
           </w:p>
         </w:tc>
@@ -5644,51 +5644,51 @@
                 <w:szCs w:val="22"/>
                 <w:color w:val="000000"/>
               </w:rPr>
-              <w:t xml:space="preserve">5,968 (10.1%)</w:t>
-            </w:r>
-          </w:p>
-        </w:tc>
-        <w:tc>
-          <w:tcPr>
-            <w:tcBorders>
-              <w:bottom w:val="none" w:sz="0" w:space="0" w:color="000000"/>
-              <w:top w:val="none" w:sz="0" w:space="0" w:color="000000"/>
-              <w:left w:val="none" w:sz="0" w:space="0" w:color="000000"/>
-              <w:right w:val="none" w:sz="0" w:space="0" w:color="000000"/>
-            </w:tcBorders>
-            <w:shd w:val="clear" w:color="auto" w:fill="FFFFFF"/>
-            <w:tcMar>
-              <w:top w:w="0" w:type="dxa"/>
-              <w:bottom w:w="0" w:type="dxa"/>
-              <w:left w:w="0" w:type="dxa"/>
-              <w:right w:w="0" w:type="dxa"/>
-            </w:tcMar>
-            <w:vAlign w:val="center"/>
-          </w:tcPr>
-          <w:p>
-            <w:pPr>
-              <w:pStyle w:val="Normal"/>
-              <w:jc w:val="center"/>
-              <w:pBdr>
-                <w:bottom w:val="none" w:sz="0" w:space="0" w:color="000000"/>
-                <w:top w:val="none" w:sz="0" w:space="0" w:color="000000"/>
-                <w:left w:val="none" w:sz="0" w:space="0" w:color="000000"/>
-                <w:right w:val="none" w:sz="0" w:space="0" w:color="000000"/>
-              </w:pBdr>
-              <w:spacing w:after="100" w:before="100" w:line="240"/>
-              <w:ind w:firstLine="0" w:left="100" w:right="100"/>
-            </w:pPr>
-            <w:r>
-              <w:rPr>
-                <w:rFonts w:ascii="Arial" w:hAnsi="Arial" w:eastAsia="Arial" w:cs="Arial"/>
-                <w:i w:val="false"/>
-                <w:b w:val="false"/>
-                <w:u w:val="none"/>
-                <w:sz w:val="22"/>
-                <w:szCs w:val="22"/>
-                <w:color w:val="000000"/>
-              </w:rPr>
-              <w:t xml:space="preserve">622 (9.5%)</w:t>
+              <w:t xml:space="preserve">5,970 (10.1%)</w:t>
+            </w:r>
+          </w:p>
+        </w:tc>
+        <w:tc>
+          <w:tcPr>
+            <w:tcBorders>
+              <w:bottom w:val="none" w:sz="0" w:space="0" w:color="000000"/>
+              <w:top w:val="none" w:sz="0" w:space="0" w:color="000000"/>
+              <w:left w:val="none" w:sz="0" w:space="0" w:color="000000"/>
+              <w:right w:val="none" w:sz="0" w:space="0" w:color="000000"/>
+            </w:tcBorders>
+            <w:shd w:val="clear" w:color="auto" w:fill="FFFFFF"/>
+            <w:tcMar>
+              <w:top w:w="0" w:type="dxa"/>
+              <w:bottom w:w="0" w:type="dxa"/>
+              <w:left w:w="0" w:type="dxa"/>
+              <w:right w:w="0" w:type="dxa"/>
+            </w:tcMar>
+            <w:vAlign w:val="center"/>
+          </w:tcPr>
+          <w:p>
+            <w:pPr>
+              <w:pStyle w:val="Normal"/>
+              <w:jc w:val="center"/>
+              <w:pBdr>
+                <w:bottom w:val="none" w:sz="0" w:space="0" w:color="000000"/>
+                <w:top w:val="none" w:sz="0" w:space="0" w:color="000000"/>
+                <w:left w:val="none" w:sz="0" w:space="0" w:color="000000"/>
+                <w:right w:val="none" w:sz="0" w:space="0" w:color="000000"/>
+              </w:pBdr>
+              <w:spacing w:after="100" w:before="100" w:line="240"/>
+              <w:ind w:firstLine="0" w:left="100" w:right="100"/>
+            </w:pPr>
+            <w:r>
+              <w:rPr>
+                <w:rFonts w:ascii="Arial" w:hAnsi="Arial" w:eastAsia="Arial" w:cs="Arial"/>
+                <w:i w:val="false"/>
+                <w:b w:val="false"/>
+                <w:u w:val="none"/>
+                <w:sz w:val="22"/>
+                <w:szCs w:val="22"/>
+                <w:color w:val="000000"/>
+              </w:rPr>
+              <w:t xml:space="preserve">620 (9.5%)</w:t>
             </w:r>
           </w:p>
         </w:tc>
@@ -5826,51 +5826,51 @@
                 <w:szCs w:val="22"/>
                 <w:color w:val="000000"/>
               </w:rPr>
-              <w:t xml:space="preserve">2,499 (4.2%)</w:t>
-            </w:r>
-          </w:p>
-        </w:tc>
-        <w:tc>
-          <w:tcPr>
-            <w:tcBorders>
-              <w:bottom w:val="none" w:sz="0" w:space="0" w:color="000000"/>
-              <w:top w:val="none" w:sz="0" w:space="0" w:color="000000"/>
-              <w:left w:val="none" w:sz="0" w:space="0" w:color="000000"/>
-              <w:right w:val="none" w:sz="0" w:space="0" w:color="000000"/>
-            </w:tcBorders>
-            <w:shd w:val="clear" w:color="auto" w:fill="FFFFFF"/>
-            <w:tcMar>
-              <w:top w:w="0" w:type="dxa"/>
-              <w:bottom w:w="0" w:type="dxa"/>
-              <w:left w:w="0" w:type="dxa"/>
-              <w:right w:w="0" w:type="dxa"/>
-            </w:tcMar>
-            <w:vAlign w:val="center"/>
-          </w:tcPr>
-          <w:p>
-            <w:pPr>
-              <w:pStyle w:val="Normal"/>
-              <w:jc w:val="center"/>
-              <w:pBdr>
-                <w:bottom w:val="none" w:sz="0" w:space="0" w:color="000000"/>
-                <w:top w:val="none" w:sz="0" w:space="0" w:color="000000"/>
-                <w:left w:val="none" w:sz="0" w:space="0" w:color="000000"/>
-                <w:right w:val="none" w:sz="0" w:space="0" w:color="000000"/>
-              </w:pBdr>
-              <w:spacing w:after="100" w:before="100" w:line="240"/>
-              <w:ind w:firstLine="0" w:left="100" w:right="100"/>
-            </w:pPr>
-            <w:r>
-              <w:rPr>
-                <w:rFonts w:ascii="Arial" w:hAnsi="Arial" w:eastAsia="Arial" w:cs="Arial"/>
-                <w:i w:val="false"/>
-                <w:b w:val="false"/>
-                <w:u w:val="none"/>
-                <w:sz w:val="22"/>
-                <w:szCs w:val="22"/>
-                <w:color w:val="000000"/>
-              </w:rPr>
-              <w:t xml:space="preserve">292 (4.5%)</w:t>
+              <w:t xml:space="preserve">2,501 (4.2%)</w:t>
+            </w:r>
+          </w:p>
+        </w:tc>
+        <w:tc>
+          <w:tcPr>
+            <w:tcBorders>
+              <w:bottom w:val="none" w:sz="0" w:space="0" w:color="000000"/>
+              <w:top w:val="none" w:sz="0" w:space="0" w:color="000000"/>
+              <w:left w:val="none" w:sz="0" w:space="0" w:color="000000"/>
+              <w:right w:val="none" w:sz="0" w:space="0" w:color="000000"/>
+            </w:tcBorders>
+            <w:shd w:val="clear" w:color="auto" w:fill="FFFFFF"/>
+            <w:tcMar>
+              <w:top w:w="0" w:type="dxa"/>
+              <w:bottom w:w="0" w:type="dxa"/>
+              <w:left w:w="0" w:type="dxa"/>
+              <w:right w:w="0" w:type="dxa"/>
+            </w:tcMar>
+            <w:vAlign w:val="center"/>
+          </w:tcPr>
+          <w:p>
+            <w:pPr>
+              <w:pStyle w:val="Normal"/>
+              <w:jc w:val="center"/>
+              <w:pBdr>
+                <w:bottom w:val="none" w:sz="0" w:space="0" w:color="000000"/>
+                <w:top w:val="none" w:sz="0" w:space="0" w:color="000000"/>
+                <w:left w:val="none" w:sz="0" w:space="0" w:color="000000"/>
+                <w:right w:val="none" w:sz="0" w:space="0" w:color="000000"/>
+              </w:pBdr>
+              <w:spacing w:after="100" w:before="100" w:line="240"/>
+              <w:ind w:firstLine="0" w:left="100" w:right="100"/>
+            </w:pPr>
+            <w:r>
+              <w:rPr>
+                <w:rFonts w:ascii="Arial" w:hAnsi="Arial" w:eastAsia="Arial" w:cs="Arial"/>
+                <w:i w:val="false"/>
+                <w:b w:val="false"/>
+                <w:u w:val="none"/>
+                <w:sz w:val="22"/>
+                <w:szCs w:val="22"/>
+                <w:color w:val="000000"/>
+              </w:rPr>
+              <w:t xml:space="preserve">290 (4.4%)</w:t>
             </w:r>
           </w:p>
         </w:tc>
@@ -6008,51 +6008,51 @@
                 <w:szCs w:val="22"/>
                 <w:color w:val="000000"/>
               </w:rPr>
-              <w:t xml:space="preserve">5,961 (10.0%)</w:t>
-            </w:r>
-          </w:p>
-        </w:tc>
-        <w:tc>
-          <w:tcPr>
-            <w:tcBorders>
-              <w:bottom w:val="none" w:sz="0" w:space="0" w:color="000000"/>
-              <w:top w:val="none" w:sz="0" w:space="0" w:color="000000"/>
-              <w:left w:val="none" w:sz="0" w:space="0" w:color="000000"/>
-              <w:right w:val="none" w:sz="0" w:space="0" w:color="000000"/>
-            </w:tcBorders>
-            <w:shd w:val="clear" w:color="auto" w:fill="FFFFFF"/>
-            <w:tcMar>
-              <w:top w:w="0" w:type="dxa"/>
-              <w:bottom w:w="0" w:type="dxa"/>
-              <w:left w:w="0" w:type="dxa"/>
-              <w:right w:w="0" w:type="dxa"/>
-            </w:tcMar>
-            <w:vAlign w:val="center"/>
-          </w:tcPr>
-          <w:p>
-            <w:pPr>
-              <w:pStyle w:val="Normal"/>
-              <w:jc w:val="center"/>
-              <w:pBdr>
-                <w:bottom w:val="none" w:sz="0" w:space="0" w:color="000000"/>
-                <w:top w:val="none" w:sz="0" w:space="0" w:color="000000"/>
-                <w:left w:val="none" w:sz="0" w:space="0" w:color="000000"/>
-                <w:right w:val="none" w:sz="0" w:space="0" w:color="000000"/>
-              </w:pBdr>
-              <w:spacing w:after="100" w:before="100" w:line="240"/>
-              <w:ind w:firstLine="0" w:left="100" w:right="100"/>
-            </w:pPr>
-            <w:r>
-              <w:rPr>
-                <w:rFonts w:ascii="Arial" w:hAnsi="Arial" w:eastAsia="Arial" w:cs="Arial"/>
-                <w:i w:val="false"/>
-                <w:b w:val="false"/>
-                <w:u w:val="none"/>
-                <w:sz w:val="22"/>
-                <w:szCs w:val="22"/>
-                <w:color w:val="000000"/>
-              </w:rPr>
-              <w:t xml:space="preserve">592 (9.1%)</w:t>
+              <w:t xml:space="preserve">5,974 (10.1%)</w:t>
+            </w:r>
+          </w:p>
+        </w:tc>
+        <w:tc>
+          <w:tcPr>
+            <w:tcBorders>
+              <w:bottom w:val="none" w:sz="0" w:space="0" w:color="000000"/>
+              <w:top w:val="none" w:sz="0" w:space="0" w:color="000000"/>
+              <w:left w:val="none" w:sz="0" w:space="0" w:color="000000"/>
+              <w:right w:val="none" w:sz="0" w:space="0" w:color="000000"/>
+            </w:tcBorders>
+            <w:shd w:val="clear" w:color="auto" w:fill="FFFFFF"/>
+            <w:tcMar>
+              <w:top w:w="0" w:type="dxa"/>
+              <w:bottom w:w="0" w:type="dxa"/>
+              <w:left w:w="0" w:type="dxa"/>
+              <w:right w:w="0" w:type="dxa"/>
+            </w:tcMar>
+            <w:vAlign w:val="center"/>
+          </w:tcPr>
+          <w:p>
+            <w:pPr>
+              <w:pStyle w:val="Normal"/>
+              <w:jc w:val="center"/>
+              <w:pBdr>
+                <w:bottom w:val="none" w:sz="0" w:space="0" w:color="000000"/>
+                <w:top w:val="none" w:sz="0" w:space="0" w:color="000000"/>
+                <w:left w:val="none" w:sz="0" w:space="0" w:color="000000"/>
+                <w:right w:val="none" w:sz="0" w:space="0" w:color="000000"/>
+              </w:pBdr>
+              <w:spacing w:after="100" w:before="100" w:line="240"/>
+              <w:ind w:firstLine="0" w:left="100" w:right="100"/>
+            </w:pPr>
+            <w:r>
+              <w:rPr>
+                <w:rFonts w:ascii="Arial" w:hAnsi="Arial" w:eastAsia="Arial" w:cs="Arial"/>
+                <w:i w:val="false"/>
+                <w:b w:val="false"/>
+                <w:u w:val="none"/>
+                <w:sz w:val="22"/>
+                <w:szCs w:val="22"/>
+                <w:color w:val="000000"/>
+              </w:rPr>
+              <w:t xml:space="preserve">579 (8.9%)</w:t>
             </w:r>
           </w:p>
         </w:tc>
@@ -6190,51 +6190,51 @@
                 <w:szCs w:val="22"/>
                 <w:color w:val="000000"/>
               </w:rPr>
-              <w:t xml:space="preserve">43,789 (73.7%)</w:t>
-            </w:r>
-          </w:p>
-        </w:tc>
-        <w:tc>
-          <w:tcPr>
-            <w:tcBorders>
-              <w:bottom w:val="none" w:sz="0" w:space="0" w:color="000000"/>
-              <w:top w:val="none" w:sz="0" w:space="0" w:color="000000"/>
-              <w:left w:val="none" w:sz="0" w:space="0" w:color="000000"/>
-              <w:right w:val="none" w:sz="0" w:space="0" w:color="000000"/>
-            </w:tcBorders>
-            <w:shd w:val="clear" w:color="auto" w:fill="FFFFFF"/>
-            <w:tcMar>
-              <w:top w:w="0" w:type="dxa"/>
-              <w:bottom w:w="0" w:type="dxa"/>
-              <w:left w:w="0" w:type="dxa"/>
-              <w:right w:w="0" w:type="dxa"/>
-            </w:tcMar>
-            <w:vAlign w:val="center"/>
-          </w:tcPr>
-          <w:p>
-            <w:pPr>
-              <w:pStyle w:val="Normal"/>
-              <w:jc w:val="center"/>
-              <w:pBdr>
-                <w:bottom w:val="none" w:sz="0" w:space="0" w:color="000000"/>
-                <w:top w:val="none" w:sz="0" w:space="0" w:color="000000"/>
-                <w:left w:val="none" w:sz="0" w:space="0" w:color="000000"/>
-                <w:right w:val="none" w:sz="0" w:space="0" w:color="000000"/>
-              </w:pBdr>
-              <w:spacing w:after="100" w:before="100" w:line="240"/>
-              <w:ind w:firstLine="0" w:left="100" w:right="100"/>
-            </w:pPr>
-            <w:r>
-              <w:rPr>
-                <w:rFonts w:ascii="Arial" w:hAnsi="Arial" w:eastAsia="Arial" w:cs="Arial"/>
-                <w:i w:val="false"/>
-                <w:b w:val="false"/>
-                <w:u w:val="none"/>
-                <w:sz w:val="22"/>
-                <w:szCs w:val="22"/>
-                <w:color w:val="000000"/>
-              </w:rPr>
-              <w:t xml:space="preserve">4,801 (73.7%)</w:t>
+              <w:t xml:space="preserve">43,759 (73.7%)</w:t>
+            </w:r>
+          </w:p>
+        </w:tc>
+        <w:tc>
+          <w:tcPr>
+            <w:tcBorders>
+              <w:bottom w:val="none" w:sz="0" w:space="0" w:color="000000"/>
+              <w:top w:val="none" w:sz="0" w:space="0" w:color="000000"/>
+              <w:left w:val="none" w:sz="0" w:space="0" w:color="000000"/>
+              <w:right w:val="none" w:sz="0" w:space="0" w:color="000000"/>
+            </w:tcBorders>
+            <w:shd w:val="clear" w:color="auto" w:fill="FFFFFF"/>
+            <w:tcMar>
+              <w:top w:w="0" w:type="dxa"/>
+              <w:bottom w:w="0" w:type="dxa"/>
+              <w:left w:w="0" w:type="dxa"/>
+              <w:right w:w="0" w:type="dxa"/>
+            </w:tcMar>
+            <w:vAlign w:val="center"/>
+          </w:tcPr>
+          <w:p>
+            <w:pPr>
+              <w:pStyle w:val="Normal"/>
+              <w:jc w:val="center"/>
+              <w:pBdr>
+                <w:bottom w:val="none" w:sz="0" w:space="0" w:color="000000"/>
+                <w:top w:val="none" w:sz="0" w:space="0" w:color="000000"/>
+                <w:left w:val="none" w:sz="0" w:space="0" w:color="000000"/>
+                <w:right w:val="none" w:sz="0" w:space="0" w:color="000000"/>
+              </w:pBdr>
+              <w:spacing w:after="100" w:before="100" w:line="240"/>
+              <w:ind w:firstLine="0" w:left="100" w:right="100"/>
+            </w:pPr>
+            <w:r>
+              <w:rPr>
+                <w:rFonts w:ascii="Arial" w:hAnsi="Arial" w:eastAsia="Arial" w:cs="Arial"/>
+                <w:i w:val="false"/>
+                <w:b w:val="false"/>
+                <w:u w:val="none"/>
+                <w:sz w:val="22"/>
+                <w:szCs w:val="22"/>
+                <w:color w:val="000000"/>
+              </w:rPr>
+              <w:t xml:space="preserve">4,831 (74.0%)</w:t>
             </w:r>
           </w:p>
         </w:tc>
@@ -6554,51 +6554,51 @@
                 <w:szCs w:val="22"/>
                 <w:color w:val="000000"/>
               </w:rPr>
-              <w:t xml:space="preserve">22,088 (37.2%)</w:t>
-            </w:r>
-          </w:p>
-        </w:tc>
-        <w:tc>
-          <w:tcPr>
-            <w:tcBorders>
-              <w:bottom w:val="none" w:sz="0" w:space="0" w:color="000000"/>
-              <w:top w:val="none" w:sz="0" w:space="0" w:color="000000"/>
-              <w:left w:val="none" w:sz="0" w:space="0" w:color="000000"/>
-              <w:right w:val="none" w:sz="0" w:space="0" w:color="000000"/>
-            </w:tcBorders>
-            <w:shd w:val="clear" w:color="auto" w:fill="FFFFFF"/>
-            <w:tcMar>
-              <w:top w:w="0" w:type="dxa"/>
-              <w:bottom w:w="0" w:type="dxa"/>
-              <w:left w:w="0" w:type="dxa"/>
-              <w:right w:w="0" w:type="dxa"/>
-            </w:tcMar>
-            <w:vAlign w:val="center"/>
-          </w:tcPr>
-          <w:p>
-            <w:pPr>
-              <w:pStyle w:val="Normal"/>
-              <w:jc w:val="center"/>
-              <w:pBdr>
-                <w:bottom w:val="none" w:sz="0" w:space="0" w:color="000000"/>
-                <w:top w:val="none" w:sz="0" w:space="0" w:color="000000"/>
-                <w:left w:val="none" w:sz="0" w:space="0" w:color="000000"/>
-                <w:right w:val="none" w:sz="0" w:space="0" w:color="000000"/>
-              </w:pBdr>
-              <w:spacing w:after="100" w:before="100" w:line="240"/>
-              <w:ind w:firstLine="0" w:left="100" w:right="100"/>
-            </w:pPr>
-            <w:r>
-              <w:rPr>
-                <w:rFonts w:ascii="Arial" w:hAnsi="Arial" w:eastAsia="Arial" w:cs="Arial"/>
-                <w:i w:val="false"/>
-                <w:b w:val="false"/>
-                <w:u w:val="none"/>
-                <w:sz w:val="22"/>
-                <w:szCs w:val="22"/>
-                <w:color w:val="000000"/>
-              </w:rPr>
-              <w:t xml:space="preserve">2,096 (32.2%)</w:t>
+              <w:t xml:space="preserve">22,082 (37.2%)</w:t>
+            </w:r>
+          </w:p>
+        </w:tc>
+        <w:tc>
+          <w:tcPr>
+            <w:tcBorders>
+              <w:bottom w:val="none" w:sz="0" w:space="0" w:color="000000"/>
+              <w:top w:val="none" w:sz="0" w:space="0" w:color="000000"/>
+              <w:left w:val="none" w:sz="0" w:space="0" w:color="000000"/>
+              <w:right w:val="none" w:sz="0" w:space="0" w:color="000000"/>
+            </w:tcBorders>
+            <w:shd w:val="clear" w:color="auto" w:fill="FFFFFF"/>
+            <w:tcMar>
+              <w:top w:w="0" w:type="dxa"/>
+              <w:bottom w:w="0" w:type="dxa"/>
+              <w:left w:w="0" w:type="dxa"/>
+              <w:right w:w="0" w:type="dxa"/>
+            </w:tcMar>
+            <w:vAlign w:val="center"/>
+          </w:tcPr>
+          <w:p>
+            <w:pPr>
+              <w:pStyle w:val="Normal"/>
+              <w:jc w:val="center"/>
+              <w:pBdr>
+                <w:bottom w:val="none" w:sz="0" w:space="0" w:color="000000"/>
+                <w:top w:val="none" w:sz="0" w:space="0" w:color="000000"/>
+                <w:left w:val="none" w:sz="0" w:space="0" w:color="000000"/>
+                <w:right w:val="none" w:sz="0" w:space="0" w:color="000000"/>
+              </w:pBdr>
+              <w:spacing w:after="100" w:before="100" w:line="240"/>
+              <w:ind w:firstLine="0" w:left="100" w:right="100"/>
+            </w:pPr>
+            <w:r>
+              <w:rPr>
+                <w:rFonts w:ascii="Arial" w:hAnsi="Arial" w:eastAsia="Arial" w:cs="Arial"/>
+                <w:i w:val="false"/>
+                <w:b w:val="false"/>
+                <w:u w:val="none"/>
+                <w:sz w:val="22"/>
+                <w:szCs w:val="22"/>
+                <w:color w:val="000000"/>
+              </w:rPr>
+              <w:t xml:space="preserve">2,102 (32.2%)</w:t>
             </w:r>
           </w:p>
         </w:tc>
@@ -6736,51 +6736,51 @@
                 <w:szCs w:val="22"/>
                 <w:color w:val="000000"/>
               </w:rPr>
-              <w:t xml:space="preserve">21,054 (35.5%)</w:t>
-            </w:r>
-          </w:p>
-        </w:tc>
-        <w:tc>
-          <w:tcPr>
-            <w:tcBorders>
-              <w:bottom w:val="none" w:sz="0" w:space="0" w:color="000000"/>
-              <w:top w:val="none" w:sz="0" w:space="0" w:color="000000"/>
-              <w:left w:val="none" w:sz="0" w:space="0" w:color="000000"/>
-              <w:right w:val="none" w:sz="0" w:space="0" w:color="000000"/>
-            </w:tcBorders>
-            <w:shd w:val="clear" w:color="auto" w:fill="FFFFFF"/>
-            <w:tcMar>
-              <w:top w:w="0" w:type="dxa"/>
-              <w:bottom w:w="0" w:type="dxa"/>
-              <w:left w:w="0" w:type="dxa"/>
-              <w:right w:w="0" w:type="dxa"/>
-            </w:tcMar>
-            <w:vAlign w:val="center"/>
-          </w:tcPr>
-          <w:p>
-            <w:pPr>
-              <w:pStyle w:val="Normal"/>
-              <w:jc w:val="center"/>
-              <w:pBdr>
-                <w:bottom w:val="none" w:sz="0" w:space="0" w:color="000000"/>
-                <w:top w:val="none" w:sz="0" w:space="0" w:color="000000"/>
-                <w:left w:val="none" w:sz="0" w:space="0" w:color="000000"/>
-                <w:right w:val="none" w:sz="0" w:space="0" w:color="000000"/>
-              </w:pBdr>
-              <w:spacing w:after="100" w:before="100" w:line="240"/>
-              <w:ind w:firstLine="0" w:left="100" w:right="100"/>
-            </w:pPr>
-            <w:r>
-              <w:rPr>
-                <w:rFonts w:ascii="Arial" w:hAnsi="Arial" w:eastAsia="Arial" w:cs="Arial"/>
-                <w:i w:val="false"/>
-                <w:b w:val="false"/>
-                <w:u w:val="none"/>
-                <w:sz w:val="22"/>
-                <w:szCs w:val="22"/>
-                <w:color w:val="000000"/>
-              </w:rPr>
-              <w:t xml:space="preserve">2,330 (35.8%)</w:t>
+              <w:t xml:space="preserve">21,047 (35.5%)</w:t>
+            </w:r>
+          </w:p>
+        </w:tc>
+        <w:tc>
+          <w:tcPr>
+            <w:tcBorders>
+              <w:bottom w:val="none" w:sz="0" w:space="0" w:color="000000"/>
+              <w:top w:val="none" w:sz="0" w:space="0" w:color="000000"/>
+              <w:left w:val="none" w:sz="0" w:space="0" w:color="000000"/>
+              <w:right w:val="none" w:sz="0" w:space="0" w:color="000000"/>
+            </w:tcBorders>
+            <w:shd w:val="clear" w:color="auto" w:fill="FFFFFF"/>
+            <w:tcMar>
+              <w:top w:w="0" w:type="dxa"/>
+              <w:bottom w:w="0" w:type="dxa"/>
+              <w:left w:w="0" w:type="dxa"/>
+              <w:right w:w="0" w:type="dxa"/>
+            </w:tcMar>
+            <w:vAlign w:val="center"/>
+          </w:tcPr>
+          <w:p>
+            <w:pPr>
+              <w:pStyle w:val="Normal"/>
+              <w:jc w:val="center"/>
+              <w:pBdr>
+                <w:bottom w:val="none" w:sz="0" w:space="0" w:color="000000"/>
+                <w:top w:val="none" w:sz="0" w:space="0" w:color="000000"/>
+                <w:left w:val="none" w:sz="0" w:space="0" w:color="000000"/>
+                <w:right w:val="none" w:sz="0" w:space="0" w:color="000000"/>
+              </w:pBdr>
+              <w:spacing w:after="100" w:before="100" w:line="240"/>
+              <w:ind w:firstLine="0" w:left="100" w:right="100"/>
+            </w:pPr>
+            <w:r>
+              <w:rPr>
+                <w:rFonts w:ascii="Arial" w:hAnsi="Arial" w:eastAsia="Arial" w:cs="Arial"/>
+                <w:i w:val="false"/>
+                <w:b w:val="false"/>
+                <w:u w:val="none"/>
+                <w:sz w:val="22"/>
+                <w:szCs w:val="22"/>
+                <w:color w:val="000000"/>
+              </w:rPr>
+              <w:t xml:space="preserve">2,337 (35.8%)</w:t>
             </w:r>
           </w:p>
         </w:tc>
@@ -8010,51 +8010,51 @@
                 <w:szCs w:val="22"/>
                 <w:color w:val="000000"/>
               </w:rPr>
-              <w:t xml:space="preserve">21,222 (35.7%)</w:t>
-            </w:r>
-          </w:p>
-        </w:tc>
-        <w:tc>
-          <w:tcPr>
-            <w:tcBorders>
-              <w:bottom w:val="none" w:sz="0" w:space="0" w:color="000000"/>
-              <w:top w:val="none" w:sz="0" w:space="0" w:color="000000"/>
-              <w:left w:val="none" w:sz="0" w:space="0" w:color="000000"/>
-              <w:right w:val="none" w:sz="0" w:space="0" w:color="000000"/>
-            </w:tcBorders>
-            <w:shd w:val="clear" w:color="auto" w:fill="FFFFFF"/>
-            <w:tcMar>
-              <w:top w:w="0" w:type="dxa"/>
-              <w:bottom w:w="0" w:type="dxa"/>
-              <w:left w:w="0" w:type="dxa"/>
-              <w:right w:w="0" w:type="dxa"/>
-            </w:tcMar>
-            <w:vAlign w:val="center"/>
-          </w:tcPr>
-          <w:p>
-            <w:pPr>
-              <w:pStyle w:val="Normal"/>
-              <w:jc w:val="center"/>
-              <w:pBdr>
-                <w:bottom w:val="none" w:sz="0" w:space="0" w:color="000000"/>
-                <w:top w:val="none" w:sz="0" w:space="0" w:color="000000"/>
-                <w:left w:val="none" w:sz="0" w:space="0" w:color="000000"/>
-                <w:right w:val="none" w:sz="0" w:space="0" w:color="000000"/>
-              </w:pBdr>
-              <w:spacing w:after="100" w:before="100" w:line="240"/>
-              <w:ind w:firstLine="0" w:left="100" w:right="100"/>
-            </w:pPr>
-            <w:r>
-              <w:rPr>
-                <w:rFonts w:ascii="Arial" w:hAnsi="Arial" w:eastAsia="Arial" w:cs="Arial"/>
-                <w:i w:val="false"/>
-                <w:b w:val="false"/>
-                <w:u w:val="none"/>
-                <w:sz w:val="22"/>
-                <w:szCs w:val="22"/>
-                <w:color w:val="000000"/>
-              </w:rPr>
-              <w:t xml:space="preserve">666 (10.2%)</w:t>
+              <w:t xml:space="preserve">21,238 (35.8%)</w:t>
+            </w:r>
+          </w:p>
+        </w:tc>
+        <w:tc>
+          <w:tcPr>
+            <w:tcBorders>
+              <w:bottom w:val="none" w:sz="0" w:space="0" w:color="000000"/>
+              <w:top w:val="none" w:sz="0" w:space="0" w:color="000000"/>
+              <w:left w:val="none" w:sz="0" w:space="0" w:color="000000"/>
+              <w:right w:val="none" w:sz="0" w:space="0" w:color="000000"/>
+            </w:tcBorders>
+            <w:shd w:val="clear" w:color="auto" w:fill="FFFFFF"/>
+            <w:tcMar>
+              <w:top w:w="0" w:type="dxa"/>
+              <w:bottom w:w="0" w:type="dxa"/>
+              <w:left w:w="0" w:type="dxa"/>
+              <w:right w:w="0" w:type="dxa"/>
+            </w:tcMar>
+            <w:vAlign w:val="center"/>
+          </w:tcPr>
+          <w:p>
+            <w:pPr>
+              <w:pStyle w:val="Normal"/>
+              <w:jc w:val="center"/>
+              <w:pBdr>
+                <w:bottom w:val="none" w:sz="0" w:space="0" w:color="000000"/>
+                <w:top w:val="none" w:sz="0" w:space="0" w:color="000000"/>
+                <w:left w:val="none" w:sz="0" w:space="0" w:color="000000"/>
+                <w:right w:val="none" w:sz="0" w:space="0" w:color="000000"/>
+              </w:pBdr>
+              <w:spacing w:after="100" w:before="100" w:line="240"/>
+              <w:ind w:firstLine="0" w:left="100" w:right="100"/>
+            </w:pPr>
+            <w:r>
+              <w:rPr>
+                <w:rFonts w:ascii="Arial" w:hAnsi="Arial" w:eastAsia="Arial" w:cs="Arial"/>
+                <w:i w:val="false"/>
+                <w:b w:val="false"/>
+                <w:u w:val="none"/>
+                <w:sz w:val="22"/>
+                <w:szCs w:val="22"/>
+                <w:color w:val="000000"/>
+              </w:rPr>
+              <w:t xml:space="preserve">650 (10.0%)</w:t>
             </w:r>
           </w:p>
         </w:tc>
@@ -8192,51 +8192,51 @@
                 <w:szCs w:val="22"/>
                 <w:color w:val="000000"/>
               </w:rPr>
-              <w:t xml:space="preserve">24,074 (40.5%)</w:t>
-            </w:r>
-          </w:p>
-        </w:tc>
-        <w:tc>
-          <w:tcPr>
-            <w:tcBorders>
-              <w:bottom w:val="none" w:sz="0" w:space="0" w:color="000000"/>
-              <w:top w:val="none" w:sz="0" w:space="0" w:color="000000"/>
-              <w:left w:val="none" w:sz="0" w:space="0" w:color="000000"/>
-              <w:right w:val="none" w:sz="0" w:space="0" w:color="000000"/>
-            </w:tcBorders>
-            <w:shd w:val="clear" w:color="auto" w:fill="FFFFFF"/>
-            <w:tcMar>
-              <w:top w:w="0" w:type="dxa"/>
-              <w:bottom w:w="0" w:type="dxa"/>
-              <w:left w:w="0" w:type="dxa"/>
-              <w:right w:w="0" w:type="dxa"/>
-            </w:tcMar>
-            <w:vAlign w:val="center"/>
-          </w:tcPr>
-          <w:p>
-            <w:pPr>
-              <w:pStyle w:val="Normal"/>
-              <w:jc w:val="center"/>
-              <w:pBdr>
-                <w:bottom w:val="none" w:sz="0" w:space="0" w:color="000000"/>
-                <w:top w:val="none" w:sz="0" w:space="0" w:color="000000"/>
-                <w:left w:val="none" w:sz="0" w:space="0" w:color="000000"/>
-                <w:right w:val="none" w:sz="0" w:space="0" w:color="000000"/>
-              </w:pBdr>
-              <w:spacing w:after="100" w:before="100" w:line="240"/>
-              <w:ind w:firstLine="0" w:left="100" w:right="100"/>
-            </w:pPr>
-            <w:r>
-              <w:rPr>
-                <w:rFonts w:ascii="Arial" w:hAnsi="Arial" w:eastAsia="Arial" w:cs="Arial"/>
-                <w:i w:val="false"/>
-                <w:b w:val="false"/>
-                <w:u w:val="none"/>
-                <w:sz w:val="22"/>
-                <w:szCs w:val="22"/>
-                <w:color w:val="000000"/>
-              </w:rPr>
-              <w:t xml:space="preserve">1,670 (25.6%)</w:t>
+              <w:t xml:space="preserve">24,066 (40.5%)</w:t>
+            </w:r>
+          </w:p>
+        </w:tc>
+        <w:tc>
+          <w:tcPr>
+            <w:tcBorders>
+              <w:bottom w:val="none" w:sz="0" w:space="0" w:color="000000"/>
+              <w:top w:val="none" w:sz="0" w:space="0" w:color="000000"/>
+              <w:left w:val="none" w:sz="0" w:space="0" w:color="000000"/>
+              <w:right w:val="none" w:sz="0" w:space="0" w:color="000000"/>
+            </w:tcBorders>
+            <w:shd w:val="clear" w:color="auto" w:fill="FFFFFF"/>
+            <w:tcMar>
+              <w:top w:w="0" w:type="dxa"/>
+              <w:bottom w:w="0" w:type="dxa"/>
+              <w:left w:w="0" w:type="dxa"/>
+              <w:right w:w="0" w:type="dxa"/>
+            </w:tcMar>
+            <w:vAlign w:val="center"/>
+          </w:tcPr>
+          <w:p>
+            <w:pPr>
+              <w:pStyle w:val="Normal"/>
+              <w:jc w:val="center"/>
+              <w:pBdr>
+                <w:bottom w:val="none" w:sz="0" w:space="0" w:color="000000"/>
+                <w:top w:val="none" w:sz="0" w:space="0" w:color="000000"/>
+                <w:left w:val="none" w:sz="0" w:space="0" w:color="000000"/>
+                <w:right w:val="none" w:sz="0" w:space="0" w:color="000000"/>
+              </w:pBdr>
+              <w:spacing w:after="100" w:before="100" w:line="240"/>
+              <w:ind w:firstLine="0" w:left="100" w:right="100"/>
+            </w:pPr>
+            <w:r>
+              <w:rPr>
+                <w:rFonts w:ascii="Arial" w:hAnsi="Arial" w:eastAsia="Arial" w:cs="Arial"/>
+                <w:i w:val="false"/>
+                <w:b w:val="false"/>
+                <w:u w:val="none"/>
+                <w:sz w:val="22"/>
+                <w:szCs w:val="22"/>
+                <w:color w:val="000000"/>
+              </w:rPr>
+              <w:t xml:space="preserve">1,678 (25.7%)</w:t>
             </w:r>
           </w:p>
         </w:tc>
@@ -8374,51 +8374,51 @@
                 <w:szCs w:val="22"/>
                 <w:color w:val="000000"/>
               </w:rPr>
-              <w:t xml:space="preserve">12,628 (21.3%)</w:t>
-            </w:r>
-          </w:p>
-        </w:tc>
-        <w:tc>
-          <w:tcPr>
-            <w:tcBorders>
-              <w:bottom w:val="none" w:sz="0" w:space="0" w:color="000000"/>
-              <w:top w:val="none" w:sz="0" w:space="0" w:color="000000"/>
-              <w:left w:val="none" w:sz="0" w:space="0" w:color="000000"/>
-              <w:right w:val="none" w:sz="0" w:space="0" w:color="000000"/>
-            </w:tcBorders>
-            <w:shd w:val="clear" w:color="auto" w:fill="FFFFFF"/>
-            <w:tcMar>
-              <w:top w:w="0" w:type="dxa"/>
-              <w:bottom w:w="0" w:type="dxa"/>
-              <w:left w:w="0" w:type="dxa"/>
-              <w:right w:w="0" w:type="dxa"/>
-            </w:tcMar>
-            <w:vAlign w:val="center"/>
-          </w:tcPr>
-          <w:p>
-            <w:pPr>
-              <w:pStyle w:val="Normal"/>
-              <w:jc w:val="center"/>
-              <w:pBdr>
-                <w:bottom w:val="none" w:sz="0" w:space="0" w:color="000000"/>
-                <w:top w:val="none" w:sz="0" w:space="0" w:color="000000"/>
-                <w:left w:val="none" w:sz="0" w:space="0" w:color="000000"/>
-                <w:right w:val="none" w:sz="0" w:space="0" w:color="000000"/>
-              </w:pBdr>
-              <w:spacing w:after="100" w:before="100" w:line="240"/>
-              <w:ind w:firstLine="0" w:left="100" w:right="100"/>
-            </w:pPr>
-            <w:r>
-              <w:rPr>
-                <w:rFonts w:ascii="Arial" w:hAnsi="Arial" w:eastAsia="Arial" w:cs="Arial"/>
-                <w:i w:val="false"/>
-                <w:b w:val="false"/>
-                <w:u w:val="none"/>
-                <w:sz w:val="22"/>
-                <w:szCs w:val="22"/>
-                <w:color w:val="000000"/>
-              </w:rPr>
-              <w:t xml:space="preserve">2,796 (42.9%)</w:t>
+              <w:t xml:space="preserve">12,617 (21.3%)</w:t>
+            </w:r>
+          </w:p>
+        </w:tc>
+        <w:tc>
+          <w:tcPr>
+            <w:tcBorders>
+              <w:bottom w:val="none" w:sz="0" w:space="0" w:color="000000"/>
+              <w:top w:val="none" w:sz="0" w:space="0" w:color="000000"/>
+              <w:left w:val="none" w:sz="0" w:space="0" w:color="000000"/>
+              <w:right w:val="none" w:sz="0" w:space="0" w:color="000000"/>
+            </w:tcBorders>
+            <w:shd w:val="clear" w:color="auto" w:fill="FFFFFF"/>
+            <w:tcMar>
+              <w:top w:w="0" w:type="dxa"/>
+              <w:bottom w:w="0" w:type="dxa"/>
+              <w:left w:w="0" w:type="dxa"/>
+              <w:right w:w="0" w:type="dxa"/>
+            </w:tcMar>
+            <w:vAlign w:val="center"/>
+          </w:tcPr>
+          <w:p>
+            <w:pPr>
+              <w:pStyle w:val="Normal"/>
+              <w:jc w:val="center"/>
+              <w:pBdr>
+                <w:bottom w:val="none" w:sz="0" w:space="0" w:color="000000"/>
+                <w:top w:val="none" w:sz="0" w:space="0" w:color="000000"/>
+                <w:left w:val="none" w:sz="0" w:space="0" w:color="000000"/>
+                <w:right w:val="none" w:sz="0" w:space="0" w:color="000000"/>
+              </w:pBdr>
+              <w:spacing w:after="100" w:before="100" w:line="240"/>
+              <w:ind w:firstLine="0" w:left="100" w:right="100"/>
+            </w:pPr>
+            <w:r>
+              <w:rPr>
+                <w:rFonts w:ascii="Arial" w:hAnsi="Arial" w:eastAsia="Arial" w:cs="Arial"/>
+                <w:i w:val="false"/>
+                <w:b w:val="false"/>
+                <w:u w:val="none"/>
+                <w:sz w:val="22"/>
+                <w:szCs w:val="22"/>
+                <w:color w:val="000000"/>
+              </w:rPr>
+              <w:t xml:space="preserve">2,807 (43.0%)</w:t>
             </w:r>
           </w:p>
         </w:tc>
@@ -8556,51 +8556,51 @@
                 <w:szCs w:val="22"/>
                 <w:color w:val="000000"/>
               </w:rPr>
-              <w:t xml:space="preserve">1,456 (2.5%)</w:t>
-            </w:r>
-          </w:p>
-        </w:tc>
-        <w:tc>
-          <w:tcPr>
-            <w:tcBorders>
-              <w:bottom w:val="none" w:sz="0" w:space="0" w:color="000000"/>
-              <w:top w:val="none" w:sz="0" w:space="0" w:color="000000"/>
-              <w:left w:val="none" w:sz="0" w:space="0" w:color="000000"/>
-              <w:right w:val="none" w:sz="0" w:space="0" w:color="000000"/>
-            </w:tcBorders>
-            <w:shd w:val="clear" w:color="auto" w:fill="FFFFFF"/>
-            <w:tcMar>
-              <w:top w:w="0" w:type="dxa"/>
-              <w:bottom w:w="0" w:type="dxa"/>
-              <w:left w:w="0" w:type="dxa"/>
-              <w:right w:w="0" w:type="dxa"/>
-            </w:tcMar>
-            <w:vAlign w:val="center"/>
-          </w:tcPr>
-          <w:p>
-            <w:pPr>
-              <w:pStyle w:val="Normal"/>
-              <w:jc w:val="center"/>
-              <w:pBdr>
-                <w:bottom w:val="none" w:sz="0" w:space="0" w:color="000000"/>
-                <w:top w:val="none" w:sz="0" w:space="0" w:color="000000"/>
-                <w:left w:val="none" w:sz="0" w:space="0" w:color="000000"/>
-                <w:right w:val="none" w:sz="0" w:space="0" w:color="000000"/>
-              </w:pBdr>
-              <w:spacing w:after="100" w:before="100" w:line="240"/>
-              <w:ind w:firstLine="0" w:left="100" w:right="100"/>
-            </w:pPr>
-            <w:r>
-              <w:rPr>
-                <w:rFonts w:ascii="Arial" w:hAnsi="Arial" w:eastAsia="Arial" w:cs="Arial"/>
-                <w:i w:val="false"/>
-                <w:b w:val="false"/>
-                <w:u w:val="none"/>
-                <w:sz w:val="22"/>
-                <w:szCs w:val="22"/>
-                <w:color w:val="000000"/>
-              </w:rPr>
-              <w:t xml:space="preserve">1,382 (21.2%)</w:t>
+              <w:t xml:space="preserve">1,446 (2.4%)</w:t>
+            </w:r>
+          </w:p>
+        </w:tc>
+        <w:tc>
+          <w:tcPr>
+            <w:tcBorders>
+              <w:bottom w:val="none" w:sz="0" w:space="0" w:color="000000"/>
+              <w:top w:val="none" w:sz="0" w:space="0" w:color="000000"/>
+              <w:left w:val="none" w:sz="0" w:space="0" w:color="000000"/>
+              <w:right w:val="none" w:sz="0" w:space="0" w:color="000000"/>
+            </w:tcBorders>
+            <w:shd w:val="clear" w:color="auto" w:fill="FFFFFF"/>
+            <w:tcMar>
+              <w:top w:w="0" w:type="dxa"/>
+              <w:bottom w:w="0" w:type="dxa"/>
+              <w:left w:w="0" w:type="dxa"/>
+              <w:right w:w="0" w:type="dxa"/>
+            </w:tcMar>
+            <w:vAlign w:val="center"/>
+          </w:tcPr>
+          <w:p>
+            <w:pPr>
+              <w:pStyle w:val="Normal"/>
+              <w:jc w:val="center"/>
+              <w:pBdr>
+                <w:bottom w:val="none" w:sz="0" w:space="0" w:color="000000"/>
+                <w:top w:val="none" w:sz="0" w:space="0" w:color="000000"/>
+                <w:left w:val="none" w:sz="0" w:space="0" w:color="000000"/>
+                <w:right w:val="none" w:sz="0" w:space="0" w:color="000000"/>
+              </w:pBdr>
+              <w:spacing w:after="100" w:before="100" w:line="240"/>
+              <w:ind w:firstLine="0" w:left="100" w:right="100"/>
+            </w:pPr>
+            <w:r>
+              <w:rPr>
+                <w:rFonts w:ascii="Arial" w:hAnsi="Arial" w:eastAsia="Arial" w:cs="Arial"/>
+                <w:i w:val="false"/>
+                <w:b w:val="false"/>
+                <w:u w:val="none"/>
+                <w:sz w:val="22"/>
+                <w:szCs w:val="22"/>
+                <w:color w:val="000000"/>
+              </w:rPr>
+              <w:t xml:space="preserve">1,392 (21.3%)</w:t>
             </w:r>
           </w:p>
         </w:tc>
@@ -8964,7 +8964,7 @@
                 <w:szCs w:val="22"/>
                 <w:color w:val="000000"/>
               </w:rPr>
-              <w:t xml:space="preserve">7.82 (3.33)</w:t>
+              <w:t xml:space="preserve">7.84 (3.32)</w:t>
             </w:r>
           </w:p>
         </w:tc>
@@ -9466,51 +9466,51 @@
                 <w:szCs w:val="22"/>
                 <w:color w:val="000000"/>
               </w:rPr>
-              <w:t xml:space="preserve">4,531 (7.6%)</w:t>
-            </w:r>
-          </w:p>
-        </w:tc>
-        <w:tc>
-          <w:tcPr>
-            <w:tcBorders>
-              <w:bottom w:val="none" w:sz="0" w:space="0" w:color="000000"/>
-              <w:top w:val="none" w:sz="0" w:space="0" w:color="000000"/>
-              <w:left w:val="none" w:sz="0" w:space="0" w:color="000000"/>
-              <w:right w:val="none" w:sz="0" w:space="0" w:color="000000"/>
-            </w:tcBorders>
-            <w:shd w:val="clear" w:color="auto" w:fill="FFFFFF"/>
-            <w:tcMar>
-              <w:top w:w="0" w:type="dxa"/>
-              <w:bottom w:w="0" w:type="dxa"/>
-              <w:left w:w="0" w:type="dxa"/>
-              <w:right w:w="0" w:type="dxa"/>
-            </w:tcMar>
-            <w:vAlign w:val="center"/>
-          </w:tcPr>
-          <w:p>
-            <w:pPr>
-              <w:pStyle w:val="Normal"/>
-              <w:jc w:val="center"/>
-              <w:pBdr>
-                <w:bottom w:val="none" w:sz="0" w:space="0" w:color="000000"/>
-                <w:top w:val="none" w:sz="0" w:space="0" w:color="000000"/>
-                <w:left w:val="none" w:sz="0" w:space="0" w:color="000000"/>
-                <w:right w:val="none" w:sz="0" w:space="0" w:color="000000"/>
-              </w:pBdr>
-              <w:spacing w:after="100" w:before="100" w:line="240"/>
-              <w:ind w:firstLine="0" w:left="100" w:right="100"/>
-            </w:pPr>
-            <w:r>
-              <w:rPr>
-                <w:rFonts w:ascii="Arial" w:hAnsi="Arial" w:eastAsia="Arial" w:cs="Arial"/>
-                <w:i w:val="false"/>
-                <w:b w:val="false"/>
-                <w:u w:val="none"/>
-                <w:sz w:val="22"/>
-                <w:szCs w:val="22"/>
-                <w:color w:val="000000"/>
-              </w:rPr>
-              <w:t xml:space="preserve">615 (9.4%)</w:t>
+              <w:t xml:space="preserve">4,529 (7.6%)</w:t>
+            </w:r>
+          </w:p>
+        </w:tc>
+        <w:tc>
+          <w:tcPr>
+            <w:tcBorders>
+              <w:bottom w:val="none" w:sz="0" w:space="0" w:color="000000"/>
+              <w:top w:val="none" w:sz="0" w:space="0" w:color="000000"/>
+              <w:left w:val="none" w:sz="0" w:space="0" w:color="000000"/>
+              <w:right w:val="none" w:sz="0" w:space="0" w:color="000000"/>
+            </w:tcBorders>
+            <w:shd w:val="clear" w:color="auto" w:fill="FFFFFF"/>
+            <w:tcMar>
+              <w:top w:w="0" w:type="dxa"/>
+              <w:bottom w:w="0" w:type="dxa"/>
+              <w:left w:w="0" w:type="dxa"/>
+              <w:right w:w="0" w:type="dxa"/>
+            </w:tcMar>
+            <w:vAlign w:val="center"/>
+          </w:tcPr>
+          <w:p>
+            <w:pPr>
+              <w:pStyle w:val="Normal"/>
+              <w:jc w:val="center"/>
+              <w:pBdr>
+                <w:bottom w:val="none" w:sz="0" w:space="0" w:color="000000"/>
+                <w:top w:val="none" w:sz="0" w:space="0" w:color="000000"/>
+                <w:left w:val="none" w:sz="0" w:space="0" w:color="000000"/>
+                <w:right w:val="none" w:sz="0" w:space="0" w:color="000000"/>
+              </w:pBdr>
+              <w:spacing w:after="100" w:before="100" w:line="240"/>
+              <w:ind w:firstLine="0" w:left="100" w:right="100"/>
+            </w:pPr>
+            <w:r>
+              <w:rPr>
+                <w:rFonts w:ascii="Arial" w:hAnsi="Arial" w:eastAsia="Arial" w:cs="Arial"/>
+                <w:i w:val="false"/>
+                <w:b w:val="false"/>
+                <w:u w:val="none"/>
+                <w:sz w:val="22"/>
+                <w:szCs w:val="22"/>
+                <w:color w:val="000000"/>
+              </w:rPr>
+              <w:t xml:space="preserve">617 (9.5%)</w:t>
             </w:r>
           </w:p>
         </w:tc>
@@ -9648,51 +9648,51 @@
                 <w:szCs w:val="22"/>
                 <w:color w:val="000000"/>
               </w:rPr>
-              <w:t xml:space="preserve">54,849 (92.4%)</w:t>
-            </w:r>
-          </w:p>
-        </w:tc>
-        <w:tc>
-          <w:tcPr>
-            <w:tcBorders>
-              <w:bottom w:val="none" w:sz="0" w:space="0" w:color="000000"/>
-              <w:top w:val="none" w:sz="0" w:space="0" w:color="000000"/>
-              <w:left w:val="none" w:sz="0" w:space="0" w:color="000000"/>
-              <w:right w:val="none" w:sz="0" w:space="0" w:color="000000"/>
-            </w:tcBorders>
-            <w:shd w:val="clear" w:color="auto" w:fill="FFFFFF"/>
-            <w:tcMar>
-              <w:top w:w="0" w:type="dxa"/>
-              <w:bottom w:w="0" w:type="dxa"/>
-              <w:left w:w="0" w:type="dxa"/>
-              <w:right w:w="0" w:type="dxa"/>
-            </w:tcMar>
-            <w:vAlign w:val="center"/>
-          </w:tcPr>
-          <w:p>
-            <w:pPr>
-              <w:pStyle w:val="Normal"/>
-              <w:jc w:val="center"/>
-              <w:pBdr>
-                <w:bottom w:val="none" w:sz="0" w:space="0" w:color="000000"/>
-                <w:top w:val="none" w:sz="0" w:space="0" w:color="000000"/>
-                <w:left w:val="none" w:sz="0" w:space="0" w:color="000000"/>
-                <w:right w:val="none" w:sz="0" w:space="0" w:color="000000"/>
-              </w:pBdr>
-              <w:spacing w:after="100" w:before="100" w:line="240"/>
-              <w:ind w:firstLine="0" w:left="100" w:right="100"/>
-            </w:pPr>
-            <w:r>
-              <w:rPr>
-                <w:rFonts w:ascii="Arial" w:hAnsi="Arial" w:eastAsia="Arial" w:cs="Arial"/>
-                <w:i w:val="false"/>
-                <w:b w:val="false"/>
-                <w:u w:val="none"/>
-                <w:sz w:val="22"/>
-                <w:szCs w:val="22"/>
-                <w:color w:val="000000"/>
-              </w:rPr>
-              <w:t xml:space="preserve">5,899 (90.6%)</w:t>
+              <w:t xml:space="preserve">54,838 (92.4%)</w:t>
+            </w:r>
+          </w:p>
+        </w:tc>
+        <w:tc>
+          <w:tcPr>
+            <w:tcBorders>
+              <w:bottom w:val="none" w:sz="0" w:space="0" w:color="000000"/>
+              <w:top w:val="none" w:sz="0" w:space="0" w:color="000000"/>
+              <w:left w:val="none" w:sz="0" w:space="0" w:color="000000"/>
+              <w:right w:val="none" w:sz="0" w:space="0" w:color="000000"/>
+            </w:tcBorders>
+            <w:shd w:val="clear" w:color="auto" w:fill="FFFFFF"/>
+            <w:tcMar>
+              <w:top w:w="0" w:type="dxa"/>
+              <w:bottom w:w="0" w:type="dxa"/>
+              <w:left w:w="0" w:type="dxa"/>
+              <w:right w:w="0" w:type="dxa"/>
+            </w:tcMar>
+            <w:vAlign w:val="center"/>
+          </w:tcPr>
+          <w:p>
+            <w:pPr>
+              <w:pStyle w:val="Normal"/>
+              <w:jc w:val="center"/>
+              <w:pBdr>
+                <w:bottom w:val="none" w:sz="0" w:space="0" w:color="000000"/>
+                <w:top w:val="none" w:sz="0" w:space="0" w:color="000000"/>
+                <w:left w:val="none" w:sz="0" w:space="0" w:color="000000"/>
+                <w:right w:val="none" w:sz="0" w:space="0" w:color="000000"/>
+              </w:pBdr>
+              <w:spacing w:after="100" w:before="100" w:line="240"/>
+              <w:ind w:firstLine="0" w:left="100" w:right="100"/>
+            </w:pPr>
+            <w:r>
+              <w:rPr>
+                <w:rFonts w:ascii="Arial" w:hAnsi="Arial" w:eastAsia="Arial" w:cs="Arial"/>
+                <w:i w:val="false"/>
+                <w:b w:val="false"/>
+                <w:u w:val="none"/>
+                <w:sz w:val="22"/>
+                <w:szCs w:val="22"/>
+                <w:color w:val="000000"/>
+              </w:rPr>
+              <w:t xml:space="preserve">5,910 (90.5%)</w:t>
             </w:r>
           </w:p>
         </w:tc>
@@ -10012,51 +10012,51 @@
                 <w:szCs w:val="22"/>
                 <w:color w:val="000000"/>
               </w:rPr>
-              <w:t xml:space="preserve">10,631 (17.9%)</w:t>
-            </w:r>
-          </w:p>
-        </w:tc>
-        <w:tc>
-          <w:tcPr>
-            <w:tcBorders>
-              <w:bottom w:val="none" w:sz="0" w:space="0" w:color="000000"/>
-              <w:top w:val="none" w:sz="0" w:space="0" w:color="000000"/>
-              <w:left w:val="none" w:sz="0" w:space="0" w:color="000000"/>
-              <w:right w:val="none" w:sz="0" w:space="0" w:color="000000"/>
-            </w:tcBorders>
-            <w:shd w:val="clear" w:color="auto" w:fill="FFFFFF"/>
-            <w:tcMar>
-              <w:top w:w="0" w:type="dxa"/>
-              <w:bottom w:w="0" w:type="dxa"/>
-              <w:left w:w="0" w:type="dxa"/>
-              <w:right w:w="0" w:type="dxa"/>
-            </w:tcMar>
-            <w:vAlign w:val="center"/>
-          </w:tcPr>
-          <w:p>
-            <w:pPr>
-              <w:pStyle w:val="Normal"/>
-              <w:jc w:val="center"/>
-              <w:pBdr>
-                <w:bottom w:val="none" w:sz="0" w:space="0" w:color="000000"/>
-                <w:top w:val="none" w:sz="0" w:space="0" w:color="000000"/>
-                <w:left w:val="none" w:sz="0" w:space="0" w:color="000000"/>
-                <w:right w:val="none" w:sz="0" w:space="0" w:color="000000"/>
-              </w:pBdr>
-              <w:spacing w:after="100" w:before="100" w:line="240"/>
-              <w:ind w:firstLine="0" w:left="100" w:right="100"/>
-            </w:pPr>
-            <w:r>
-              <w:rPr>
-                <w:rFonts w:ascii="Arial" w:hAnsi="Arial" w:eastAsia="Arial" w:cs="Arial"/>
-                <w:i w:val="false"/>
-                <w:b w:val="false"/>
-                <w:u w:val="none"/>
-                <w:sz w:val="22"/>
-                <w:szCs w:val="22"/>
-                <w:color w:val="000000"/>
-              </w:rPr>
-              <w:t xml:space="preserve">1,393 (21.4%)</w:t>
+              <w:t xml:space="preserve">10,626 (17.9%)</w:t>
+            </w:r>
+          </w:p>
+        </w:tc>
+        <w:tc>
+          <w:tcPr>
+            <w:tcBorders>
+              <w:bottom w:val="none" w:sz="0" w:space="0" w:color="000000"/>
+              <w:top w:val="none" w:sz="0" w:space="0" w:color="000000"/>
+              <w:left w:val="none" w:sz="0" w:space="0" w:color="000000"/>
+              <w:right w:val="none" w:sz="0" w:space="0" w:color="000000"/>
+            </w:tcBorders>
+            <w:shd w:val="clear" w:color="auto" w:fill="FFFFFF"/>
+            <w:tcMar>
+              <w:top w:w="0" w:type="dxa"/>
+              <w:bottom w:w="0" w:type="dxa"/>
+              <w:left w:w="0" w:type="dxa"/>
+              <w:right w:w="0" w:type="dxa"/>
+            </w:tcMar>
+            <w:vAlign w:val="center"/>
+          </w:tcPr>
+          <w:p>
+            <w:pPr>
+              <w:pStyle w:val="Normal"/>
+              <w:jc w:val="center"/>
+              <w:pBdr>
+                <w:bottom w:val="none" w:sz="0" w:space="0" w:color="000000"/>
+                <w:top w:val="none" w:sz="0" w:space="0" w:color="000000"/>
+                <w:left w:val="none" w:sz="0" w:space="0" w:color="000000"/>
+                <w:right w:val="none" w:sz="0" w:space="0" w:color="000000"/>
+              </w:pBdr>
+              <w:spacing w:after="100" w:before="100" w:line="240"/>
+              <w:ind w:firstLine="0" w:left="100" w:right="100"/>
+            </w:pPr>
+            <w:r>
+              <w:rPr>
+                <w:rFonts w:ascii="Arial" w:hAnsi="Arial" w:eastAsia="Arial" w:cs="Arial"/>
+                <w:i w:val="false"/>
+                <w:b w:val="false"/>
+                <w:u w:val="none"/>
+                <w:sz w:val="22"/>
+                <w:szCs w:val="22"/>
+                <w:color w:val="000000"/>
+              </w:rPr>
+              <w:t xml:space="preserve">1,398 (21.4%)</w:t>
             </w:r>
           </w:p>
         </w:tc>
@@ -10194,51 +10194,51 @@
                 <w:szCs w:val="22"/>
                 <w:color w:val="000000"/>
               </w:rPr>
-              <w:t xml:space="preserve">48,749 (82.1%)</w:t>
-            </w:r>
-          </w:p>
-        </w:tc>
-        <w:tc>
-          <w:tcPr>
-            <w:tcBorders>
-              <w:bottom w:val="none" w:sz="0" w:space="0" w:color="000000"/>
-              <w:top w:val="none" w:sz="0" w:space="0" w:color="000000"/>
-              <w:left w:val="none" w:sz="0" w:space="0" w:color="000000"/>
-              <w:right w:val="none" w:sz="0" w:space="0" w:color="000000"/>
-            </w:tcBorders>
-            <w:shd w:val="clear" w:color="auto" w:fill="FFFFFF"/>
-            <w:tcMar>
-              <w:top w:w="0" w:type="dxa"/>
-              <w:bottom w:w="0" w:type="dxa"/>
-              <w:left w:w="0" w:type="dxa"/>
-              <w:right w:w="0" w:type="dxa"/>
-            </w:tcMar>
-            <w:vAlign w:val="center"/>
-          </w:tcPr>
-          <w:p>
-            <w:pPr>
-              <w:pStyle w:val="Normal"/>
-              <w:jc w:val="center"/>
-              <w:pBdr>
-                <w:bottom w:val="none" w:sz="0" w:space="0" w:color="000000"/>
-                <w:top w:val="none" w:sz="0" w:space="0" w:color="000000"/>
-                <w:left w:val="none" w:sz="0" w:space="0" w:color="000000"/>
-                <w:right w:val="none" w:sz="0" w:space="0" w:color="000000"/>
-              </w:pBdr>
-              <w:spacing w:after="100" w:before="100" w:line="240"/>
-              <w:ind w:firstLine="0" w:left="100" w:right="100"/>
-            </w:pPr>
-            <w:r>
-              <w:rPr>
-                <w:rFonts w:ascii="Arial" w:hAnsi="Arial" w:eastAsia="Arial" w:cs="Arial"/>
-                <w:i w:val="false"/>
-                <w:b w:val="false"/>
-                <w:u w:val="none"/>
-                <w:sz w:val="22"/>
-                <w:szCs w:val="22"/>
-                <w:color w:val="000000"/>
-              </w:rPr>
-              <w:t xml:space="preserve">5,121 (78.6%)</w:t>
+              <w:t xml:space="preserve">48,741 (82.1%)</w:t>
+            </w:r>
+          </w:p>
+        </w:tc>
+        <w:tc>
+          <w:tcPr>
+            <w:tcBorders>
+              <w:bottom w:val="none" w:sz="0" w:space="0" w:color="000000"/>
+              <w:top w:val="none" w:sz="0" w:space="0" w:color="000000"/>
+              <w:left w:val="none" w:sz="0" w:space="0" w:color="000000"/>
+              <w:right w:val="none" w:sz="0" w:space="0" w:color="000000"/>
+            </w:tcBorders>
+            <w:shd w:val="clear" w:color="auto" w:fill="FFFFFF"/>
+            <w:tcMar>
+              <w:top w:w="0" w:type="dxa"/>
+              <w:bottom w:w="0" w:type="dxa"/>
+              <w:left w:w="0" w:type="dxa"/>
+              <w:right w:w="0" w:type="dxa"/>
+            </w:tcMar>
+            <w:vAlign w:val="center"/>
+          </w:tcPr>
+          <w:p>
+            <w:pPr>
+              <w:pStyle w:val="Normal"/>
+              <w:jc w:val="center"/>
+              <w:pBdr>
+                <w:bottom w:val="none" w:sz="0" w:space="0" w:color="000000"/>
+                <w:top w:val="none" w:sz="0" w:space="0" w:color="000000"/>
+                <w:left w:val="none" w:sz="0" w:space="0" w:color="000000"/>
+                <w:right w:val="none" w:sz="0" w:space="0" w:color="000000"/>
+              </w:pBdr>
+              <w:spacing w:after="100" w:before="100" w:line="240"/>
+              <w:ind w:firstLine="0" w:left="100" w:right="100"/>
+            </w:pPr>
+            <w:r>
+              <w:rPr>
+                <w:rFonts w:ascii="Arial" w:hAnsi="Arial" w:eastAsia="Arial" w:cs="Arial"/>
+                <w:i w:val="false"/>
+                <w:b w:val="false"/>
+                <w:u w:val="none"/>
+                <w:sz w:val="22"/>
+                <w:szCs w:val="22"/>
+                <w:color w:val="000000"/>
+              </w:rPr>
+              <w:t xml:space="preserve">5,129 (78.6%)</w:t>
             </w:r>
           </w:p>
         </w:tc>
@@ -10558,51 +10558,51 @@
                 <w:szCs w:val="22"/>
                 <w:color w:val="000000"/>
               </w:rPr>
-              <w:t xml:space="preserve">17,274 (29.1%)</w:t>
-            </w:r>
-          </w:p>
-        </w:tc>
-        <w:tc>
-          <w:tcPr>
-            <w:tcBorders>
-              <w:bottom w:val="none" w:sz="0" w:space="0" w:color="000000"/>
-              <w:top w:val="none" w:sz="0" w:space="0" w:color="000000"/>
-              <w:left w:val="none" w:sz="0" w:space="0" w:color="000000"/>
-              <w:right w:val="none" w:sz="0" w:space="0" w:color="000000"/>
-            </w:tcBorders>
-            <w:shd w:val="clear" w:color="auto" w:fill="FFFFFF"/>
-            <w:tcMar>
-              <w:top w:w="0" w:type="dxa"/>
-              <w:bottom w:w="0" w:type="dxa"/>
-              <w:left w:w="0" w:type="dxa"/>
-              <w:right w:w="0" w:type="dxa"/>
-            </w:tcMar>
-            <w:vAlign w:val="center"/>
-          </w:tcPr>
-          <w:p>
-            <w:pPr>
-              <w:pStyle w:val="Normal"/>
-              <w:jc w:val="center"/>
-              <w:pBdr>
-                <w:bottom w:val="none" w:sz="0" w:space="0" w:color="000000"/>
-                <w:top w:val="none" w:sz="0" w:space="0" w:color="000000"/>
-                <w:left w:val="none" w:sz="0" w:space="0" w:color="000000"/>
-                <w:right w:val="none" w:sz="0" w:space="0" w:color="000000"/>
-              </w:pBdr>
-              <w:spacing w:after="100" w:before="100" w:line="240"/>
-              <w:ind w:firstLine="0" w:left="100" w:right="100"/>
-            </w:pPr>
-            <w:r>
-              <w:rPr>
-                <w:rFonts w:ascii="Arial" w:hAnsi="Arial" w:eastAsia="Arial" w:cs="Arial"/>
-                <w:i w:val="false"/>
-                <w:b w:val="false"/>
-                <w:u w:val="none"/>
-                <w:sz w:val="22"/>
-                <w:szCs w:val="22"/>
-                <w:color w:val="000000"/>
-              </w:rPr>
-              <w:t xml:space="preserve">1,197 (18.4%)</w:t>
+              <w:t xml:space="preserve">17,268 (29.1%)</w:t>
+            </w:r>
+          </w:p>
+        </w:tc>
+        <w:tc>
+          <w:tcPr>
+            <w:tcBorders>
+              <w:bottom w:val="none" w:sz="0" w:space="0" w:color="000000"/>
+              <w:top w:val="none" w:sz="0" w:space="0" w:color="000000"/>
+              <w:left w:val="none" w:sz="0" w:space="0" w:color="000000"/>
+              <w:right w:val="none" w:sz="0" w:space="0" w:color="000000"/>
+            </w:tcBorders>
+            <w:shd w:val="clear" w:color="auto" w:fill="FFFFFF"/>
+            <w:tcMar>
+              <w:top w:w="0" w:type="dxa"/>
+              <w:bottom w:w="0" w:type="dxa"/>
+              <w:left w:w="0" w:type="dxa"/>
+              <w:right w:w="0" w:type="dxa"/>
+            </w:tcMar>
+            <w:vAlign w:val="center"/>
+          </w:tcPr>
+          <w:p>
+            <w:pPr>
+              <w:pStyle w:val="Normal"/>
+              <w:jc w:val="center"/>
+              <w:pBdr>
+                <w:bottom w:val="none" w:sz="0" w:space="0" w:color="000000"/>
+                <w:top w:val="none" w:sz="0" w:space="0" w:color="000000"/>
+                <w:left w:val="none" w:sz="0" w:space="0" w:color="000000"/>
+                <w:right w:val="none" w:sz="0" w:space="0" w:color="000000"/>
+              </w:pBdr>
+              <w:spacing w:after="100" w:before="100" w:line="240"/>
+              <w:ind w:firstLine="0" w:left="100" w:right="100"/>
+            </w:pPr>
+            <w:r>
+              <w:rPr>
+                <w:rFonts w:ascii="Arial" w:hAnsi="Arial" w:eastAsia="Arial" w:cs="Arial"/>
+                <w:i w:val="false"/>
+                <w:b w:val="false"/>
+                <w:u w:val="none"/>
+                <w:sz w:val="22"/>
+                <w:szCs w:val="22"/>
+                <w:color w:val="000000"/>
+              </w:rPr>
+              <w:t xml:space="preserve">1,203 (18.4%)</w:t>
             </w:r>
           </w:p>
         </w:tc>
@@ -10740,51 +10740,51 @@
                 <w:szCs w:val="22"/>
                 <w:color w:val="000000"/>
               </w:rPr>
-              <w:t xml:space="preserve">35,497 (59.8%)</w:t>
-            </w:r>
-          </w:p>
-        </w:tc>
-        <w:tc>
-          <w:tcPr>
-            <w:tcBorders>
-              <w:bottom w:val="none" w:sz="0" w:space="0" w:color="000000"/>
-              <w:top w:val="none" w:sz="0" w:space="0" w:color="000000"/>
-              <w:left w:val="none" w:sz="0" w:space="0" w:color="000000"/>
-              <w:right w:val="none" w:sz="0" w:space="0" w:color="000000"/>
-            </w:tcBorders>
-            <w:shd w:val="clear" w:color="auto" w:fill="FFFFFF"/>
-            <w:tcMar>
-              <w:top w:w="0" w:type="dxa"/>
-              <w:bottom w:w="0" w:type="dxa"/>
-              <w:left w:w="0" w:type="dxa"/>
-              <w:right w:w="0" w:type="dxa"/>
-            </w:tcMar>
-            <w:vAlign w:val="center"/>
-          </w:tcPr>
-          <w:p>
-            <w:pPr>
-              <w:pStyle w:val="Normal"/>
-              <w:jc w:val="center"/>
-              <w:pBdr>
-                <w:bottom w:val="none" w:sz="0" w:space="0" w:color="000000"/>
-                <w:top w:val="none" w:sz="0" w:space="0" w:color="000000"/>
-                <w:left w:val="none" w:sz="0" w:space="0" w:color="000000"/>
-                <w:right w:val="none" w:sz="0" w:space="0" w:color="000000"/>
-              </w:pBdr>
-              <w:spacing w:after="100" w:before="100" w:line="240"/>
-              <w:ind w:firstLine="0" w:left="100" w:right="100"/>
-            </w:pPr>
-            <w:r>
-              <w:rPr>
-                <w:rFonts w:ascii="Arial" w:hAnsi="Arial" w:eastAsia="Arial" w:cs="Arial"/>
-                <w:i w:val="false"/>
-                <w:b w:val="false"/>
-                <w:u w:val="none"/>
-                <w:sz w:val="22"/>
-                <w:szCs w:val="22"/>
-                <w:color w:val="000000"/>
-              </w:rPr>
-              <w:t xml:space="preserve">3,797 (58.3%)</w:t>
+              <w:t xml:space="preserve">35,479 (59.8%)</w:t>
+            </w:r>
+          </w:p>
+        </w:tc>
+        <w:tc>
+          <w:tcPr>
+            <w:tcBorders>
+              <w:bottom w:val="none" w:sz="0" w:space="0" w:color="000000"/>
+              <w:top w:val="none" w:sz="0" w:space="0" w:color="000000"/>
+              <w:left w:val="none" w:sz="0" w:space="0" w:color="000000"/>
+              <w:right w:val="none" w:sz="0" w:space="0" w:color="000000"/>
+            </w:tcBorders>
+            <w:shd w:val="clear" w:color="auto" w:fill="FFFFFF"/>
+            <w:tcMar>
+              <w:top w:w="0" w:type="dxa"/>
+              <w:bottom w:w="0" w:type="dxa"/>
+              <w:left w:w="0" w:type="dxa"/>
+              <w:right w:w="0" w:type="dxa"/>
+            </w:tcMar>
+            <w:vAlign w:val="center"/>
+          </w:tcPr>
+          <w:p>
+            <w:pPr>
+              <w:pStyle w:val="Normal"/>
+              <w:jc w:val="center"/>
+              <w:pBdr>
+                <w:bottom w:val="none" w:sz="0" w:space="0" w:color="000000"/>
+                <w:top w:val="none" w:sz="0" w:space="0" w:color="000000"/>
+                <w:left w:val="none" w:sz="0" w:space="0" w:color="000000"/>
+                <w:right w:val="none" w:sz="0" w:space="0" w:color="000000"/>
+              </w:pBdr>
+              <w:spacing w:after="100" w:before="100" w:line="240"/>
+              <w:ind w:firstLine="0" w:left="100" w:right="100"/>
+            </w:pPr>
+            <w:r>
+              <w:rPr>
+                <w:rFonts w:ascii="Arial" w:hAnsi="Arial" w:eastAsia="Arial" w:cs="Arial"/>
+                <w:i w:val="false"/>
+                <w:b w:val="false"/>
+                <w:u w:val="none"/>
+                <w:sz w:val="22"/>
+                <w:szCs w:val="22"/>
+                <w:color w:val="000000"/>
+              </w:rPr>
+              <w:t xml:space="preserve">3,815 (58.4%)</w:t>
             </w:r>
           </w:p>
         </w:tc>
@@ -11104,51 +11104,51 @@
                 <w:szCs w:val="22"/>
                 <w:color w:val="000000"/>
               </w:rPr>
-              <w:t xml:space="preserve">29,831 (50.2%)</w:t>
-            </w:r>
-          </w:p>
-        </w:tc>
-        <w:tc>
-          <w:tcPr>
-            <w:tcBorders>
-              <w:bottom w:val="none" w:sz="0" w:space="0" w:color="000000"/>
-              <w:top w:val="none" w:sz="0" w:space="0" w:color="000000"/>
-              <w:left w:val="none" w:sz="0" w:space="0" w:color="000000"/>
-              <w:right w:val="none" w:sz="0" w:space="0" w:color="000000"/>
-            </w:tcBorders>
-            <w:shd w:val="clear" w:color="auto" w:fill="FFFFFF"/>
-            <w:tcMar>
-              <w:top w:w="0" w:type="dxa"/>
-              <w:bottom w:w="0" w:type="dxa"/>
-              <w:left w:w="0" w:type="dxa"/>
-              <w:right w:w="0" w:type="dxa"/>
-            </w:tcMar>
-            <w:vAlign w:val="center"/>
-          </w:tcPr>
-          <w:p>
-            <w:pPr>
-              <w:pStyle w:val="Normal"/>
-              <w:jc w:val="center"/>
-              <w:pBdr>
-                <w:bottom w:val="none" w:sz="0" w:space="0" w:color="000000"/>
-                <w:top w:val="none" w:sz="0" w:space="0" w:color="000000"/>
-                <w:left w:val="none" w:sz="0" w:space="0" w:color="000000"/>
-                <w:right w:val="none" w:sz="0" w:space="0" w:color="000000"/>
-              </w:pBdr>
-              <w:spacing w:after="100" w:before="100" w:line="240"/>
-              <w:ind w:firstLine="0" w:left="100" w:right="100"/>
-            </w:pPr>
-            <w:r>
-              <w:rPr>
-                <w:rFonts w:ascii="Arial" w:hAnsi="Arial" w:eastAsia="Arial" w:cs="Arial"/>
-                <w:i w:val="false"/>
-                <w:b w:val="false"/>
-                <w:u w:val="none"/>
-                <w:sz w:val="22"/>
-                <w:szCs w:val="22"/>
-                <w:color w:val="000000"/>
-              </w:rPr>
-              <w:t xml:space="preserve">2,171 (33.3%)</w:t>
+              <w:t xml:space="preserve">29,816 (50.2%)</w:t>
+            </w:r>
+          </w:p>
+        </w:tc>
+        <w:tc>
+          <w:tcPr>
+            <w:tcBorders>
+              <w:bottom w:val="none" w:sz="0" w:space="0" w:color="000000"/>
+              <w:top w:val="none" w:sz="0" w:space="0" w:color="000000"/>
+              <w:left w:val="none" w:sz="0" w:space="0" w:color="000000"/>
+              <w:right w:val="none" w:sz="0" w:space="0" w:color="000000"/>
+            </w:tcBorders>
+            <w:shd w:val="clear" w:color="auto" w:fill="FFFFFF"/>
+            <w:tcMar>
+              <w:top w:w="0" w:type="dxa"/>
+              <w:bottom w:w="0" w:type="dxa"/>
+              <w:left w:w="0" w:type="dxa"/>
+              <w:right w:w="0" w:type="dxa"/>
+            </w:tcMar>
+            <w:vAlign w:val="center"/>
+          </w:tcPr>
+          <w:p>
+            <w:pPr>
+              <w:pStyle w:val="Normal"/>
+              <w:jc w:val="center"/>
+              <w:pBdr>
+                <w:bottom w:val="none" w:sz="0" w:space="0" w:color="000000"/>
+                <w:top w:val="none" w:sz="0" w:space="0" w:color="000000"/>
+                <w:left w:val="none" w:sz="0" w:space="0" w:color="000000"/>
+                <w:right w:val="none" w:sz="0" w:space="0" w:color="000000"/>
+              </w:pBdr>
+              <w:spacing w:after="100" w:before="100" w:line="240"/>
+              <w:ind w:firstLine="0" w:left="100" w:right="100"/>
+            </w:pPr>
+            <w:r>
+              <w:rPr>
+                <w:rFonts w:ascii="Arial" w:hAnsi="Arial" w:eastAsia="Arial" w:cs="Arial"/>
+                <w:i w:val="false"/>
+                <w:b w:val="false"/>
+                <w:u w:val="none"/>
+                <w:sz w:val="22"/>
+                <w:szCs w:val="22"/>
+                <w:color w:val="000000"/>
+              </w:rPr>
+              <w:t xml:space="preserve">2,186 (33.5%)</w:t>
             </w:r>
           </w:p>
         </w:tc>
@@ -11286,51 +11286,51 @@
                 <w:szCs w:val="22"/>
                 <w:color w:val="000000"/>
               </w:rPr>
-              <w:t xml:space="preserve">16,609 (28.0%)</w:t>
-            </w:r>
-          </w:p>
-        </w:tc>
-        <w:tc>
-          <w:tcPr>
-            <w:tcBorders>
-              <w:bottom w:val="none" w:sz="0" w:space="0" w:color="000000"/>
-              <w:top w:val="none" w:sz="0" w:space="0" w:color="000000"/>
-              <w:left w:val="none" w:sz="0" w:space="0" w:color="000000"/>
-              <w:right w:val="none" w:sz="0" w:space="0" w:color="000000"/>
-            </w:tcBorders>
-            <w:shd w:val="clear" w:color="auto" w:fill="FFFFFF"/>
-            <w:tcMar>
-              <w:top w:w="0" w:type="dxa"/>
-              <w:bottom w:w="0" w:type="dxa"/>
-              <w:left w:w="0" w:type="dxa"/>
-              <w:right w:w="0" w:type="dxa"/>
-            </w:tcMar>
-            <w:vAlign w:val="center"/>
-          </w:tcPr>
-          <w:p>
-            <w:pPr>
-              <w:pStyle w:val="Normal"/>
-              <w:jc w:val="center"/>
-              <w:pBdr>
-                <w:bottom w:val="none" w:sz="0" w:space="0" w:color="000000"/>
-                <w:top w:val="none" w:sz="0" w:space="0" w:color="000000"/>
-                <w:left w:val="none" w:sz="0" w:space="0" w:color="000000"/>
-                <w:right w:val="none" w:sz="0" w:space="0" w:color="000000"/>
-              </w:pBdr>
-              <w:spacing w:after="100" w:before="100" w:line="240"/>
-              <w:ind w:firstLine="0" w:left="100" w:right="100"/>
-            </w:pPr>
-            <w:r>
-              <w:rPr>
-                <w:rFonts w:ascii="Arial" w:hAnsi="Arial" w:eastAsia="Arial" w:cs="Arial"/>
-                <w:i w:val="false"/>
-                <w:b w:val="false"/>
-                <w:u w:val="none"/>
-                <w:sz w:val="22"/>
-                <w:szCs w:val="22"/>
-                <w:color w:val="000000"/>
-              </w:rPr>
-              <w:t xml:space="preserve">1,450 (22.3%)</w:t>
+              <w:t xml:space="preserve">16,599 (28.0%)</w:t>
+            </w:r>
+          </w:p>
+        </w:tc>
+        <w:tc>
+          <w:tcPr>
+            <w:tcBorders>
+              <w:bottom w:val="none" w:sz="0" w:space="0" w:color="000000"/>
+              <w:top w:val="none" w:sz="0" w:space="0" w:color="000000"/>
+              <w:left w:val="none" w:sz="0" w:space="0" w:color="000000"/>
+              <w:right w:val="none" w:sz="0" w:space="0" w:color="000000"/>
+            </w:tcBorders>
+            <w:shd w:val="clear" w:color="auto" w:fill="FFFFFF"/>
+            <w:tcMar>
+              <w:top w:w="0" w:type="dxa"/>
+              <w:bottom w:w="0" w:type="dxa"/>
+              <w:left w:w="0" w:type="dxa"/>
+              <w:right w:w="0" w:type="dxa"/>
+            </w:tcMar>
+            <w:vAlign w:val="center"/>
+          </w:tcPr>
+          <w:p>
+            <w:pPr>
+              <w:pStyle w:val="Normal"/>
+              <w:jc w:val="center"/>
+              <w:pBdr>
+                <w:bottom w:val="none" w:sz="0" w:space="0" w:color="000000"/>
+                <w:top w:val="none" w:sz="0" w:space="0" w:color="000000"/>
+                <w:left w:val="none" w:sz="0" w:space="0" w:color="000000"/>
+                <w:right w:val="none" w:sz="0" w:space="0" w:color="000000"/>
+              </w:pBdr>
+              <w:spacing w:after="100" w:before="100" w:line="240"/>
+              <w:ind w:firstLine="0" w:left="100" w:right="100"/>
+            </w:pPr>
+            <w:r>
+              <w:rPr>
+                <w:rFonts w:ascii="Arial" w:hAnsi="Arial" w:eastAsia="Arial" w:cs="Arial"/>
+                <w:i w:val="false"/>
+                <w:b w:val="false"/>
+                <w:u w:val="none"/>
+                <w:sz w:val="22"/>
+                <w:szCs w:val="22"/>
+                <w:color w:val="000000"/>
+              </w:rPr>
+              <w:t xml:space="preserve">1,460 (22.4%)</w:t>
             </w:r>
           </w:p>
         </w:tc>
@@ -11650,51 +11650,51 @@
                 <w:szCs w:val="22"/>
                 <w:color w:val="000000"/>
               </w:rPr>
-              <w:t xml:space="preserve">36,185 (60.9%)</w:t>
-            </w:r>
-          </w:p>
-        </w:tc>
-        <w:tc>
-          <w:tcPr>
-            <w:tcBorders>
-              <w:bottom w:val="none" w:sz="0" w:space="0" w:color="000000"/>
-              <w:top w:val="none" w:sz="0" w:space="0" w:color="000000"/>
-              <w:left w:val="none" w:sz="0" w:space="0" w:color="000000"/>
-              <w:right w:val="none" w:sz="0" w:space="0" w:color="000000"/>
-            </w:tcBorders>
-            <w:shd w:val="clear" w:color="auto" w:fill="FFFFFF"/>
-            <w:tcMar>
-              <w:top w:w="0" w:type="dxa"/>
-              <w:bottom w:w="0" w:type="dxa"/>
-              <w:left w:w="0" w:type="dxa"/>
-              <w:right w:w="0" w:type="dxa"/>
-            </w:tcMar>
-            <w:vAlign w:val="center"/>
-          </w:tcPr>
-          <w:p>
-            <w:pPr>
-              <w:pStyle w:val="Normal"/>
-              <w:jc w:val="center"/>
-              <w:pBdr>
-                <w:bottom w:val="none" w:sz="0" w:space="0" w:color="000000"/>
-                <w:top w:val="none" w:sz="0" w:space="0" w:color="000000"/>
-                <w:left w:val="none" w:sz="0" w:space="0" w:color="000000"/>
-                <w:right w:val="none" w:sz="0" w:space="0" w:color="000000"/>
-              </w:pBdr>
-              <w:spacing w:after="100" w:before="100" w:line="240"/>
-              <w:ind w:firstLine="0" w:left="100" w:right="100"/>
-            </w:pPr>
-            <w:r>
-              <w:rPr>
-                <w:rFonts w:ascii="Arial" w:hAnsi="Arial" w:eastAsia="Arial" w:cs="Arial"/>
-                <w:i w:val="false"/>
-                <w:b w:val="false"/>
-                <w:u w:val="none"/>
-                <w:sz w:val="22"/>
-                <w:szCs w:val="22"/>
-                <w:color w:val="000000"/>
-              </w:rPr>
-              <w:t xml:space="preserve">2,489 (38.2%)</w:t>
+              <w:t xml:space="preserve">36,170 (60.9%)</w:t>
+            </w:r>
+          </w:p>
+        </w:tc>
+        <w:tc>
+          <w:tcPr>
+            <w:tcBorders>
+              <w:bottom w:val="none" w:sz="0" w:space="0" w:color="000000"/>
+              <w:top w:val="none" w:sz="0" w:space="0" w:color="000000"/>
+              <w:left w:val="none" w:sz="0" w:space="0" w:color="000000"/>
+              <w:right w:val="none" w:sz="0" w:space="0" w:color="000000"/>
+            </w:tcBorders>
+            <w:shd w:val="clear" w:color="auto" w:fill="FFFFFF"/>
+            <w:tcMar>
+              <w:top w:w="0" w:type="dxa"/>
+              <w:bottom w:w="0" w:type="dxa"/>
+              <w:left w:w="0" w:type="dxa"/>
+              <w:right w:w="0" w:type="dxa"/>
+            </w:tcMar>
+            <w:vAlign w:val="center"/>
+          </w:tcPr>
+          <w:p>
+            <w:pPr>
+              <w:pStyle w:val="Normal"/>
+              <w:jc w:val="center"/>
+              <w:pBdr>
+                <w:bottom w:val="none" w:sz="0" w:space="0" w:color="000000"/>
+                <w:top w:val="none" w:sz="0" w:space="0" w:color="000000"/>
+                <w:left w:val="none" w:sz="0" w:space="0" w:color="000000"/>
+                <w:right w:val="none" w:sz="0" w:space="0" w:color="000000"/>
+              </w:pBdr>
+              <w:spacing w:after="100" w:before="100" w:line="240"/>
+              <w:ind w:firstLine="0" w:left="100" w:right="100"/>
+            </w:pPr>
+            <w:r>
+              <w:rPr>
+                <w:rFonts w:ascii="Arial" w:hAnsi="Arial" w:eastAsia="Arial" w:cs="Arial"/>
+                <w:i w:val="false"/>
+                <w:b w:val="false"/>
+                <w:u w:val="none"/>
+                <w:sz w:val="22"/>
+                <w:szCs w:val="22"/>
+                <w:color w:val="000000"/>
+              </w:rPr>
+              <w:t xml:space="preserve">2,504 (38.4%)</w:t>
             </w:r>
           </w:p>
         </w:tc>
@@ -11832,51 +11832,51 @@
                 <w:szCs w:val="22"/>
                 <w:color w:val="000000"/>
               </w:rPr>
-              <w:t xml:space="preserve">3,695 (6.2%)</w:t>
-            </w:r>
-          </w:p>
-        </w:tc>
-        <w:tc>
-          <w:tcPr>
-            <w:tcBorders>
-              <w:bottom w:val="none" w:sz="0" w:space="0" w:color="000000"/>
-              <w:top w:val="none" w:sz="0" w:space="0" w:color="000000"/>
-              <w:left w:val="none" w:sz="0" w:space="0" w:color="000000"/>
-              <w:right w:val="none" w:sz="0" w:space="0" w:color="000000"/>
-            </w:tcBorders>
-            <w:shd w:val="clear" w:color="auto" w:fill="FFFFFF"/>
-            <w:tcMar>
-              <w:top w:w="0" w:type="dxa"/>
-              <w:bottom w:w="0" w:type="dxa"/>
-              <w:left w:w="0" w:type="dxa"/>
-              <w:right w:w="0" w:type="dxa"/>
-            </w:tcMar>
-            <w:vAlign w:val="center"/>
-          </w:tcPr>
-          <w:p>
-            <w:pPr>
-              <w:pStyle w:val="Normal"/>
-              <w:jc w:val="center"/>
-              <w:pBdr>
-                <w:bottom w:val="none" w:sz="0" w:space="0" w:color="000000"/>
-                <w:top w:val="none" w:sz="0" w:space="0" w:color="000000"/>
-                <w:left w:val="none" w:sz="0" w:space="0" w:color="000000"/>
-                <w:right w:val="none" w:sz="0" w:space="0" w:color="000000"/>
-              </w:pBdr>
-              <w:spacing w:after="100" w:before="100" w:line="240"/>
-              <w:ind w:firstLine="0" w:left="100" w:right="100"/>
-            </w:pPr>
-            <w:r>
-              <w:rPr>
-                <w:rFonts w:ascii="Arial" w:hAnsi="Arial" w:eastAsia="Arial" w:cs="Arial"/>
-                <w:i w:val="false"/>
-                <w:b w:val="false"/>
-                <w:u w:val="none"/>
-                <w:sz w:val="22"/>
-                <w:szCs w:val="22"/>
-                <w:color w:val="000000"/>
-              </w:rPr>
-              <w:t xml:space="preserve">206 (3.2%)</w:t>
+              <w:t xml:space="preserve">3,692 (6.2%)</w:t>
+            </w:r>
+          </w:p>
+        </w:tc>
+        <w:tc>
+          <w:tcPr>
+            <w:tcBorders>
+              <w:bottom w:val="none" w:sz="0" w:space="0" w:color="000000"/>
+              <w:top w:val="none" w:sz="0" w:space="0" w:color="000000"/>
+              <w:left w:val="none" w:sz="0" w:space="0" w:color="000000"/>
+              <w:right w:val="none" w:sz="0" w:space="0" w:color="000000"/>
+            </w:tcBorders>
+            <w:shd w:val="clear" w:color="auto" w:fill="FFFFFF"/>
+            <w:tcMar>
+              <w:top w:w="0" w:type="dxa"/>
+              <w:bottom w:w="0" w:type="dxa"/>
+              <w:left w:w="0" w:type="dxa"/>
+              <w:right w:w="0" w:type="dxa"/>
+            </w:tcMar>
+            <w:vAlign w:val="center"/>
+          </w:tcPr>
+          <w:p>
+            <w:pPr>
+              <w:pStyle w:val="Normal"/>
+              <w:jc w:val="center"/>
+              <w:pBdr>
+                <w:bottom w:val="none" w:sz="0" w:space="0" w:color="000000"/>
+                <w:top w:val="none" w:sz="0" w:space="0" w:color="000000"/>
+                <w:left w:val="none" w:sz="0" w:space="0" w:color="000000"/>
+                <w:right w:val="none" w:sz="0" w:space="0" w:color="000000"/>
+              </w:pBdr>
+              <w:spacing w:after="100" w:before="100" w:line="240"/>
+              <w:ind w:firstLine="0" w:left="100" w:right="100"/>
+            </w:pPr>
+            <w:r>
+              <w:rPr>
+                <w:rFonts w:ascii="Arial" w:hAnsi="Arial" w:eastAsia="Arial" w:cs="Arial"/>
+                <w:i w:val="false"/>
+                <w:b w:val="false"/>
+                <w:u w:val="none"/>
+                <w:sz w:val="22"/>
+                <w:szCs w:val="22"/>
+                <w:color w:val="000000"/>
+              </w:rPr>
+              <w:t xml:space="preserve">209 (3.2%)</w:t>
             </w:r>
           </w:p>
         </w:tc>
@@ -12196,51 +12196,51 @@
                 <w:szCs w:val="22"/>
                 <w:color w:val="000000"/>
               </w:rPr>
-              <w:t xml:space="preserve">29,920 (50.4%)</w:t>
-            </w:r>
-          </w:p>
-        </w:tc>
-        <w:tc>
-          <w:tcPr>
-            <w:tcBorders>
-              <w:bottom w:val="none" w:sz="0" w:space="0" w:color="000000"/>
-              <w:top w:val="none" w:sz="0" w:space="0" w:color="000000"/>
-              <w:left w:val="none" w:sz="0" w:space="0" w:color="000000"/>
-              <w:right w:val="none" w:sz="0" w:space="0" w:color="000000"/>
-            </w:tcBorders>
-            <w:shd w:val="clear" w:color="auto" w:fill="FFFFFF"/>
-            <w:tcMar>
-              <w:top w:w="0" w:type="dxa"/>
-              <w:bottom w:w="0" w:type="dxa"/>
-              <w:left w:w="0" w:type="dxa"/>
-              <w:right w:w="0" w:type="dxa"/>
-            </w:tcMar>
-            <w:vAlign w:val="center"/>
-          </w:tcPr>
-          <w:p>
-            <w:pPr>
-              <w:pStyle w:val="Normal"/>
-              <w:jc w:val="center"/>
-              <w:pBdr>
-                <w:bottom w:val="none" w:sz="0" w:space="0" w:color="000000"/>
-                <w:top w:val="none" w:sz="0" w:space="0" w:color="000000"/>
-                <w:left w:val="none" w:sz="0" w:space="0" w:color="000000"/>
-                <w:right w:val="none" w:sz="0" w:space="0" w:color="000000"/>
-              </w:pBdr>
-              <w:spacing w:after="100" w:before="100" w:line="240"/>
-              <w:ind w:firstLine="0" w:left="100" w:right="100"/>
-            </w:pPr>
-            <w:r>
-              <w:rPr>
-                <w:rFonts w:ascii="Arial" w:hAnsi="Arial" w:eastAsia="Arial" w:cs="Arial"/>
-                <w:i w:val="false"/>
-                <w:b w:val="false"/>
-                <w:u w:val="none"/>
-                <w:sz w:val="22"/>
-                <w:szCs w:val="22"/>
-                <w:color w:val="000000"/>
-              </w:rPr>
-              <w:t xml:space="preserve">1,958 (30.1%)</w:t>
+              <w:t xml:space="preserve">29,903 (50.4%)</w:t>
+            </w:r>
+          </w:p>
+        </w:tc>
+        <w:tc>
+          <w:tcPr>
+            <w:tcBorders>
+              <w:bottom w:val="none" w:sz="0" w:space="0" w:color="000000"/>
+              <w:top w:val="none" w:sz="0" w:space="0" w:color="000000"/>
+              <w:left w:val="none" w:sz="0" w:space="0" w:color="000000"/>
+              <w:right w:val="none" w:sz="0" w:space="0" w:color="000000"/>
+            </w:tcBorders>
+            <w:shd w:val="clear" w:color="auto" w:fill="FFFFFF"/>
+            <w:tcMar>
+              <w:top w:w="0" w:type="dxa"/>
+              <w:bottom w:w="0" w:type="dxa"/>
+              <w:left w:w="0" w:type="dxa"/>
+              <w:right w:w="0" w:type="dxa"/>
+            </w:tcMar>
+            <w:vAlign w:val="center"/>
+          </w:tcPr>
+          <w:p>
+            <w:pPr>
+              <w:pStyle w:val="Normal"/>
+              <w:jc w:val="center"/>
+              <w:pBdr>
+                <w:bottom w:val="none" w:sz="0" w:space="0" w:color="000000"/>
+                <w:top w:val="none" w:sz="0" w:space="0" w:color="000000"/>
+                <w:left w:val="none" w:sz="0" w:space="0" w:color="000000"/>
+                <w:right w:val="none" w:sz="0" w:space="0" w:color="000000"/>
+              </w:pBdr>
+              <w:spacing w:after="100" w:before="100" w:line="240"/>
+              <w:ind w:firstLine="0" w:left="100" w:right="100"/>
+            </w:pPr>
+            <w:r>
+              <w:rPr>
+                <w:rFonts w:ascii="Arial" w:hAnsi="Arial" w:eastAsia="Arial" w:cs="Arial"/>
+                <w:i w:val="false"/>
+                <w:b w:val="false"/>
+                <w:u w:val="none"/>
+                <w:sz w:val="22"/>
+                <w:szCs w:val="22"/>
+                <w:color w:val="000000"/>
+              </w:rPr>
+              <w:t xml:space="preserve">1,975 (30.3%)</w:t>
             </w:r>
           </w:p>
         </w:tc>
@@ -12422,7 +12422,7 @@
                 <w:szCs w:val="22"/>
                 <w:color w:val="000000"/>
               </w:rPr>
-              <w:t xml:space="preserve">1,613 (24.8%)</w:t>
+              <w:t xml:space="preserve">1,613 (24.7%)</w:t>
             </w:r>
           </w:p>
         </w:tc>
@@ -12742,51 +12742,51 @@
                 <w:szCs w:val="22"/>
                 <w:color w:val="000000"/>
               </w:rPr>
-              <w:t xml:space="preserve">41,987 (70.7%)</w:t>
-            </w:r>
-          </w:p>
-        </w:tc>
-        <w:tc>
-          <w:tcPr>
-            <w:tcBorders>
-              <w:bottom w:val="none" w:sz="0" w:space="0" w:color="000000"/>
-              <w:top w:val="none" w:sz="0" w:space="0" w:color="000000"/>
-              <w:left w:val="none" w:sz="0" w:space="0" w:color="000000"/>
-              <w:right w:val="none" w:sz="0" w:space="0" w:color="000000"/>
-            </w:tcBorders>
-            <w:shd w:val="clear" w:color="auto" w:fill="FFFFFF"/>
-            <w:tcMar>
-              <w:top w:w="0" w:type="dxa"/>
-              <w:bottom w:w="0" w:type="dxa"/>
-              <w:left w:w="0" w:type="dxa"/>
-              <w:right w:w="0" w:type="dxa"/>
-            </w:tcMar>
-            <w:vAlign w:val="center"/>
-          </w:tcPr>
-          <w:p>
-            <w:pPr>
-              <w:pStyle w:val="Normal"/>
-              <w:jc w:val="center"/>
-              <w:pBdr>
-                <w:bottom w:val="none" w:sz="0" w:space="0" w:color="000000"/>
-                <w:top w:val="none" w:sz="0" w:space="0" w:color="000000"/>
-                <w:left w:val="none" w:sz="0" w:space="0" w:color="000000"/>
-                <w:right w:val="none" w:sz="0" w:space="0" w:color="000000"/>
-              </w:pBdr>
-              <w:spacing w:after="100" w:before="100" w:line="240"/>
-              <w:ind w:firstLine="0" w:left="100" w:right="100"/>
-            </w:pPr>
-            <w:r>
-              <w:rPr>
-                <w:rFonts w:ascii="Arial" w:hAnsi="Arial" w:eastAsia="Arial" w:cs="Arial"/>
-                <w:i w:val="false"/>
-                <w:b w:val="false"/>
-                <w:u w:val="none"/>
-                <w:sz w:val="22"/>
-                <w:szCs w:val="22"/>
-                <w:color w:val="000000"/>
-              </w:rPr>
-              <w:t xml:space="preserve">3,047 (46.8%)</w:t>
+              <w:t xml:space="preserve">41,966 (70.7%)</w:t>
+            </w:r>
+          </w:p>
+        </w:tc>
+        <w:tc>
+          <w:tcPr>
+            <w:tcBorders>
+              <w:bottom w:val="none" w:sz="0" w:space="0" w:color="000000"/>
+              <w:top w:val="none" w:sz="0" w:space="0" w:color="000000"/>
+              <w:left w:val="none" w:sz="0" w:space="0" w:color="000000"/>
+              <w:right w:val="none" w:sz="0" w:space="0" w:color="000000"/>
+            </w:tcBorders>
+            <w:shd w:val="clear" w:color="auto" w:fill="FFFFFF"/>
+            <w:tcMar>
+              <w:top w:w="0" w:type="dxa"/>
+              <w:bottom w:w="0" w:type="dxa"/>
+              <w:left w:w="0" w:type="dxa"/>
+              <w:right w:w="0" w:type="dxa"/>
+            </w:tcMar>
+            <w:vAlign w:val="center"/>
+          </w:tcPr>
+          <w:p>
+            <w:pPr>
+              <w:pStyle w:val="Normal"/>
+              <w:jc w:val="center"/>
+              <w:pBdr>
+                <w:bottom w:val="none" w:sz="0" w:space="0" w:color="000000"/>
+                <w:top w:val="none" w:sz="0" w:space="0" w:color="000000"/>
+                <w:left w:val="none" w:sz="0" w:space="0" w:color="000000"/>
+                <w:right w:val="none" w:sz="0" w:space="0" w:color="000000"/>
+              </w:pBdr>
+              <w:spacing w:after="100" w:before="100" w:line="240"/>
+              <w:ind w:firstLine="0" w:left="100" w:right="100"/>
+            </w:pPr>
+            <w:r>
+              <w:rPr>
+                <w:rFonts w:ascii="Arial" w:hAnsi="Arial" w:eastAsia="Arial" w:cs="Arial"/>
+                <w:i w:val="false"/>
+                <w:b w:val="false"/>
+                <w:u w:val="none"/>
+                <w:sz w:val="22"/>
+                <w:szCs w:val="22"/>
+                <w:color w:val="000000"/>
+              </w:rPr>
+              <w:t xml:space="preserve">3,068 (47.0%)</w:t>
             </w:r>
           </w:p>
         </w:tc>
@@ -13288,95 +13288,95 @@
                 <w:szCs w:val="22"/>
                 <w:color w:val="000000"/>
               </w:rPr>
-              <w:t xml:space="preserve">59,377 (100.0%)</w:t>
-            </w:r>
-          </w:p>
-        </w:tc>
-        <w:tc>
-          <w:tcPr>
-            <w:tcBorders>
-              <w:bottom w:val="none" w:sz="0" w:space="0" w:color="000000"/>
-              <w:top w:val="none" w:sz="0" w:space="0" w:color="000000"/>
-              <w:left w:val="none" w:sz="0" w:space="0" w:color="000000"/>
-              <w:right w:val="none" w:sz="0" w:space="0" w:color="000000"/>
-            </w:tcBorders>
-            <w:shd w:val="clear" w:color="auto" w:fill="FFFFFF"/>
-            <w:tcMar>
-              <w:top w:w="0" w:type="dxa"/>
-              <w:bottom w:w="0" w:type="dxa"/>
-              <w:left w:w="0" w:type="dxa"/>
-              <w:right w:w="0" w:type="dxa"/>
-            </w:tcMar>
-            <w:vAlign w:val="center"/>
-          </w:tcPr>
-          <w:p>
-            <w:pPr>
-              <w:pStyle w:val="Normal"/>
-              <w:jc w:val="center"/>
-              <w:pBdr>
-                <w:bottom w:val="none" w:sz="0" w:space="0" w:color="000000"/>
-                <w:top w:val="none" w:sz="0" w:space="0" w:color="000000"/>
-                <w:left w:val="none" w:sz="0" w:space="0" w:color="000000"/>
-                <w:right w:val="none" w:sz="0" w:space="0" w:color="000000"/>
-              </w:pBdr>
-              <w:spacing w:after="100" w:before="100" w:line="240"/>
-              <w:ind w:firstLine="0" w:left="100" w:right="100"/>
-            </w:pPr>
-            <w:r>
-              <w:rPr>
-                <w:rFonts w:ascii="Arial" w:hAnsi="Arial" w:eastAsia="Arial" w:cs="Arial"/>
-                <w:i w:val="false"/>
-                <w:b w:val="false"/>
-                <w:u w:val="none"/>
-                <w:sz w:val="22"/>
-                <w:szCs w:val="22"/>
-                <w:color w:val="000000"/>
-              </w:rPr>
-              <w:t xml:space="preserve">3,462 (53.1%)</w:t>
-            </w:r>
-          </w:p>
-        </w:tc>
-        <w:tc>
-          <w:tcPr>
-            <w:tcBorders>
-              <w:bottom w:val="none" w:sz="0" w:space="0" w:color="000000"/>
-              <w:top w:val="none" w:sz="0" w:space="0" w:color="000000"/>
-              <w:left w:val="none" w:sz="0" w:space="0" w:color="000000"/>
-              <w:right w:val="none" w:sz="0" w:space="0" w:color="000000"/>
-            </w:tcBorders>
-            <w:shd w:val="clear" w:color="auto" w:fill="FFFFFF"/>
-            <w:tcMar>
-              <w:top w:w="0" w:type="dxa"/>
-              <w:bottom w:w="0" w:type="dxa"/>
-              <w:left w:w="0" w:type="dxa"/>
-              <w:right w:w="0" w:type="dxa"/>
-            </w:tcMar>
-            <w:vAlign w:val="center"/>
-          </w:tcPr>
-          <w:p>
-            <w:pPr>
-              <w:pStyle w:val="Normal"/>
-              <w:jc w:val="center"/>
-              <w:pBdr>
-                <w:bottom w:val="none" w:sz="0" w:space="0" w:color="000000"/>
-                <w:top w:val="none" w:sz="0" w:space="0" w:color="000000"/>
-                <w:left w:val="none" w:sz="0" w:space="0" w:color="000000"/>
-                <w:right w:val="none" w:sz="0" w:space="0" w:color="000000"/>
-              </w:pBdr>
-              <w:spacing w:after="100" w:before="100" w:line="240"/>
-              <w:ind w:firstLine="0" w:left="100" w:right="100"/>
-            </w:pPr>
-            <w:r>
-              <w:rPr>
-                <w:rFonts w:ascii="Arial" w:hAnsi="Arial" w:eastAsia="Arial" w:cs="Arial"/>
-                <w:i w:val="false"/>
-                <w:b w:val="false"/>
-                <w:u w:val="none"/>
-                <w:sz w:val="22"/>
-                <w:szCs w:val="22"/>
-                <w:color w:val="000000"/>
-              </w:rPr>
-              <w:t xml:space="preserve">62,839 (95.4%)</w:t>
+              <w:t xml:space="preserve">59,367 (100%)</w:t>
+            </w:r>
+          </w:p>
+        </w:tc>
+        <w:tc>
+          <w:tcPr>
+            <w:tcBorders>
+              <w:bottom w:val="none" w:sz="0" w:space="0" w:color="000000"/>
+              <w:top w:val="none" w:sz="0" w:space="0" w:color="000000"/>
+              <w:left w:val="none" w:sz="0" w:space="0" w:color="000000"/>
+              <w:right w:val="none" w:sz="0" w:space="0" w:color="000000"/>
+            </w:tcBorders>
+            <w:shd w:val="clear" w:color="auto" w:fill="FFFFFF"/>
+            <w:tcMar>
+              <w:top w:w="0" w:type="dxa"/>
+              <w:bottom w:w="0" w:type="dxa"/>
+              <w:left w:w="0" w:type="dxa"/>
+              <w:right w:w="0" w:type="dxa"/>
+            </w:tcMar>
+            <w:vAlign w:val="center"/>
+          </w:tcPr>
+          <w:p>
+            <w:pPr>
+              <w:pStyle w:val="Normal"/>
+              <w:jc w:val="center"/>
+              <w:pBdr>
+                <w:bottom w:val="none" w:sz="0" w:space="0" w:color="000000"/>
+                <w:top w:val="none" w:sz="0" w:space="0" w:color="000000"/>
+                <w:left w:val="none" w:sz="0" w:space="0" w:color="000000"/>
+                <w:right w:val="none" w:sz="0" w:space="0" w:color="000000"/>
+              </w:pBdr>
+              <w:spacing w:after="100" w:before="100" w:line="240"/>
+              <w:ind w:firstLine="0" w:left="100" w:right="100"/>
+            </w:pPr>
+            <w:r>
+              <w:rPr>
+                <w:rFonts w:ascii="Arial" w:hAnsi="Arial" w:eastAsia="Arial" w:cs="Arial"/>
+                <w:i w:val="false"/>
+                <w:b w:val="false"/>
+                <w:u w:val="none"/>
+                <w:sz w:val="22"/>
+                <w:szCs w:val="22"/>
+                <w:color w:val="000000"/>
+              </w:rPr>
+              <w:t xml:space="preserve">3,485 (53.4%)</w:t>
+            </w:r>
+          </w:p>
+        </w:tc>
+        <w:tc>
+          <w:tcPr>
+            <w:tcBorders>
+              <w:bottom w:val="none" w:sz="0" w:space="0" w:color="000000"/>
+              <w:top w:val="none" w:sz="0" w:space="0" w:color="000000"/>
+              <w:left w:val="none" w:sz="0" w:space="0" w:color="000000"/>
+              <w:right w:val="none" w:sz="0" w:space="0" w:color="000000"/>
+            </w:tcBorders>
+            <w:shd w:val="clear" w:color="auto" w:fill="FFFFFF"/>
+            <w:tcMar>
+              <w:top w:w="0" w:type="dxa"/>
+              <w:bottom w:w="0" w:type="dxa"/>
+              <w:left w:w="0" w:type="dxa"/>
+              <w:right w:w="0" w:type="dxa"/>
+            </w:tcMar>
+            <w:vAlign w:val="center"/>
+          </w:tcPr>
+          <w:p>
+            <w:pPr>
+              <w:pStyle w:val="Normal"/>
+              <w:jc w:val="center"/>
+              <w:pBdr>
+                <w:bottom w:val="none" w:sz="0" w:space="0" w:color="000000"/>
+                <w:top w:val="none" w:sz="0" w:space="0" w:color="000000"/>
+                <w:left w:val="none" w:sz="0" w:space="0" w:color="000000"/>
+                <w:right w:val="none" w:sz="0" w:space="0" w:color="000000"/>
+              </w:pBdr>
+              <w:spacing w:after="100" w:before="100" w:line="240"/>
+              <w:ind w:firstLine="0" w:left="100" w:right="100"/>
+            </w:pPr>
+            <w:r>
+              <w:rPr>
+                <w:rFonts w:ascii="Arial" w:hAnsi="Arial" w:eastAsia="Arial" w:cs="Arial"/>
+                <w:i w:val="false"/>
+                <w:b w:val="false"/>
+                <w:u w:val="none"/>
+                <w:sz w:val="22"/>
+                <w:szCs w:val="22"/>
+                <w:color w:val="000000"/>
+              </w:rPr>
+              <w:t xml:space="preserve">62,852 (95.4%)</w:t>
             </w:r>
           </w:p>
         </w:tc>
@@ -13470,95 +13470,95 @@
                 <w:szCs w:val="22"/>
                 <w:color w:val="000000"/>
               </w:rPr>
-              <w:t xml:space="preserve">3 (0.0%)</w:t>
-            </w:r>
-          </w:p>
-        </w:tc>
-        <w:tc>
-          <w:tcPr>
-            <w:tcBorders>
-              <w:bottom w:val="none" w:sz="0" w:space="0" w:color="000000"/>
-              <w:top w:val="none" w:sz="0" w:space="0" w:color="000000"/>
-              <w:left w:val="none" w:sz="0" w:space="0" w:color="000000"/>
-              <w:right w:val="none" w:sz="0" w:space="0" w:color="000000"/>
-            </w:tcBorders>
-            <w:shd w:val="clear" w:color="auto" w:fill="FFFFFF"/>
-            <w:tcMar>
-              <w:top w:w="0" w:type="dxa"/>
-              <w:bottom w:w="0" w:type="dxa"/>
-              <w:left w:w="0" w:type="dxa"/>
-              <w:right w:w="0" w:type="dxa"/>
-            </w:tcMar>
-            <w:vAlign w:val="center"/>
-          </w:tcPr>
-          <w:p>
-            <w:pPr>
-              <w:pStyle w:val="Normal"/>
-              <w:jc w:val="center"/>
-              <w:pBdr>
-                <w:bottom w:val="none" w:sz="0" w:space="0" w:color="000000"/>
-                <w:top w:val="none" w:sz="0" w:space="0" w:color="000000"/>
-                <w:left w:val="none" w:sz="0" w:space="0" w:color="000000"/>
-                <w:right w:val="none" w:sz="0" w:space="0" w:color="000000"/>
-              </w:pBdr>
-              <w:spacing w:after="100" w:before="100" w:line="240"/>
-              <w:ind w:firstLine="0" w:left="100" w:right="100"/>
-            </w:pPr>
-            <w:r>
-              <w:rPr>
-                <w:rFonts w:ascii="Arial" w:hAnsi="Arial" w:eastAsia="Arial" w:cs="Arial"/>
-                <w:i w:val="false"/>
-                <w:b w:val="false"/>
-                <w:u w:val="none"/>
-                <w:sz w:val="22"/>
-                <w:szCs w:val="22"/>
-                <w:color w:val="000000"/>
-              </w:rPr>
-              <w:t xml:space="preserve">3,052 (46.9%)</w:t>
-            </w:r>
-          </w:p>
-        </w:tc>
-        <w:tc>
-          <w:tcPr>
-            <w:tcBorders>
-              <w:bottom w:val="none" w:sz="0" w:space="0" w:color="000000"/>
-              <w:top w:val="none" w:sz="0" w:space="0" w:color="000000"/>
-              <w:left w:val="none" w:sz="0" w:space="0" w:color="000000"/>
-              <w:right w:val="none" w:sz="0" w:space="0" w:color="000000"/>
-            </w:tcBorders>
-            <w:shd w:val="clear" w:color="auto" w:fill="FFFFFF"/>
-            <w:tcMar>
-              <w:top w:w="0" w:type="dxa"/>
-              <w:bottom w:w="0" w:type="dxa"/>
-              <w:left w:w="0" w:type="dxa"/>
-              <w:right w:w="0" w:type="dxa"/>
-            </w:tcMar>
-            <w:vAlign w:val="center"/>
-          </w:tcPr>
-          <w:p>
-            <w:pPr>
-              <w:pStyle w:val="Normal"/>
-              <w:jc w:val="center"/>
-              <w:pBdr>
-                <w:bottom w:val="none" w:sz="0" w:space="0" w:color="000000"/>
-                <w:top w:val="none" w:sz="0" w:space="0" w:color="000000"/>
-                <w:left w:val="none" w:sz="0" w:space="0" w:color="000000"/>
-                <w:right w:val="none" w:sz="0" w:space="0" w:color="000000"/>
-              </w:pBdr>
-              <w:spacing w:after="100" w:before="100" w:line="240"/>
-              <w:ind w:firstLine="0" w:left="100" w:right="100"/>
-            </w:pPr>
-            <w:r>
-              <w:rPr>
-                <w:rFonts w:ascii="Arial" w:hAnsi="Arial" w:eastAsia="Arial" w:cs="Arial"/>
-                <w:i w:val="false"/>
-                <w:b w:val="false"/>
-                <w:u w:val="none"/>
-                <w:sz w:val="22"/>
-                <w:szCs w:val="22"/>
-                <w:color w:val="000000"/>
-              </w:rPr>
-              <w:t xml:space="preserve">3,055 (4.6%)</w:t>
+              <w:t xml:space="preserve">0 (0%)</w:t>
+            </w:r>
+          </w:p>
+        </w:tc>
+        <w:tc>
+          <w:tcPr>
+            <w:tcBorders>
+              <w:bottom w:val="none" w:sz="0" w:space="0" w:color="000000"/>
+              <w:top w:val="none" w:sz="0" w:space="0" w:color="000000"/>
+              <w:left w:val="none" w:sz="0" w:space="0" w:color="000000"/>
+              <w:right w:val="none" w:sz="0" w:space="0" w:color="000000"/>
+            </w:tcBorders>
+            <w:shd w:val="clear" w:color="auto" w:fill="FFFFFF"/>
+            <w:tcMar>
+              <w:top w:w="0" w:type="dxa"/>
+              <w:bottom w:w="0" w:type="dxa"/>
+              <w:left w:w="0" w:type="dxa"/>
+              <w:right w:w="0" w:type="dxa"/>
+            </w:tcMar>
+            <w:vAlign w:val="center"/>
+          </w:tcPr>
+          <w:p>
+            <w:pPr>
+              <w:pStyle w:val="Normal"/>
+              <w:jc w:val="center"/>
+              <w:pBdr>
+                <w:bottom w:val="none" w:sz="0" w:space="0" w:color="000000"/>
+                <w:top w:val="none" w:sz="0" w:space="0" w:color="000000"/>
+                <w:left w:val="none" w:sz="0" w:space="0" w:color="000000"/>
+                <w:right w:val="none" w:sz="0" w:space="0" w:color="000000"/>
+              </w:pBdr>
+              <w:spacing w:after="100" w:before="100" w:line="240"/>
+              <w:ind w:firstLine="0" w:left="100" w:right="100"/>
+            </w:pPr>
+            <w:r>
+              <w:rPr>
+                <w:rFonts w:ascii="Arial" w:hAnsi="Arial" w:eastAsia="Arial" w:cs="Arial"/>
+                <w:i w:val="false"/>
+                <w:b w:val="false"/>
+                <w:u w:val="none"/>
+                <w:sz w:val="22"/>
+                <w:szCs w:val="22"/>
+                <w:color w:val="000000"/>
+              </w:rPr>
+              <w:t xml:space="preserve">3,042 (46.6%)</w:t>
+            </w:r>
+          </w:p>
+        </w:tc>
+        <w:tc>
+          <w:tcPr>
+            <w:tcBorders>
+              <w:bottom w:val="none" w:sz="0" w:space="0" w:color="000000"/>
+              <w:top w:val="none" w:sz="0" w:space="0" w:color="000000"/>
+              <w:left w:val="none" w:sz="0" w:space="0" w:color="000000"/>
+              <w:right w:val="none" w:sz="0" w:space="0" w:color="000000"/>
+            </w:tcBorders>
+            <w:shd w:val="clear" w:color="auto" w:fill="FFFFFF"/>
+            <w:tcMar>
+              <w:top w:w="0" w:type="dxa"/>
+              <w:bottom w:w="0" w:type="dxa"/>
+              <w:left w:w="0" w:type="dxa"/>
+              <w:right w:w="0" w:type="dxa"/>
+            </w:tcMar>
+            <w:vAlign w:val="center"/>
+          </w:tcPr>
+          <w:p>
+            <w:pPr>
+              <w:pStyle w:val="Normal"/>
+              <w:jc w:val="center"/>
+              <w:pBdr>
+                <w:bottom w:val="none" w:sz="0" w:space="0" w:color="000000"/>
+                <w:top w:val="none" w:sz="0" w:space="0" w:color="000000"/>
+                <w:left w:val="none" w:sz="0" w:space="0" w:color="000000"/>
+                <w:right w:val="none" w:sz="0" w:space="0" w:color="000000"/>
+              </w:pBdr>
+              <w:spacing w:after="100" w:before="100" w:line="240"/>
+              <w:ind w:firstLine="0" w:left="100" w:right="100"/>
+            </w:pPr>
+            <w:r>
+              <w:rPr>
+                <w:rFonts w:ascii="Arial" w:hAnsi="Arial" w:eastAsia="Arial" w:cs="Arial"/>
+                <w:i w:val="false"/>
+                <w:b w:val="false"/>
+                <w:u w:val="none"/>
+                <w:sz w:val="22"/>
+                <w:szCs w:val="22"/>
+                <w:color w:val="000000"/>
+              </w:rPr>
+              <w:t xml:space="preserve">3,042 (4.6%)</w:t>
             </w:r>
           </w:p>
         </w:tc>
@@ -13834,95 +13834,95 @@
                 <w:szCs w:val="22"/>
                 <w:color w:val="000000"/>
               </w:rPr>
-              <w:t xml:space="preserve">59,379 (100.0%)</w:t>
-            </w:r>
-          </w:p>
-        </w:tc>
-        <w:tc>
-          <w:tcPr>
-            <w:tcBorders>
-              <w:bottom w:val="none" w:sz="0" w:space="0" w:color="000000"/>
-              <w:top w:val="none" w:sz="0" w:space="0" w:color="000000"/>
-              <w:left w:val="none" w:sz="0" w:space="0" w:color="000000"/>
-              <w:right w:val="none" w:sz="0" w:space="0" w:color="000000"/>
-            </w:tcBorders>
-            <w:shd w:val="clear" w:color="auto" w:fill="FFFFFF"/>
-            <w:tcMar>
-              <w:top w:w="0" w:type="dxa"/>
-              <w:bottom w:w="0" w:type="dxa"/>
-              <w:left w:w="0" w:type="dxa"/>
-              <w:right w:w="0" w:type="dxa"/>
-            </w:tcMar>
-            <w:vAlign w:val="center"/>
-          </w:tcPr>
-          <w:p>
-            <w:pPr>
-              <w:pStyle w:val="Normal"/>
-              <w:jc w:val="center"/>
-              <w:pBdr>
-                <w:bottom w:val="none" w:sz="0" w:space="0" w:color="000000"/>
-                <w:top w:val="none" w:sz="0" w:space="0" w:color="000000"/>
-                <w:left w:val="none" w:sz="0" w:space="0" w:color="000000"/>
-                <w:right w:val="none" w:sz="0" w:space="0" w:color="000000"/>
-              </w:pBdr>
-              <w:spacing w:after="100" w:before="100" w:line="240"/>
-              <w:ind w:firstLine="0" w:left="100" w:right="100"/>
-            </w:pPr>
-            <w:r>
-              <w:rPr>
-                <w:rFonts w:ascii="Arial" w:hAnsi="Arial" w:eastAsia="Arial" w:cs="Arial"/>
-                <w:i w:val="false"/>
-                <w:b w:val="false"/>
-                <w:u w:val="none"/>
-                <w:sz w:val="22"/>
-                <w:szCs w:val="22"/>
-                <w:color w:val="000000"/>
-              </w:rPr>
-              <w:t xml:space="preserve">5,124 (78.7%)</w:t>
-            </w:r>
-          </w:p>
-        </w:tc>
-        <w:tc>
-          <w:tcPr>
-            <w:tcBorders>
-              <w:bottom w:val="none" w:sz="0" w:space="0" w:color="000000"/>
-              <w:top w:val="none" w:sz="0" w:space="0" w:color="000000"/>
-              <w:left w:val="none" w:sz="0" w:space="0" w:color="000000"/>
-              <w:right w:val="none" w:sz="0" w:space="0" w:color="000000"/>
-            </w:tcBorders>
-            <w:shd w:val="clear" w:color="auto" w:fill="FFFFFF"/>
-            <w:tcMar>
-              <w:top w:w="0" w:type="dxa"/>
-              <w:bottom w:w="0" w:type="dxa"/>
-              <w:left w:w="0" w:type="dxa"/>
-              <w:right w:w="0" w:type="dxa"/>
-            </w:tcMar>
-            <w:vAlign w:val="center"/>
-          </w:tcPr>
-          <w:p>
-            <w:pPr>
-              <w:pStyle w:val="Normal"/>
-              <w:jc w:val="center"/>
-              <w:pBdr>
-                <w:bottom w:val="none" w:sz="0" w:space="0" w:color="000000"/>
-                <w:top w:val="none" w:sz="0" w:space="0" w:color="000000"/>
-                <w:left w:val="none" w:sz="0" w:space="0" w:color="000000"/>
-                <w:right w:val="none" w:sz="0" w:space="0" w:color="000000"/>
-              </w:pBdr>
-              <w:spacing w:after="100" w:before="100" w:line="240"/>
-              <w:ind w:firstLine="0" w:left="100" w:right="100"/>
-            </w:pPr>
-            <w:r>
-              <w:rPr>
-                <w:rFonts w:ascii="Arial" w:hAnsi="Arial" w:eastAsia="Arial" w:cs="Arial"/>
-                <w:i w:val="false"/>
-                <w:b w:val="false"/>
-                <w:u w:val="none"/>
-                <w:sz w:val="22"/>
-                <w:szCs w:val="22"/>
-                <w:color w:val="000000"/>
-              </w:rPr>
-              <w:t xml:space="preserve">64,503 (97.9%)</w:t>
+              <w:t xml:space="preserve">59,367 (100%)</w:t>
+            </w:r>
+          </w:p>
+        </w:tc>
+        <w:tc>
+          <w:tcPr>
+            <w:tcBorders>
+              <w:bottom w:val="none" w:sz="0" w:space="0" w:color="000000"/>
+              <w:top w:val="none" w:sz="0" w:space="0" w:color="000000"/>
+              <w:left w:val="none" w:sz="0" w:space="0" w:color="000000"/>
+              <w:right w:val="none" w:sz="0" w:space="0" w:color="000000"/>
+            </w:tcBorders>
+            <w:shd w:val="clear" w:color="auto" w:fill="FFFFFF"/>
+            <w:tcMar>
+              <w:top w:w="0" w:type="dxa"/>
+              <w:bottom w:w="0" w:type="dxa"/>
+              <w:left w:w="0" w:type="dxa"/>
+              <w:right w:w="0" w:type="dxa"/>
+            </w:tcMar>
+            <w:vAlign w:val="center"/>
+          </w:tcPr>
+          <w:p>
+            <w:pPr>
+              <w:pStyle w:val="Normal"/>
+              <w:jc w:val="center"/>
+              <w:pBdr>
+                <w:bottom w:val="none" w:sz="0" w:space="0" w:color="000000"/>
+                <w:top w:val="none" w:sz="0" w:space="0" w:color="000000"/>
+                <w:left w:val="none" w:sz="0" w:space="0" w:color="000000"/>
+                <w:right w:val="none" w:sz="0" w:space="0" w:color="000000"/>
+              </w:pBdr>
+              <w:spacing w:after="100" w:before="100" w:line="240"/>
+              <w:ind w:firstLine="0" w:left="100" w:right="100"/>
+            </w:pPr>
+            <w:r>
+              <w:rPr>
+                <w:rFonts w:ascii="Arial" w:hAnsi="Arial" w:eastAsia="Arial" w:cs="Arial"/>
+                <w:i w:val="false"/>
+                <w:b w:val="false"/>
+                <w:u w:val="none"/>
+                <w:sz w:val="22"/>
+                <w:szCs w:val="22"/>
+                <w:color w:val="000000"/>
+              </w:rPr>
+              <w:t xml:space="preserve">5,010 (76.8%)</w:t>
+            </w:r>
+          </w:p>
+        </w:tc>
+        <w:tc>
+          <w:tcPr>
+            <w:tcBorders>
+              <w:bottom w:val="none" w:sz="0" w:space="0" w:color="000000"/>
+              <w:top w:val="none" w:sz="0" w:space="0" w:color="000000"/>
+              <w:left w:val="none" w:sz="0" w:space="0" w:color="000000"/>
+              <w:right w:val="none" w:sz="0" w:space="0" w:color="000000"/>
+            </w:tcBorders>
+            <w:shd w:val="clear" w:color="auto" w:fill="FFFFFF"/>
+            <w:tcMar>
+              <w:top w:w="0" w:type="dxa"/>
+              <w:bottom w:w="0" w:type="dxa"/>
+              <w:left w:w="0" w:type="dxa"/>
+              <w:right w:w="0" w:type="dxa"/>
+            </w:tcMar>
+            <w:vAlign w:val="center"/>
+          </w:tcPr>
+          <w:p>
+            <w:pPr>
+              <w:pStyle w:val="Normal"/>
+              <w:jc w:val="center"/>
+              <w:pBdr>
+                <w:bottom w:val="none" w:sz="0" w:space="0" w:color="000000"/>
+                <w:top w:val="none" w:sz="0" w:space="0" w:color="000000"/>
+                <w:left w:val="none" w:sz="0" w:space="0" w:color="000000"/>
+                <w:right w:val="none" w:sz="0" w:space="0" w:color="000000"/>
+              </w:pBdr>
+              <w:spacing w:after="100" w:before="100" w:line="240"/>
+              <w:ind w:firstLine="0" w:left="100" w:right="100"/>
+            </w:pPr>
+            <w:r>
+              <w:rPr>
+                <w:rFonts w:ascii="Arial" w:hAnsi="Arial" w:eastAsia="Arial" w:cs="Arial"/>
+                <w:i w:val="false"/>
+                <w:b w:val="false"/>
+                <w:u w:val="none"/>
+                <w:sz w:val="22"/>
+                <w:szCs w:val="22"/>
+                <w:color w:val="000000"/>
+              </w:rPr>
+              <w:t xml:space="preserve">64,377 (97.7%)</w:t>
             </w:r>
           </w:p>
         </w:tc>
@@ -14016,95 +14016,95 @@
                 <w:szCs w:val="22"/>
                 <w:color w:val="000000"/>
               </w:rPr>
-              <w:t xml:space="preserve">1 (0.0%)</w:t>
-            </w:r>
-          </w:p>
-        </w:tc>
-        <w:tc>
-          <w:tcPr>
-            <w:tcBorders>
-              <w:bottom w:val="none" w:sz="0" w:space="0" w:color="000000"/>
-              <w:top w:val="none" w:sz="0" w:space="0" w:color="000000"/>
-              <w:left w:val="none" w:sz="0" w:space="0" w:color="000000"/>
-              <w:right w:val="none" w:sz="0" w:space="0" w:color="000000"/>
-            </w:tcBorders>
-            <w:shd w:val="clear" w:color="auto" w:fill="FFFFFF"/>
-            <w:tcMar>
-              <w:top w:w="0" w:type="dxa"/>
-              <w:bottom w:w="0" w:type="dxa"/>
-              <w:left w:w="0" w:type="dxa"/>
-              <w:right w:w="0" w:type="dxa"/>
-            </w:tcMar>
-            <w:vAlign w:val="center"/>
-          </w:tcPr>
-          <w:p>
-            <w:pPr>
-              <w:pStyle w:val="Normal"/>
-              <w:jc w:val="center"/>
-              <w:pBdr>
-                <w:bottom w:val="none" w:sz="0" w:space="0" w:color="000000"/>
-                <w:top w:val="none" w:sz="0" w:space="0" w:color="000000"/>
-                <w:left w:val="none" w:sz="0" w:space="0" w:color="000000"/>
-                <w:right w:val="none" w:sz="0" w:space="0" w:color="000000"/>
-              </w:pBdr>
-              <w:spacing w:after="100" w:before="100" w:line="240"/>
-              <w:ind w:firstLine="0" w:left="100" w:right="100"/>
-            </w:pPr>
-            <w:r>
-              <w:rPr>
-                <w:rFonts w:ascii="Arial" w:hAnsi="Arial" w:eastAsia="Arial" w:cs="Arial"/>
-                <w:i w:val="false"/>
-                <w:b w:val="false"/>
-                <w:u w:val="none"/>
-                <w:sz w:val="22"/>
-                <w:szCs w:val="22"/>
-                <w:color w:val="000000"/>
-              </w:rPr>
-              <w:t xml:space="preserve">1,390 (21.3%)</w:t>
-            </w:r>
-          </w:p>
-        </w:tc>
-        <w:tc>
-          <w:tcPr>
-            <w:tcBorders>
-              <w:bottom w:val="none" w:sz="0" w:space="0" w:color="000000"/>
-              <w:top w:val="none" w:sz="0" w:space="0" w:color="000000"/>
-              <w:left w:val="none" w:sz="0" w:space="0" w:color="000000"/>
-              <w:right w:val="none" w:sz="0" w:space="0" w:color="000000"/>
-            </w:tcBorders>
-            <w:shd w:val="clear" w:color="auto" w:fill="FFFFFF"/>
-            <w:tcMar>
-              <w:top w:w="0" w:type="dxa"/>
-              <w:bottom w:w="0" w:type="dxa"/>
-              <w:left w:w="0" w:type="dxa"/>
-              <w:right w:w="0" w:type="dxa"/>
-            </w:tcMar>
-            <w:vAlign w:val="center"/>
-          </w:tcPr>
-          <w:p>
-            <w:pPr>
-              <w:pStyle w:val="Normal"/>
-              <w:jc w:val="center"/>
-              <w:pBdr>
-                <w:bottom w:val="none" w:sz="0" w:space="0" w:color="000000"/>
-                <w:top w:val="none" w:sz="0" w:space="0" w:color="000000"/>
-                <w:left w:val="none" w:sz="0" w:space="0" w:color="000000"/>
-                <w:right w:val="none" w:sz="0" w:space="0" w:color="000000"/>
-              </w:pBdr>
-              <w:spacing w:after="100" w:before="100" w:line="240"/>
-              <w:ind w:firstLine="0" w:left="100" w:right="100"/>
-            </w:pPr>
-            <w:r>
-              <w:rPr>
-                <w:rFonts w:ascii="Arial" w:hAnsi="Arial" w:eastAsia="Arial" w:cs="Arial"/>
-                <w:i w:val="false"/>
-                <w:b w:val="false"/>
-                <w:u w:val="none"/>
-                <w:sz w:val="22"/>
-                <w:szCs w:val="22"/>
-                <w:color w:val="000000"/>
-              </w:rPr>
-              <w:t xml:space="preserve">1,391 (2.1%)</w:t>
+              <w:t xml:space="preserve">0 (0%)</w:t>
+            </w:r>
+          </w:p>
+        </w:tc>
+        <w:tc>
+          <w:tcPr>
+            <w:tcBorders>
+              <w:bottom w:val="none" w:sz="0" w:space="0" w:color="000000"/>
+              <w:top w:val="none" w:sz="0" w:space="0" w:color="000000"/>
+              <w:left w:val="none" w:sz="0" w:space="0" w:color="000000"/>
+              <w:right w:val="none" w:sz="0" w:space="0" w:color="000000"/>
+            </w:tcBorders>
+            <w:shd w:val="clear" w:color="auto" w:fill="FFFFFF"/>
+            <w:tcMar>
+              <w:top w:w="0" w:type="dxa"/>
+              <w:bottom w:w="0" w:type="dxa"/>
+              <w:left w:w="0" w:type="dxa"/>
+              <w:right w:w="0" w:type="dxa"/>
+            </w:tcMar>
+            <w:vAlign w:val="center"/>
+          </w:tcPr>
+          <w:p>
+            <w:pPr>
+              <w:pStyle w:val="Normal"/>
+              <w:jc w:val="center"/>
+              <w:pBdr>
+                <w:bottom w:val="none" w:sz="0" w:space="0" w:color="000000"/>
+                <w:top w:val="none" w:sz="0" w:space="0" w:color="000000"/>
+                <w:left w:val="none" w:sz="0" w:space="0" w:color="000000"/>
+                <w:right w:val="none" w:sz="0" w:space="0" w:color="000000"/>
+              </w:pBdr>
+              <w:spacing w:after="100" w:before="100" w:line="240"/>
+              <w:ind w:firstLine="0" w:left="100" w:right="100"/>
+            </w:pPr>
+            <w:r>
+              <w:rPr>
+                <w:rFonts w:ascii="Arial" w:hAnsi="Arial" w:eastAsia="Arial" w:cs="Arial"/>
+                <w:i w:val="false"/>
+                <w:b w:val="false"/>
+                <w:u w:val="none"/>
+                <w:sz w:val="22"/>
+                <w:szCs w:val="22"/>
+                <w:color w:val="000000"/>
+              </w:rPr>
+              <w:t xml:space="preserve">1,517 (23.2%)</w:t>
+            </w:r>
+          </w:p>
+        </w:tc>
+        <w:tc>
+          <w:tcPr>
+            <w:tcBorders>
+              <w:bottom w:val="none" w:sz="0" w:space="0" w:color="000000"/>
+              <w:top w:val="none" w:sz="0" w:space="0" w:color="000000"/>
+              <w:left w:val="none" w:sz="0" w:space="0" w:color="000000"/>
+              <w:right w:val="none" w:sz="0" w:space="0" w:color="000000"/>
+            </w:tcBorders>
+            <w:shd w:val="clear" w:color="auto" w:fill="FFFFFF"/>
+            <w:tcMar>
+              <w:top w:w="0" w:type="dxa"/>
+              <w:bottom w:w="0" w:type="dxa"/>
+              <w:left w:w="0" w:type="dxa"/>
+              <w:right w:w="0" w:type="dxa"/>
+            </w:tcMar>
+            <w:vAlign w:val="center"/>
+          </w:tcPr>
+          <w:p>
+            <w:pPr>
+              <w:pStyle w:val="Normal"/>
+              <w:jc w:val="center"/>
+              <w:pBdr>
+                <w:bottom w:val="none" w:sz="0" w:space="0" w:color="000000"/>
+                <w:top w:val="none" w:sz="0" w:space="0" w:color="000000"/>
+                <w:left w:val="none" w:sz="0" w:space="0" w:color="000000"/>
+                <w:right w:val="none" w:sz="0" w:space="0" w:color="000000"/>
+              </w:pBdr>
+              <w:spacing w:after="100" w:before="100" w:line="240"/>
+              <w:ind w:firstLine="0" w:left="100" w:right="100"/>
+            </w:pPr>
+            <w:r>
+              <w:rPr>
+                <w:rFonts w:ascii="Arial" w:hAnsi="Arial" w:eastAsia="Arial" w:cs="Arial"/>
+                <w:i w:val="false"/>
+                <w:b w:val="false"/>
+                <w:u w:val="none"/>
+                <w:sz w:val="22"/>
+                <w:szCs w:val="22"/>
+                <w:color w:val="000000"/>
+              </w:rPr>
+              <w:t xml:space="preserve">1,517 (2.3%)</w:t>
             </w:r>
           </w:p>
         </w:tc>
@@ -14380,51 +14380,51 @@
                 <w:szCs w:val="22"/>
                 <w:color w:val="000000"/>
               </w:rPr>
-              <w:t xml:space="preserve">59,369 (100.0%)</w:t>
-            </w:r>
-          </w:p>
-        </w:tc>
-        <w:tc>
-          <w:tcPr>
-            <w:tcBorders>
-              <w:bottom w:val="none" w:sz="0" w:space="0" w:color="000000"/>
-              <w:top w:val="none" w:sz="0" w:space="0" w:color="000000"/>
-              <w:left w:val="none" w:sz="0" w:space="0" w:color="000000"/>
-              <w:right w:val="none" w:sz="0" w:space="0" w:color="000000"/>
-            </w:tcBorders>
-            <w:shd w:val="clear" w:color="auto" w:fill="FFFFFF"/>
-            <w:tcMar>
-              <w:top w:w="0" w:type="dxa"/>
-              <w:bottom w:w="0" w:type="dxa"/>
-              <w:left w:w="0" w:type="dxa"/>
-              <w:right w:w="0" w:type="dxa"/>
-            </w:tcMar>
-            <w:vAlign w:val="center"/>
-          </w:tcPr>
-          <w:p>
-            <w:pPr>
-              <w:pStyle w:val="Normal"/>
-              <w:jc w:val="center"/>
-              <w:pBdr>
-                <w:bottom w:val="none" w:sz="0" w:space="0" w:color="000000"/>
-                <w:top w:val="none" w:sz="0" w:space="0" w:color="000000"/>
-                <w:left w:val="none" w:sz="0" w:space="0" w:color="000000"/>
-                <w:right w:val="none" w:sz="0" w:space="0" w:color="000000"/>
-              </w:pBdr>
-              <w:spacing w:after="100" w:before="100" w:line="240"/>
-              <w:ind w:firstLine="0" w:left="100" w:right="100"/>
-            </w:pPr>
-            <w:r>
-              <w:rPr>
-                <w:rFonts w:ascii="Arial" w:hAnsi="Arial" w:eastAsia="Arial" w:cs="Arial"/>
-                <w:i w:val="false"/>
-                <w:b w:val="false"/>
-                <w:u w:val="none"/>
-                <w:sz w:val="22"/>
-                <w:szCs w:val="22"/>
-                <w:color w:val="000000"/>
-              </w:rPr>
-              <w:t xml:space="preserve">4,557 (70.0%)</w:t>
+              <w:t xml:space="preserve">59,367 (100%)</w:t>
+            </w:r>
+          </w:p>
+        </w:tc>
+        <w:tc>
+          <w:tcPr>
+            <w:tcBorders>
+              <w:bottom w:val="none" w:sz="0" w:space="0" w:color="000000"/>
+              <w:top w:val="none" w:sz="0" w:space="0" w:color="000000"/>
+              <w:left w:val="none" w:sz="0" w:space="0" w:color="000000"/>
+              <w:right w:val="none" w:sz="0" w:space="0" w:color="000000"/>
+            </w:tcBorders>
+            <w:shd w:val="clear" w:color="auto" w:fill="FFFFFF"/>
+            <w:tcMar>
+              <w:top w:w="0" w:type="dxa"/>
+              <w:bottom w:w="0" w:type="dxa"/>
+              <w:left w:w="0" w:type="dxa"/>
+              <w:right w:w="0" w:type="dxa"/>
+            </w:tcMar>
+            <w:vAlign w:val="center"/>
+          </w:tcPr>
+          <w:p>
+            <w:pPr>
+              <w:pStyle w:val="Normal"/>
+              <w:jc w:val="center"/>
+              <w:pBdr>
+                <w:bottom w:val="none" w:sz="0" w:space="0" w:color="000000"/>
+                <w:top w:val="none" w:sz="0" w:space="0" w:color="000000"/>
+                <w:left w:val="none" w:sz="0" w:space="0" w:color="000000"/>
+                <w:right w:val="none" w:sz="0" w:space="0" w:color="000000"/>
+              </w:pBdr>
+              <w:spacing w:after="100" w:before="100" w:line="240"/>
+              <w:ind w:firstLine="0" w:left="100" w:right="100"/>
+            </w:pPr>
+            <w:r>
+              <w:rPr>
+                <w:rFonts w:ascii="Arial" w:hAnsi="Arial" w:eastAsia="Arial" w:cs="Arial"/>
+                <w:i w:val="false"/>
+                <w:b w:val="false"/>
+                <w:u w:val="none"/>
+                <w:sz w:val="22"/>
+                <w:szCs w:val="22"/>
+                <w:color w:val="000000"/>
+              </w:rPr>
+              <w:t xml:space="preserve">4,559 (69.8%)</w:t>
             </w:r>
           </w:p>
         </w:tc>
@@ -14562,51 +14562,51 @@
                 <w:szCs w:val="22"/>
                 <w:color w:val="000000"/>
               </w:rPr>
-              <w:t xml:space="preserve">11 (0.0%)</w:t>
-            </w:r>
-          </w:p>
-        </w:tc>
-        <w:tc>
-          <w:tcPr>
-            <w:tcBorders>
-              <w:bottom w:val="none" w:sz="0" w:space="0" w:color="000000"/>
-              <w:top w:val="none" w:sz="0" w:space="0" w:color="000000"/>
-              <w:left w:val="none" w:sz="0" w:space="0" w:color="000000"/>
-              <w:right w:val="none" w:sz="0" w:space="0" w:color="000000"/>
-            </w:tcBorders>
-            <w:shd w:val="clear" w:color="auto" w:fill="FFFFFF"/>
-            <w:tcMar>
-              <w:top w:w="0" w:type="dxa"/>
-              <w:bottom w:w="0" w:type="dxa"/>
-              <w:left w:w="0" w:type="dxa"/>
-              <w:right w:w="0" w:type="dxa"/>
-            </w:tcMar>
-            <w:vAlign w:val="center"/>
-          </w:tcPr>
-          <w:p>
-            <w:pPr>
-              <w:pStyle w:val="Normal"/>
-              <w:jc w:val="center"/>
-              <w:pBdr>
-                <w:bottom w:val="none" w:sz="0" w:space="0" w:color="000000"/>
-                <w:top w:val="none" w:sz="0" w:space="0" w:color="000000"/>
-                <w:left w:val="none" w:sz="0" w:space="0" w:color="000000"/>
-                <w:right w:val="none" w:sz="0" w:space="0" w:color="000000"/>
-              </w:pBdr>
-              <w:spacing w:after="100" w:before="100" w:line="240"/>
-              <w:ind w:firstLine="0" w:left="100" w:right="100"/>
-            </w:pPr>
-            <w:r>
-              <w:rPr>
-                <w:rFonts w:ascii="Arial" w:hAnsi="Arial" w:eastAsia="Arial" w:cs="Arial"/>
-                <w:i w:val="false"/>
-                <w:b w:val="false"/>
-                <w:u w:val="none"/>
-                <w:sz w:val="22"/>
-                <w:szCs w:val="22"/>
-                <w:color w:val="000000"/>
-              </w:rPr>
-              <w:t xml:space="preserve">1,957 (30.0%)</w:t>
+              <w:t xml:space="preserve">0 (0%)</w:t>
+            </w:r>
+          </w:p>
+        </w:tc>
+        <w:tc>
+          <w:tcPr>
+            <w:tcBorders>
+              <w:bottom w:val="none" w:sz="0" w:space="0" w:color="000000"/>
+              <w:top w:val="none" w:sz="0" w:space="0" w:color="000000"/>
+              <w:left w:val="none" w:sz="0" w:space="0" w:color="000000"/>
+              <w:right w:val="none" w:sz="0" w:space="0" w:color="000000"/>
+            </w:tcBorders>
+            <w:shd w:val="clear" w:color="auto" w:fill="FFFFFF"/>
+            <w:tcMar>
+              <w:top w:w="0" w:type="dxa"/>
+              <w:bottom w:w="0" w:type="dxa"/>
+              <w:left w:w="0" w:type="dxa"/>
+              <w:right w:w="0" w:type="dxa"/>
+            </w:tcMar>
+            <w:vAlign w:val="center"/>
+          </w:tcPr>
+          <w:p>
+            <w:pPr>
+              <w:pStyle w:val="Normal"/>
+              <w:jc w:val="center"/>
+              <w:pBdr>
+                <w:bottom w:val="none" w:sz="0" w:space="0" w:color="000000"/>
+                <w:top w:val="none" w:sz="0" w:space="0" w:color="000000"/>
+                <w:left w:val="none" w:sz="0" w:space="0" w:color="000000"/>
+                <w:right w:val="none" w:sz="0" w:space="0" w:color="000000"/>
+              </w:pBdr>
+              <w:spacing w:after="100" w:before="100" w:line="240"/>
+              <w:ind w:firstLine="0" w:left="100" w:right="100"/>
+            </w:pPr>
+            <w:r>
+              <w:rPr>
+                <w:rFonts w:ascii="Arial" w:hAnsi="Arial" w:eastAsia="Arial" w:cs="Arial"/>
+                <w:i w:val="false"/>
+                <w:b w:val="false"/>
+                <w:u w:val="none"/>
+                <w:sz w:val="22"/>
+                <w:szCs w:val="22"/>
+                <w:color w:val="000000"/>
+              </w:rPr>
+              <w:t xml:space="preserve">1,968 (30.2%)</w:t>
             </w:r>
           </w:p>
         </w:tc>
@@ -14926,51 +14926,51 @@
                 <w:szCs w:val="22"/>
                 <w:color w:val="000000"/>
               </w:rPr>
-              <w:t xml:space="preserve">59,379 (100.0%)</w:t>
-            </w:r>
-          </w:p>
-        </w:tc>
-        <w:tc>
-          <w:tcPr>
-            <w:tcBorders>
-              <w:bottom w:val="none" w:sz="0" w:space="0" w:color="000000"/>
-              <w:top w:val="none" w:sz="0" w:space="0" w:color="000000"/>
-              <w:left w:val="none" w:sz="0" w:space="0" w:color="000000"/>
-              <w:right w:val="none" w:sz="0" w:space="0" w:color="000000"/>
-            </w:tcBorders>
-            <w:shd w:val="clear" w:color="auto" w:fill="FFFFFF"/>
-            <w:tcMar>
-              <w:top w:w="0" w:type="dxa"/>
-              <w:bottom w:w="0" w:type="dxa"/>
-              <w:left w:w="0" w:type="dxa"/>
-              <w:right w:w="0" w:type="dxa"/>
-            </w:tcMar>
-            <w:vAlign w:val="center"/>
-          </w:tcPr>
-          <w:p>
-            <w:pPr>
-              <w:pStyle w:val="Normal"/>
-              <w:jc w:val="center"/>
-              <w:pBdr>
-                <w:bottom w:val="none" w:sz="0" w:space="0" w:color="000000"/>
-                <w:top w:val="none" w:sz="0" w:space="0" w:color="000000"/>
-                <w:left w:val="none" w:sz="0" w:space="0" w:color="000000"/>
-                <w:right w:val="none" w:sz="0" w:space="0" w:color="000000"/>
-              </w:pBdr>
-              <w:spacing w:after="100" w:before="100" w:line="240"/>
-              <w:ind w:firstLine="0" w:left="100" w:right="100"/>
-            </w:pPr>
-            <w:r>
-              <w:rPr>
-                <w:rFonts w:ascii="Arial" w:hAnsi="Arial" w:eastAsia="Arial" w:cs="Arial"/>
-                <w:i w:val="false"/>
-                <w:b w:val="false"/>
-                <w:u w:val="none"/>
-                <w:sz w:val="22"/>
-                <w:szCs w:val="22"/>
-                <w:color w:val="000000"/>
-              </w:rPr>
-              <w:t xml:space="preserve">6,048 (92.8%)</w:t>
+              <w:t xml:space="preserve">59,367 (100%)</w:t>
+            </w:r>
+          </w:p>
+        </w:tc>
+        <w:tc>
+          <w:tcPr>
+            <w:tcBorders>
+              <w:bottom w:val="none" w:sz="0" w:space="0" w:color="000000"/>
+              <w:top w:val="none" w:sz="0" w:space="0" w:color="000000"/>
+              <w:left w:val="none" w:sz="0" w:space="0" w:color="000000"/>
+              <w:right w:val="none" w:sz="0" w:space="0" w:color="000000"/>
+            </w:tcBorders>
+            <w:shd w:val="clear" w:color="auto" w:fill="FFFFFF"/>
+            <w:tcMar>
+              <w:top w:w="0" w:type="dxa"/>
+              <w:bottom w:w="0" w:type="dxa"/>
+              <w:left w:w="0" w:type="dxa"/>
+              <w:right w:w="0" w:type="dxa"/>
+            </w:tcMar>
+            <w:vAlign w:val="center"/>
+          </w:tcPr>
+          <w:p>
+            <w:pPr>
+              <w:pStyle w:val="Normal"/>
+              <w:jc w:val="center"/>
+              <w:pBdr>
+                <w:bottom w:val="none" w:sz="0" w:space="0" w:color="000000"/>
+                <w:top w:val="none" w:sz="0" w:space="0" w:color="000000"/>
+                <w:left w:val="none" w:sz="0" w:space="0" w:color="000000"/>
+                <w:right w:val="none" w:sz="0" w:space="0" w:color="000000"/>
+              </w:pBdr>
+              <w:spacing w:after="100" w:before="100" w:line="240"/>
+              <w:ind w:firstLine="0" w:left="100" w:right="100"/>
+            </w:pPr>
+            <w:r>
+              <w:rPr>
+                <w:rFonts w:ascii="Arial" w:hAnsi="Arial" w:eastAsia="Arial" w:cs="Arial"/>
+                <w:i w:val="false"/>
+                <w:b w:val="false"/>
+                <w:u w:val="none"/>
+                <w:sz w:val="22"/>
+                <w:szCs w:val="22"/>
+                <w:color w:val="000000"/>
+              </w:rPr>
+              <w:t xml:space="preserve">6,060 (92.8%)</w:t>
             </w:r>
           </w:p>
         </w:tc>
@@ -15108,51 +15108,51 @@
                 <w:szCs w:val="22"/>
                 <w:color w:val="000000"/>
               </w:rPr>
-              <w:t xml:space="preserve">1 (0.0%)</w:t>
-            </w:r>
-          </w:p>
-        </w:tc>
-        <w:tc>
-          <w:tcPr>
-            <w:tcBorders>
-              <w:bottom w:val="none" w:sz="0" w:space="0" w:color="000000"/>
-              <w:top w:val="none" w:sz="0" w:space="0" w:color="000000"/>
-              <w:left w:val="none" w:sz="0" w:space="0" w:color="000000"/>
-              <w:right w:val="none" w:sz="0" w:space="0" w:color="000000"/>
-            </w:tcBorders>
-            <w:shd w:val="clear" w:color="auto" w:fill="FFFFFF"/>
-            <w:tcMar>
-              <w:top w:w="0" w:type="dxa"/>
-              <w:bottom w:w="0" w:type="dxa"/>
-              <w:left w:w="0" w:type="dxa"/>
-              <w:right w:w="0" w:type="dxa"/>
-            </w:tcMar>
-            <w:vAlign w:val="center"/>
-          </w:tcPr>
-          <w:p>
-            <w:pPr>
-              <w:pStyle w:val="Normal"/>
-              <w:jc w:val="center"/>
-              <w:pBdr>
-                <w:bottom w:val="none" w:sz="0" w:space="0" w:color="000000"/>
-                <w:top w:val="none" w:sz="0" w:space="0" w:color="000000"/>
-                <w:left w:val="none" w:sz="0" w:space="0" w:color="000000"/>
-                <w:right w:val="none" w:sz="0" w:space="0" w:color="000000"/>
-              </w:pBdr>
-              <w:spacing w:after="100" w:before="100" w:line="240"/>
-              <w:ind w:firstLine="0" w:left="100" w:right="100"/>
-            </w:pPr>
-            <w:r>
-              <w:rPr>
-                <w:rFonts w:ascii="Arial" w:hAnsi="Arial" w:eastAsia="Arial" w:cs="Arial"/>
-                <w:i w:val="false"/>
-                <w:b w:val="false"/>
-                <w:u w:val="none"/>
-                <w:sz w:val="22"/>
-                <w:szCs w:val="22"/>
-                <w:color w:val="000000"/>
-              </w:rPr>
-              <w:t xml:space="preserve">466 (7.2%)</w:t>
+              <w:t xml:space="preserve">0 (0%)</w:t>
+            </w:r>
+          </w:p>
+        </w:tc>
+        <w:tc>
+          <w:tcPr>
+            <w:tcBorders>
+              <w:bottom w:val="none" w:sz="0" w:space="0" w:color="000000"/>
+              <w:top w:val="none" w:sz="0" w:space="0" w:color="000000"/>
+              <w:left w:val="none" w:sz="0" w:space="0" w:color="000000"/>
+              <w:right w:val="none" w:sz="0" w:space="0" w:color="000000"/>
+            </w:tcBorders>
+            <w:shd w:val="clear" w:color="auto" w:fill="FFFFFF"/>
+            <w:tcMar>
+              <w:top w:w="0" w:type="dxa"/>
+              <w:bottom w:w="0" w:type="dxa"/>
+              <w:left w:w="0" w:type="dxa"/>
+              <w:right w:w="0" w:type="dxa"/>
+            </w:tcMar>
+            <w:vAlign w:val="center"/>
+          </w:tcPr>
+          <w:p>
+            <w:pPr>
+              <w:pStyle w:val="Normal"/>
+              <w:jc w:val="center"/>
+              <w:pBdr>
+                <w:bottom w:val="none" w:sz="0" w:space="0" w:color="000000"/>
+                <w:top w:val="none" w:sz="0" w:space="0" w:color="000000"/>
+                <w:left w:val="none" w:sz="0" w:space="0" w:color="000000"/>
+                <w:right w:val="none" w:sz="0" w:space="0" w:color="000000"/>
+              </w:pBdr>
+              <w:spacing w:after="100" w:before="100" w:line="240"/>
+              <w:ind w:firstLine="0" w:left="100" w:right="100"/>
+            </w:pPr>
+            <w:r>
+              <w:rPr>
+                <w:rFonts w:ascii="Arial" w:hAnsi="Arial" w:eastAsia="Arial" w:cs="Arial"/>
+                <w:i w:val="false"/>
+                <w:b w:val="false"/>
+                <w:u w:val="none"/>
+                <w:sz w:val="22"/>
+                <w:szCs w:val="22"/>
+                <w:color w:val="000000"/>
+              </w:rPr>
+              <w:t xml:space="preserve">467 (7.2%)</w:t>
             </w:r>
           </w:p>
         </w:tc>
@@ -15472,51 +15472,51 @@
                 <w:szCs w:val="22"/>
                 <w:color w:val="000000"/>
               </w:rPr>
-              <w:t xml:space="preserve">59,380 (100%)</w:t>
-            </w:r>
-          </w:p>
-        </w:tc>
-        <w:tc>
-          <w:tcPr>
-            <w:tcBorders>
-              <w:bottom w:val="none" w:sz="0" w:space="0" w:color="000000"/>
-              <w:top w:val="none" w:sz="0" w:space="0" w:color="000000"/>
-              <w:left w:val="none" w:sz="0" w:space="0" w:color="000000"/>
-              <w:right w:val="none" w:sz="0" w:space="0" w:color="000000"/>
-            </w:tcBorders>
-            <w:shd w:val="clear" w:color="auto" w:fill="FFFFFF"/>
-            <w:tcMar>
-              <w:top w:w="0" w:type="dxa"/>
-              <w:bottom w:w="0" w:type="dxa"/>
-              <w:left w:w="0" w:type="dxa"/>
-              <w:right w:w="0" w:type="dxa"/>
-            </w:tcMar>
-            <w:vAlign w:val="center"/>
-          </w:tcPr>
-          <w:p>
-            <w:pPr>
-              <w:pStyle w:val="Normal"/>
-              <w:jc w:val="center"/>
-              <w:pBdr>
-                <w:bottom w:val="none" w:sz="0" w:space="0" w:color="000000"/>
-                <w:top w:val="none" w:sz="0" w:space="0" w:color="000000"/>
-                <w:left w:val="none" w:sz="0" w:space="0" w:color="000000"/>
-                <w:right w:val="none" w:sz="0" w:space="0" w:color="000000"/>
-              </w:pBdr>
-              <w:spacing w:after="100" w:before="100" w:line="240"/>
-              <w:ind w:firstLine="0" w:left="100" w:right="100"/>
-            </w:pPr>
-            <w:r>
-              <w:rPr>
-                <w:rFonts w:ascii="Arial" w:hAnsi="Arial" w:eastAsia="Arial" w:cs="Arial"/>
-                <w:i w:val="false"/>
-                <w:b w:val="false"/>
-                <w:u w:val="none"/>
-                <w:sz w:val="22"/>
-                <w:szCs w:val="22"/>
-                <w:color w:val="000000"/>
-              </w:rPr>
-              <w:t xml:space="preserve">6,147 (94.4%)</w:t>
+              <w:t xml:space="preserve">59,367 (100%)</w:t>
+            </w:r>
+          </w:p>
+        </w:tc>
+        <w:tc>
+          <w:tcPr>
+            <w:tcBorders>
+              <w:bottom w:val="none" w:sz="0" w:space="0" w:color="000000"/>
+              <w:top w:val="none" w:sz="0" w:space="0" w:color="000000"/>
+              <w:left w:val="none" w:sz="0" w:space="0" w:color="000000"/>
+              <w:right w:val="none" w:sz="0" w:space="0" w:color="000000"/>
+            </w:tcBorders>
+            <w:shd w:val="clear" w:color="auto" w:fill="FFFFFF"/>
+            <w:tcMar>
+              <w:top w:w="0" w:type="dxa"/>
+              <w:bottom w:w="0" w:type="dxa"/>
+              <w:left w:w="0" w:type="dxa"/>
+              <w:right w:w="0" w:type="dxa"/>
+            </w:tcMar>
+            <w:vAlign w:val="center"/>
+          </w:tcPr>
+          <w:p>
+            <w:pPr>
+              <w:pStyle w:val="Normal"/>
+              <w:jc w:val="center"/>
+              <w:pBdr>
+                <w:bottom w:val="none" w:sz="0" w:space="0" w:color="000000"/>
+                <w:top w:val="none" w:sz="0" w:space="0" w:color="000000"/>
+                <w:left w:val="none" w:sz="0" w:space="0" w:color="000000"/>
+                <w:right w:val="none" w:sz="0" w:space="0" w:color="000000"/>
+              </w:pBdr>
+              <w:spacing w:after="100" w:before="100" w:line="240"/>
+              <w:ind w:firstLine="0" w:left="100" w:right="100"/>
+            </w:pPr>
+            <w:r>
+              <w:rPr>
+                <w:rFonts w:ascii="Arial" w:hAnsi="Arial" w:eastAsia="Arial" w:cs="Arial"/>
+                <w:i w:val="false"/>
+                <w:b w:val="false"/>
+                <w:u w:val="none"/>
+                <w:sz w:val="22"/>
+                <w:szCs w:val="22"/>
+                <w:color w:val="000000"/>
+              </w:rPr>
+              <w:t xml:space="preserve">6,160 (94.4%)</w:t>
             </w:r>
           </w:p>
         </w:tc>
@@ -16018,51 +16018,51 @@
                 <w:szCs w:val="22"/>
                 <w:color w:val="000000"/>
               </w:rPr>
-              <w:t xml:space="preserve">59,380 (100%)</w:t>
-            </w:r>
-          </w:p>
-        </w:tc>
-        <w:tc>
-          <w:tcPr>
-            <w:tcBorders>
-              <w:bottom w:val="none" w:sz="0" w:space="0" w:color="000000"/>
-              <w:top w:val="none" w:sz="0" w:space="0" w:color="000000"/>
-              <w:left w:val="none" w:sz="0" w:space="0" w:color="000000"/>
-              <w:right w:val="none" w:sz="0" w:space="0" w:color="000000"/>
-            </w:tcBorders>
-            <w:shd w:val="clear" w:color="auto" w:fill="FFFFFF"/>
-            <w:tcMar>
-              <w:top w:w="0" w:type="dxa"/>
-              <w:bottom w:w="0" w:type="dxa"/>
-              <w:left w:w="0" w:type="dxa"/>
-              <w:right w:w="0" w:type="dxa"/>
-            </w:tcMar>
-            <w:vAlign w:val="center"/>
-          </w:tcPr>
-          <w:p>
-            <w:pPr>
-              <w:pStyle w:val="Normal"/>
-              <w:jc w:val="center"/>
-              <w:pBdr>
-                <w:bottom w:val="none" w:sz="0" w:space="0" w:color="000000"/>
-                <w:top w:val="none" w:sz="0" w:space="0" w:color="000000"/>
-                <w:left w:val="none" w:sz="0" w:space="0" w:color="000000"/>
-                <w:right w:val="none" w:sz="0" w:space="0" w:color="000000"/>
-              </w:pBdr>
-              <w:spacing w:after="100" w:before="100" w:line="240"/>
-              <w:ind w:firstLine="0" w:left="100" w:right="100"/>
-            </w:pPr>
-            <w:r>
-              <w:rPr>
-                <w:rFonts w:ascii="Arial" w:hAnsi="Arial" w:eastAsia="Arial" w:cs="Arial"/>
-                <w:i w:val="false"/>
-                <w:b w:val="false"/>
-                <w:u w:val="none"/>
-                <w:sz w:val="22"/>
-                <w:szCs w:val="22"/>
-                <w:color w:val="000000"/>
-              </w:rPr>
-              <w:t xml:space="preserve">6,202 (95.2%)</w:t>
+              <w:t xml:space="preserve">59,367 (100%)</w:t>
+            </w:r>
+          </w:p>
+        </w:tc>
+        <w:tc>
+          <w:tcPr>
+            <w:tcBorders>
+              <w:bottom w:val="none" w:sz="0" w:space="0" w:color="000000"/>
+              <w:top w:val="none" w:sz="0" w:space="0" w:color="000000"/>
+              <w:left w:val="none" w:sz="0" w:space="0" w:color="000000"/>
+              <w:right w:val="none" w:sz="0" w:space="0" w:color="000000"/>
+            </w:tcBorders>
+            <w:shd w:val="clear" w:color="auto" w:fill="FFFFFF"/>
+            <w:tcMar>
+              <w:top w:w="0" w:type="dxa"/>
+              <w:bottom w:w="0" w:type="dxa"/>
+              <w:left w:w="0" w:type="dxa"/>
+              <w:right w:w="0" w:type="dxa"/>
+            </w:tcMar>
+            <w:vAlign w:val="center"/>
+          </w:tcPr>
+          <w:p>
+            <w:pPr>
+              <w:pStyle w:val="Normal"/>
+              <w:jc w:val="center"/>
+              <w:pBdr>
+                <w:bottom w:val="none" w:sz="0" w:space="0" w:color="000000"/>
+                <w:top w:val="none" w:sz="0" w:space="0" w:color="000000"/>
+                <w:left w:val="none" w:sz="0" w:space="0" w:color="000000"/>
+                <w:right w:val="none" w:sz="0" w:space="0" w:color="000000"/>
+              </w:pBdr>
+              <w:spacing w:after="100" w:before="100" w:line="240"/>
+              <w:ind w:firstLine="0" w:left="100" w:right="100"/>
+            </w:pPr>
+            <w:r>
+              <w:rPr>
+                <w:rFonts w:ascii="Arial" w:hAnsi="Arial" w:eastAsia="Arial" w:cs="Arial"/>
+                <w:i w:val="false"/>
+                <w:b w:val="false"/>
+                <w:u w:val="none"/>
+                <w:sz w:val="22"/>
+                <w:szCs w:val="22"/>
+                <w:color w:val="000000"/>
+              </w:rPr>
+              <w:t xml:space="preserve">6,215 (95.2%)</w:t>
             </w:r>
           </w:p>
         </w:tc>
@@ -16564,51 +16564,51 @@
                 <w:szCs w:val="22"/>
                 <w:color w:val="000000"/>
               </w:rPr>
-              <w:t xml:space="preserve">59,378 (100.0%)</w:t>
-            </w:r>
-          </w:p>
-        </w:tc>
-        <w:tc>
-          <w:tcPr>
-            <w:tcBorders>
-              <w:bottom w:val="none" w:sz="0" w:space="0" w:color="000000"/>
-              <w:top w:val="none" w:sz="0" w:space="0" w:color="000000"/>
-              <w:left w:val="none" w:sz="0" w:space="0" w:color="000000"/>
-              <w:right w:val="none" w:sz="0" w:space="0" w:color="000000"/>
-            </w:tcBorders>
-            <w:shd w:val="clear" w:color="auto" w:fill="FFFFFF"/>
-            <w:tcMar>
-              <w:top w:w="0" w:type="dxa"/>
-              <w:bottom w:w="0" w:type="dxa"/>
-              <w:left w:w="0" w:type="dxa"/>
-              <w:right w:w="0" w:type="dxa"/>
-            </w:tcMar>
-            <w:vAlign w:val="center"/>
-          </w:tcPr>
-          <w:p>
-            <w:pPr>
-              <w:pStyle w:val="Normal"/>
-              <w:jc w:val="center"/>
-              <w:pBdr>
-                <w:bottom w:val="none" w:sz="0" w:space="0" w:color="000000"/>
-                <w:top w:val="none" w:sz="0" w:space="0" w:color="000000"/>
-                <w:left w:val="none" w:sz="0" w:space="0" w:color="000000"/>
-                <w:right w:val="none" w:sz="0" w:space="0" w:color="000000"/>
-              </w:pBdr>
-              <w:spacing w:after="100" w:before="100" w:line="240"/>
-              <w:ind w:firstLine="0" w:left="100" w:right="100"/>
-            </w:pPr>
-            <w:r>
-              <w:rPr>
-                <w:rFonts w:ascii="Arial" w:hAnsi="Arial" w:eastAsia="Arial" w:cs="Arial"/>
-                <w:i w:val="false"/>
-                <w:b w:val="false"/>
-                <w:u w:val="none"/>
-                <w:sz w:val="22"/>
-                <w:szCs w:val="22"/>
-                <w:color w:val="000000"/>
-              </w:rPr>
-              <w:t xml:space="preserve">5,316 (81.6%)</w:t>
+              <w:t xml:space="preserve">59,367 (100%)</w:t>
+            </w:r>
+          </w:p>
+        </w:tc>
+        <w:tc>
+          <w:tcPr>
+            <w:tcBorders>
+              <w:bottom w:val="none" w:sz="0" w:space="0" w:color="000000"/>
+              <w:top w:val="none" w:sz="0" w:space="0" w:color="000000"/>
+              <w:left w:val="none" w:sz="0" w:space="0" w:color="000000"/>
+              <w:right w:val="none" w:sz="0" w:space="0" w:color="000000"/>
+            </w:tcBorders>
+            <w:shd w:val="clear" w:color="auto" w:fill="FFFFFF"/>
+            <w:tcMar>
+              <w:top w:w="0" w:type="dxa"/>
+              <w:bottom w:w="0" w:type="dxa"/>
+              <w:left w:w="0" w:type="dxa"/>
+              <w:right w:w="0" w:type="dxa"/>
+            </w:tcMar>
+            <w:vAlign w:val="center"/>
+          </w:tcPr>
+          <w:p>
+            <w:pPr>
+              <w:pStyle w:val="Normal"/>
+              <w:jc w:val="center"/>
+              <w:pBdr>
+                <w:bottom w:val="none" w:sz="0" w:space="0" w:color="000000"/>
+                <w:top w:val="none" w:sz="0" w:space="0" w:color="000000"/>
+                <w:left w:val="none" w:sz="0" w:space="0" w:color="000000"/>
+                <w:right w:val="none" w:sz="0" w:space="0" w:color="000000"/>
+              </w:pBdr>
+              <w:spacing w:after="100" w:before="100" w:line="240"/>
+              <w:ind w:firstLine="0" w:left="100" w:right="100"/>
+            </w:pPr>
+            <w:r>
+              <w:rPr>
+                <w:rFonts w:ascii="Arial" w:hAnsi="Arial" w:eastAsia="Arial" w:cs="Arial"/>
+                <w:i w:val="false"/>
+                <w:b w:val="false"/>
+                <w:u w:val="none"/>
+                <w:sz w:val="22"/>
+                <w:szCs w:val="22"/>
+                <w:color w:val="000000"/>
+              </w:rPr>
+              <w:t xml:space="preserve">5,327 (81.6%)</w:t>
             </w:r>
           </w:p>
         </w:tc>
@@ -16746,51 +16746,51 @@
                 <w:szCs w:val="22"/>
                 <w:color w:val="000000"/>
               </w:rPr>
-              <w:t xml:space="preserve">2 (0.0%)</w:t>
-            </w:r>
-          </w:p>
-        </w:tc>
-        <w:tc>
-          <w:tcPr>
-            <w:tcBorders>
-              <w:bottom w:val="none" w:sz="0" w:space="0" w:color="000000"/>
-              <w:top w:val="none" w:sz="0" w:space="0" w:color="000000"/>
-              <w:left w:val="none" w:sz="0" w:space="0" w:color="000000"/>
-              <w:right w:val="none" w:sz="0" w:space="0" w:color="000000"/>
-            </w:tcBorders>
-            <w:shd w:val="clear" w:color="auto" w:fill="FFFFFF"/>
-            <w:tcMar>
-              <w:top w:w="0" w:type="dxa"/>
-              <w:bottom w:w="0" w:type="dxa"/>
-              <w:left w:w="0" w:type="dxa"/>
-              <w:right w:w="0" w:type="dxa"/>
-            </w:tcMar>
-            <w:vAlign w:val="center"/>
-          </w:tcPr>
-          <w:p>
-            <w:pPr>
-              <w:pStyle w:val="Normal"/>
-              <w:jc w:val="center"/>
-              <w:pBdr>
-                <w:bottom w:val="none" w:sz="0" w:space="0" w:color="000000"/>
-                <w:top w:val="none" w:sz="0" w:space="0" w:color="000000"/>
-                <w:left w:val="none" w:sz="0" w:space="0" w:color="000000"/>
-                <w:right w:val="none" w:sz="0" w:space="0" w:color="000000"/>
-              </w:pBdr>
-              <w:spacing w:after="100" w:before="100" w:line="240"/>
-              <w:ind w:firstLine="0" w:left="100" w:right="100"/>
-            </w:pPr>
-            <w:r>
-              <w:rPr>
-                <w:rFonts w:ascii="Arial" w:hAnsi="Arial" w:eastAsia="Arial" w:cs="Arial"/>
-                <w:i w:val="false"/>
-                <w:b w:val="false"/>
-                <w:u w:val="none"/>
-                <w:sz w:val="22"/>
-                <w:szCs w:val="22"/>
-                <w:color w:val="000000"/>
-              </w:rPr>
-              <w:t xml:space="preserve">1,198 (18.4%)</w:t>
+              <w:t xml:space="preserve">0 (0%)</w:t>
+            </w:r>
+          </w:p>
+        </w:tc>
+        <w:tc>
+          <w:tcPr>
+            <w:tcBorders>
+              <w:bottom w:val="none" w:sz="0" w:space="0" w:color="000000"/>
+              <w:top w:val="none" w:sz="0" w:space="0" w:color="000000"/>
+              <w:left w:val="none" w:sz="0" w:space="0" w:color="000000"/>
+              <w:right w:val="none" w:sz="0" w:space="0" w:color="000000"/>
+            </w:tcBorders>
+            <w:shd w:val="clear" w:color="auto" w:fill="FFFFFF"/>
+            <w:tcMar>
+              <w:top w:w="0" w:type="dxa"/>
+              <w:bottom w:w="0" w:type="dxa"/>
+              <w:left w:w="0" w:type="dxa"/>
+              <w:right w:w="0" w:type="dxa"/>
+            </w:tcMar>
+            <w:vAlign w:val="center"/>
+          </w:tcPr>
+          <w:p>
+            <w:pPr>
+              <w:pStyle w:val="Normal"/>
+              <w:jc w:val="center"/>
+              <w:pBdr>
+                <w:bottom w:val="none" w:sz="0" w:space="0" w:color="000000"/>
+                <w:top w:val="none" w:sz="0" w:space="0" w:color="000000"/>
+                <w:left w:val="none" w:sz="0" w:space="0" w:color="000000"/>
+                <w:right w:val="none" w:sz="0" w:space="0" w:color="000000"/>
+              </w:pBdr>
+              <w:spacing w:after="100" w:before="100" w:line="240"/>
+              <w:ind w:firstLine="0" w:left="100" w:right="100"/>
+            </w:pPr>
+            <w:r>
+              <w:rPr>
+                <w:rFonts w:ascii="Arial" w:hAnsi="Arial" w:eastAsia="Arial" w:cs="Arial"/>
+                <w:i w:val="false"/>
+                <w:b w:val="false"/>
+                <w:u w:val="none"/>
+                <w:sz w:val="22"/>
+                <w:szCs w:val="22"/>
+                <w:color w:val="000000"/>
+              </w:rPr>
+              <w:t xml:space="preserve">1,200 (18.4%)</w:t>
             </w:r>
           </w:p>
         </w:tc>
@@ -17110,51 +17110,51 @@
                 <w:szCs w:val="22"/>
                 <w:color w:val="000000"/>
               </w:rPr>
-              <w:t xml:space="preserve">59,379 (100.0%)</w:t>
-            </w:r>
-          </w:p>
-        </w:tc>
-        <w:tc>
-          <w:tcPr>
-            <w:tcBorders>
-              <w:bottom w:val="none" w:sz="0" w:space="0" w:color="000000"/>
-              <w:top w:val="none" w:sz="0" w:space="0" w:color="000000"/>
-              <w:left w:val="none" w:sz="0" w:space="0" w:color="000000"/>
-              <w:right w:val="none" w:sz="0" w:space="0" w:color="000000"/>
-            </w:tcBorders>
-            <w:shd w:val="clear" w:color="auto" w:fill="FFFFFF"/>
-            <w:tcMar>
-              <w:top w:w="0" w:type="dxa"/>
-              <w:bottom w:w="0" w:type="dxa"/>
-              <w:left w:w="0" w:type="dxa"/>
-              <w:right w:w="0" w:type="dxa"/>
-            </w:tcMar>
-            <w:vAlign w:val="center"/>
-          </w:tcPr>
-          <w:p>
-            <w:pPr>
-              <w:pStyle w:val="Normal"/>
-              <w:jc w:val="center"/>
-              <w:pBdr>
-                <w:bottom w:val="none" w:sz="0" w:space="0" w:color="000000"/>
-                <w:top w:val="none" w:sz="0" w:space="0" w:color="000000"/>
-                <w:left w:val="none" w:sz="0" w:space="0" w:color="000000"/>
-                <w:right w:val="none" w:sz="0" w:space="0" w:color="000000"/>
-              </w:pBdr>
-              <w:spacing w:after="100" w:before="100" w:line="240"/>
-              <w:ind w:firstLine="0" w:left="100" w:right="100"/>
-            </w:pPr>
-            <w:r>
-              <w:rPr>
-                <w:rFonts w:ascii="Arial" w:hAnsi="Arial" w:eastAsia="Arial" w:cs="Arial"/>
-                <w:i w:val="false"/>
-                <w:b w:val="false"/>
-                <w:u w:val="none"/>
-                <w:sz w:val="22"/>
-                <w:szCs w:val="22"/>
-                <w:color w:val="000000"/>
-              </w:rPr>
-              <w:t xml:space="preserve">6,455 (99.1%)</w:t>
+              <w:t xml:space="preserve">59,367 (100%)</w:t>
+            </w:r>
+          </w:p>
+        </w:tc>
+        <w:tc>
+          <w:tcPr>
+            <w:tcBorders>
+              <w:bottom w:val="none" w:sz="0" w:space="0" w:color="000000"/>
+              <w:top w:val="none" w:sz="0" w:space="0" w:color="000000"/>
+              <w:left w:val="none" w:sz="0" w:space="0" w:color="000000"/>
+              <w:right w:val="none" w:sz="0" w:space="0" w:color="000000"/>
+            </w:tcBorders>
+            <w:shd w:val="clear" w:color="auto" w:fill="FFFFFF"/>
+            <w:tcMar>
+              <w:top w:w="0" w:type="dxa"/>
+              <w:bottom w:w="0" w:type="dxa"/>
+              <w:left w:w="0" w:type="dxa"/>
+              <w:right w:w="0" w:type="dxa"/>
+            </w:tcMar>
+            <w:vAlign w:val="center"/>
+          </w:tcPr>
+          <w:p>
+            <w:pPr>
+              <w:pStyle w:val="Normal"/>
+              <w:jc w:val="center"/>
+              <w:pBdr>
+                <w:bottom w:val="none" w:sz="0" w:space="0" w:color="000000"/>
+                <w:top w:val="none" w:sz="0" w:space="0" w:color="000000"/>
+                <w:left w:val="none" w:sz="0" w:space="0" w:color="000000"/>
+                <w:right w:val="none" w:sz="0" w:space="0" w:color="000000"/>
+              </w:pBdr>
+              <w:spacing w:after="100" w:before="100" w:line="240"/>
+              <w:ind w:firstLine="0" w:left="100" w:right="100"/>
+            </w:pPr>
+            <w:r>
+              <w:rPr>
+                <w:rFonts w:ascii="Arial" w:hAnsi="Arial" w:eastAsia="Arial" w:cs="Arial"/>
+                <w:i w:val="false"/>
+                <w:b w:val="false"/>
+                <w:u w:val="none"/>
+                <w:sz w:val="22"/>
+                <w:szCs w:val="22"/>
+                <w:color w:val="000000"/>
+              </w:rPr>
+              <w:t xml:space="preserve">6,467 (99.1%)</w:t>
             </w:r>
           </w:p>
         </w:tc>
@@ -17292,51 +17292,51 @@
                 <w:szCs w:val="22"/>
                 <w:color w:val="000000"/>
               </w:rPr>
-              <w:t xml:space="preserve">1 (0.0%)</w:t>
-            </w:r>
-          </w:p>
-        </w:tc>
-        <w:tc>
-          <w:tcPr>
-            <w:tcBorders>
-              <w:bottom w:val="none" w:sz="0" w:space="0" w:color="000000"/>
-              <w:top w:val="none" w:sz="0" w:space="0" w:color="000000"/>
-              <w:left w:val="none" w:sz="0" w:space="0" w:color="000000"/>
-              <w:right w:val="none" w:sz="0" w:space="0" w:color="000000"/>
-            </w:tcBorders>
-            <w:shd w:val="clear" w:color="auto" w:fill="FFFFFF"/>
-            <w:tcMar>
-              <w:top w:w="0" w:type="dxa"/>
-              <w:bottom w:w="0" w:type="dxa"/>
-              <w:left w:w="0" w:type="dxa"/>
-              <w:right w:w="0" w:type="dxa"/>
-            </w:tcMar>
-            <w:vAlign w:val="center"/>
-          </w:tcPr>
-          <w:p>
-            <w:pPr>
-              <w:pStyle w:val="Normal"/>
-              <w:jc w:val="center"/>
-              <w:pBdr>
-                <w:bottom w:val="none" w:sz="0" w:space="0" w:color="000000"/>
-                <w:top w:val="none" w:sz="0" w:space="0" w:color="000000"/>
-                <w:left w:val="none" w:sz="0" w:space="0" w:color="000000"/>
-                <w:right w:val="none" w:sz="0" w:space="0" w:color="000000"/>
-              </w:pBdr>
-              <w:spacing w:after="100" w:before="100" w:line="240"/>
-              <w:ind w:firstLine="0" w:left="100" w:right="100"/>
-            </w:pPr>
-            <w:r>
-              <w:rPr>
-                <w:rFonts w:ascii="Arial" w:hAnsi="Arial" w:eastAsia="Arial" w:cs="Arial"/>
-                <w:i w:val="false"/>
-                <w:b w:val="false"/>
-                <w:u w:val="none"/>
-                <w:sz w:val="22"/>
-                <w:szCs w:val="22"/>
-                <w:color w:val="000000"/>
-              </w:rPr>
-              <w:t xml:space="preserve">59 (0.9%)</w:t>
+              <w:t xml:space="preserve">0 (0%)</w:t>
+            </w:r>
+          </w:p>
+        </w:tc>
+        <w:tc>
+          <w:tcPr>
+            <w:tcBorders>
+              <w:bottom w:val="none" w:sz="0" w:space="0" w:color="000000"/>
+              <w:top w:val="none" w:sz="0" w:space="0" w:color="000000"/>
+              <w:left w:val="none" w:sz="0" w:space="0" w:color="000000"/>
+              <w:right w:val="none" w:sz="0" w:space="0" w:color="000000"/>
+            </w:tcBorders>
+            <w:shd w:val="clear" w:color="auto" w:fill="FFFFFF"/>
+            <w:tcMar>
+              <w:top w:w="0" w:type="dxa"/>
+              <w:bottom w:w="0" w:type="dxa"/>
+              <w:left w:w="0" w:type="dxa"/>
+              <w:right w:w="0" w:type="dxa"/>
+            </w:tcMar>
+            <w:vAlign w:val="center"/>
+          </w:tcPr>
+          <w:p>
+            <w:pPr>
+              <w:pStyle w:val="Normal"/>
+              <w:jc w:val="center"/>
+              <w:pBdr>
+                <w:bottom w:val="none" w:sz="0" w:space="0" w:color="000000"/>
+                <w:top w:val="none" w:sz="0" w:space="0" w:color="000000"/>
+                <w:left w:val="none" w:sz="0" w:space="0" w:color="000000"/>
+                <w:right w:val="none" w:sz="0" w:space="0" w:color="000000"/>
+              </w:pBdr>
+              <w:spacing w:after="100" w:before="100" w:line="240"/>
+              <w:ind w:firstLine="0" w:left="100" w:right="100"/>
+            </w:pPr>
+            <w:r>
+              <w:rPr>
+                <w:rFonts w:ascii="Arial" w:hAnsi="Arial" w:eastAsia="Arial" w:cs="Arial"/>
+                <w:i w:val="false"/>
+                <w:b w:val="false"/>
+                <w:u w:val="none"/>
+                <w:sz w:val="22"/>
+                <w:szCs w:val="22"/>
+                <w:color w:val="000000"/>
+              </w:rPr>
+              <w:t xml:space="preserve">60 (0.9%)</w:t>
             </w:r>
           </w:p>
         </w:tc>
@@ -17656,51 +17656,51 @@
                 <w:szCs w:val="22"/>
                 <w:color w:val="000000"/>
               </w:rPr>
-              <w:t xml:space="preserve">59,380 (100%)</w:t>
-            </w:r>
-          </w:p>
-        </w:tc>
-        <w:tc>
-          <w:tcPr>
-            <w:tcBorders>
-              <w:bottom w:val="none" w:sz="0" w:space="0" w:color="000000"/>
-              <w:top w:val="none" w:sz="0" w:space="0" w:color="000000"/>
-              <w:left w:val="none" w:sz="0" w:space="0" w:color="000000"/>
-              <w:right w:val="none" w:sz="0" w:space="0" w:color="000000"/>
-            </w:tcBorders>
-            <w:shd w:val="clear" w:color="auto" w:fill="FFFFFF"/>
-            <w:tcMar>
-              <w:top w:w="0" w:type="dxa"/>
-              <w:bottom w:w="0" w:type="dxa"/>
-              <w:left w:w="0" w:type="dxa"/>
-              <w:right w:w="0" w:type="dxa"/>
-            </w:tcMar>
-            <w:vAlign w:val="center"/>
-          </w:tcPr>
-          <w:p>
-            <w:pPr>
-              <w:pStyle w:val="Normal"/>
-              <w:jc w:val="center"/>
-              <w:pBdr>
-                <w:bottom w:val="none" w:sz="0" w:space="0" w:color="000000"/>
-                <w:top w:val="none" w:sz="0" w:space="0" w:color="000000"/>
-                <w:left w:val="none" w:sz="0" w:space="0" w:color="000000"/>
-                <w:right w:val="none" w:sz="0" w:space="0" w:color="000000"/>
-              </w:pBdr>
-              <w:spacing w:after="100" w:before="100" w:line="240"/>
-              <w:ind w:firstLine="0" w:left="100" w:right="100"/>
-            </w:pPr>
-            <w:r>
-              <w:rPr>
-                <w:rFonts w:ascii="Arial" w:hAnsi="Arial" w:eastAsia="Arial" w:cs="Arial"/>
-                <w:i w:val="false"/>
-                <w:b w:val="false"/>
-                <w:u w:val="none"/>
-                <w:sz w:val="22"/>
-                <w:szCs w:val="22"/>
-                <w:color w:val="000000"/>
-              </w:rPr>
-              <w:t xml:space="preserve">6,322 (97.1%)</w:t>
+              <w:t xml:space="preserve">59,367 (100%)</w:t>
+            </w:r>
+          </w:p>
+        </w:tc>
+        <w:tc>
+          <w:tcPr>
+            <w:tcBorders>
+              <w:bottom w:val="none" w:sz="0" w:space="0" w:color="000000"/>
+              <w:top w:val="none" w:sz="0" w:space="0" w:color="000000"/>
+              <w:left w:val="none" w:sz="0" w:space="0" w:color="000000"/>
+              <w:right w:val="none" w:sz="0" w:space="0" w:color="000000"/>
+            </w:tcBorders>
+            <w:shd w:val="clear" w:color="auto" w:fill="FFFFFF"/>
+            <w:tcMar>
+              <w:top w:w="0" w:type="dxa"/>
+              <w:bottom w:w="0" w:type="dxa"/>
+              <w:left w:w="0" w:type="dxa"/>
+              <w:right w:w="0" w:type="dxa"/>
+            </w:tcMar>
+            <w:vAlign w:val="center"/>
+          </w:tcPr>
+          <w:p>
+            <w:pPr>
+              <w:pStyle w:val="Normal"/>
+              <w:jc w:val="center"/>
+              <w:pBdr>
+                <w:bottom w:val="none" w:sz="0" w:space="0" w:color="000000"/>
+                <w:top w:val="none" w:sz="0" w:space="0" w:color="000000"/>
+                <w:left w:val="none" w:sz="0" w:space="0" w:color="000000"/>
+                <w:right w:val="none" w:sz="0" w:space="0" w:color="000000"/>
+              </w:pBdr>
+              <w:spacing w:after="100" w:before="100" w:line="240"/>
+              <w:ind w:firstLine="0" w:left="100" w:right="100"/>
+            </w:pPr>
+            <w:r>
+              <w:rPr>
+                <w:rFonts w:ascii="Arial" w:hAnsi="Arial" w:eastAsia="Arial" w:cs="Arial"/>
+                <w:i w:val="false"/>
+                <w:b w:val="false"/>
+                <w:u w:val="none"/>
+                <w:sz w:val="22"/>
+                <w:szCs w:val="22"/>
+                <w:color w:val="000000"/>
+              </w:rPr>
+              <w:t xml:space="preserve">6,335 (97.1%)</w:t>
             </w:r>
           </w:p>
         </w:tc>
@@ -18202,51 +18202,51 @@
                 <w:szCs w:val="22"/>
                 <w:color w:val="000000"/>
               </w:rPr>
-              <w:t xml:space="preserve">59,380 (100%)</w:t>
-            </w:r>
-          </w:p>
-        </w:tc>
-        <w:tc>
-          <w:tcPr>
-            <w:tcBorders>
-              <w:bottom w:val="none" w:sz="0" w:space="0" w:color="000000"/>
-              <w:top w:val="none" w:sz="0" w:space="0" w:color="000000"/>
-              <w:left w:val="none" w:sz="0" w:space="0" w:color="000000"/>
-              <w:right w:val="none" w:sz="0" w:space="0" w:color="000000"/>
-            </w:tcBorders>
-            <w:shd w:val="clear" w:color="auto" w:fill="FFFFFF"/>
-            <w:tcMar>
-              <w:top w:w="0" w:type="dxa"/>
-              <w:bottom w:w="0" w:type="dxa"/>
-              <w:left w:w="0" w:type="dxa"/>
-              <w:right w:w="0" w:type="dxa"/>
-            </w:tcMar>
-            <w:vAlign w:val="center"/>
-          </w:tcPr>
-          <w:p>
-            <w:pPr>
-              <w:pStyle w:val="Normal"/>
-              <w:jc w:val="center"/>
-              <w:pBdr>
-                <w:bottom w:val="none" w:sz="0" w:space="0" w:color="000000"/>
-                <w:top w:val="none" w:sz="0" w:space="0" w:color="000000"/>
-                <w:left w:val="none" w:sz="0" w:space="0" w:color="000000"/>
-                <w:right w:val="none" w:sz="0" w:space="0" w:color="000000"/>
-              </w:pBdr>
-              <w:spacing w:after="100" w:before="100" w:line="240"/>
-              <w:ind w:firstLine="0" w:left="100" w:right="100"/>
-            </w:pPr>
-            <w:r>
-              <w:rPr>
-                <w:rFonts w:ascii="Arial" w:hAnsi="Arial" w:eastAsia="Arial" w:cs="Arial"/>
-                <w:i w:val="false"/>
-                <w:b w:val="false"/>
-                <w:u w:val="none"/>
-                <w:sz w:val="22"/>
-                <w:szCs w:val="22"/>
-                <w:color w:val="000000"/>
-              </w:rPr>
-              <w:t xml:space="preserve">6,395 (98.2%)</w:t>
+              <w:t xml:space="preserve">59,367 (100%)</w:t>
+            </w:r>
+          </w:p>
+        </w:tc>
+        <w:tc>
+          <w:tcPr>
+            <w:tcBorders>
+              <w:bottom w:val="none" w:sz="0" w:space="0" w:color="000000"/>
+              <w:top w:val="none" w:sz="0" w:space="0" w:color="000000"/>
+              <w:left w:val="none" w:sz="0" w:space="0" w:color="000000"/>
+              <w:right w:val="none" w:sz="0" w:space="0" w:color="000000"/>
+            </w:tcBorders>
+            <w:shd w:val="clear" w:color="auto" w:fill="FFFFFF"/>
+            <w:tcMar>
+              <w:top w:w="0" w:type="dxa"/>
+              <w:bottom w:w="0" w:type="dxa"/>
+              <w:left w:w="0" w:type="dxa"/>
+              <w:right w:w="0" w:type="dxa"/>
+            </w:tcMar>
+            <w:vAlign w:val="center"/>
+          </w:tcPr>
+          <w:p>
+            <w:pPr>
+              <w:pStyle w:val="Normal"/>
+              <w:jc w:val="center"/>
+              <w:pBdr>
+                <w:bottom w:val="none" w:sz="0" w:space="0" w:color="000000"/>
+                <w:top w:val="none" w:sz="0" w:space="0" w:color="000000"/>
+                <w:left w:val="none" w:sz="0" w:space="0" w:color="000000"/>
+                <w:right w:val="none" w:sz="0" w:space="0" w:color="000000"/>
+              </w:pBdr>
+              <w:spacing w:after="100" w:before="100" w:line="240"/>
+              <w:ind w:firstLine="0" w:left="100" w:right="100"/>
+            </w:pPr>
+            <w:r>
+              <w:rPr>
+                <w:rFonts w:ascii="Arial" w:hAnsi="Arial" w:eastAsia="Arial" w:cs="Arial"/>
+                <w:i w:val="false"/>
+                <w:b w:val="false"/>
+                <w:u w:val="none"/>
+                <w:sz w:val="22"/>
+                <w:szCs w:val="22"/>
+                <w:color w:val="000000"/>
+              </w:rPr>
+              <w:t xml:space="preserve">6,408 (98.2%)</w:t>
             </w:r>
           </w:p>
         </w:tc>
@@ -18748,51 +18748,51 @@
                 <w:szCs w:val="22"/>
                 <w:color w:val="000000"/>
               </w:rPr>
-              <w:t xml:space="preserve">59,379 (100.0%)</w:t>
-            </w:r>
-          </w:p>
-        </w:tc>
-        <w:tc>
-          <w:tcPr>
-            <w:tcBorders>
-              <w:bottom w:val="none" w:sz="0" w:space="0" w:color="000000"/>
-              <w:top w:val="none" w:sz="0" w:space="0" w:color="000000"/>
-              <w:left w:val="none" w:sz="0" w:space="0" w:color="000000"/>
-              <w:right w:val="none" w:sz="0" w:space="0" w:color="000000"/>
-            </w:tcBorders>
-            <w:shd w:val="clear" w:color="auto" w:fill="FFFFFF"/>
-            <w:tcMar>
-              <w:top w:w="0" w:type="dxa"/>
-              <w:bottom w:w="0" w:type="dxa"/>
-              <w:left w:w="0" w:type="dxa"/>
-              <w:right w:w="0" w:type="dxa"/>
-            </w:tcMar>
-            <w:vAlign w:val="center"/>
-          </w:tcPr>
-          <w:p>
-            <w:pPr>
-              <w:pStyle w:val="Normal"/>
-              <w:jc w:val="center"/>
-              <w:pBdr>
-                <w:bottom w:val="none" w:sz="0" w:space="0" w:color="000000"/>
-                <w:top w:val="none" w:sz="0" w:space="0" w:color="000000"/>
-                <w:left w:val="none" w:sz="0" w:space="0" w:color="000000"/>
-                <w:right w:val="none" w:sz="0" w:space="0" w:color="000000"/>
-              </w:pBdr>
-              <w:spacing w:after="100" w:before="100" w:line="240"/>
-              <w:ind w:firstLine="0" w:left="100" w:right="100"/>
-            </w:pPr>
-            <w:r>
-              <w:rPr>
-                <w:rFonts w:ascii="Arial" w:hAnsi="Arial" w:eastAsia="Arial" w:cs="Arial"/>
-                <w:i w:val="false"/>
-                <w:b w:val="false"/>
-                <w:u w:val="none"/>
-                <w:sz w:val="22"/>
-                <w:szCs w:val="22"/>
-                <w:color w:val="000000"/>
-              </w:rPr>
-              <w:t xml:space="preserve">6,147 (94.4%)</w:t>
+              <w:t xml:space="preserve">59,367 (100%)</w:t>
+            </w:r>
+          </w:p>
+        </w:tc>
+        <w:tc>
+          <w:tcPr>
+            <w:tcBorders>
+              <w:bottom w:val="none" w:sz="0" w:space="0" w:color="000000"/>
+              <w:top w:val="none" w:sz="0" w:space="0" w:color="000000"/>
+              <w:left w:val="none" w:sz="0" w:space="0" w:color="000000"/>
+              <w:right w:val="none" w:sz="0" w:space="0" w:color="000000"/>
+            </w:tcBorders>
+            <w:shd w:val="clear" w:color="auto" w:fill="FFFFFF"/>
+            <w:tcMar>
+              <w:top w:w="0" w:type="dxa"/>
+              <w:bottom w:w="0" w:type="dxa"/>
+              <w:left w:w="0" w:type="dxa"/>
+              <w:right w:w="0" w:type="dxa"/>
+            </w:tcMar>
+            <w:vAlign w:val="center"/>
+          </w:tcPr>
+          <w:p>
+            <w:pPr>
+              <w:pStyle w:val="Normal"/>
+              <w:jc w:val="center"/>
+              <w:pBdr>
+                <w:bottom w:val="none" w:sz="0" w:space="0" w:color="000000"/>
+                <w:top w:val="none" w:sz="0" w:space="0" w:color="000000"/>
+                <w:left w:val="none" w:sz="0" w:space="0" w:color="000000"/>
+                <w:right w:val="none" w:sz="0" w:space="0" w:color="000000"/>
+              </w:pBdr>
+              <w:spacing w:after="100" w:before="100" w:line="240"/>
+              <w:ind w:firstLine="0" w:left="100" w:right="100"/>
+            </w:pPr>
+            <w:r>
+              <w:rPr>
+                <w:rFonts w:ascii="Arial" w:hAnsi="Arial" w:eastAsia="Arial" w:cs="Arial"/>
+                <w:i w:val="false"/>
+                <w:b w:val="false"/>
+                <w:u w:val="none"/>
+                <w:sz w:val="22"/>
+                <w:szCs w:val="22"/>
+                <w:color w:val="000000"/>
+              </w:rPr>
+              <w:t xml:space="preserve">6,159 (94.4%)</w:t>
             </w:r>
           </w:p>
         </w:tc>
@@ -18930,51 +18930,51 @@
                 <w:szCs w:val="22"/>
                 <w:color w:val="000000"/>
               </w:rPr>
-              <w:t xml:space="preserve">1 (0.0%)</w:t>
-            </w:r>
-          </w:p>
-        </w:tc>
-        <w:tc>
-          <w:tcPr>
-            <w:tcBorders>
-              <w:bottom w:val="none" w:sz="0" w:space="0" w:color="000000"/>
-              <w:top w:val="none" w:sz="0" w:space="0" w:color="000000"/>
-              <w:left w:val="none" w:sz="0" w:space="0" w:color="000000"/>
-              <w:right w:val="none" w:sz="0" w:space="0" w:color="000000"/>
-            </w:tcBorders>
-            <w:shd w:val="clear" w:color="auto" w:fill="FFFFFF"/>
-            <w:tcMar>
-              <w:top w:w="0" w:type="dxa"/>
-              <w:bottom w:w="0" w:type="dxa"/>
-              <w:left w:w="0" w:type="dxa"/>
-              <w:right w:w="0" w:type="dxa"/>
-            </w:tcMar>
-            <w:vAlign w:val="center"/>
-          </w:tcPr>
-          <w:p>
-            <w:pPr>
-              <w:pStyle w:val="Normal"/>
-              <w:jc w:val="center"/>
-              <w:pBdr>
-                <w:bottom w:val="none" w:sz="0" w:space="0" w:color="000000"/>
-                <w:top w:val="none" w:sz="0" w:space="0" w:color="000000"/>
-                <w:left w:val="none" w:sz="0" w:space="0" w:color="000000"/>
-                <w:right w:val="none" w:sz="0" w:space="0" w:color="000000"/>
-              </w:pBdr>
-              <w:spacing w:after="100" w:before="100" w:line="240"/>
-              <w:ind w:firstLine="0" w:left="100" w:right="100"/>
-            </w:pPr>
-            <w:r>
-              <w:rPr>
-                <w:rFonts w:ascii="Arial" w:hAnsi="Arial" w:eastAsia="Arial" w:cs="Arial"/>
-                <w:i w:val="false"/>
-                <w:b w:val="false"/>
-                <w:u w:val="none"/>
-                <w:sz w:val="22"/>
-                <w:szCs w:val="22"/>
-                <w:color w:val="000000"/>
-              </w:rPr>
-              <w:t xml:space="preserve">367 (5.6%)</w:t>
+              <w:t xml:space="preserve">0 (0%)</w:t>
+            </w:r>
+          </w:p>
+        </w:tc>
+        <w:tc>
+          <w:tcPr>
+            <w:tcBorders>
+              <w:bottom w:val="none" w:sz="0" w:space="0" w:color="000000"/>
+              <w:top w:val="none" w:sz="0" w:space="0" w:color="000000"/>
+              <w:left w:val="none" w:sz="0" w:space="0" w:color="000000"/>
+              <w:right w:val="none" w:sz="0" w:space="0" w:color="000000"/>
+            </w:tcBorders>
+            <w:shd w:val="clear" w:color="auto" w:fill="FFFFFF"/>
+            <w:tcMar>
+              <w:top w:w="0" w:type="dxa"/>
+              <w:bottom w:w="0" w:type="dxa"/>
+              <w:left w:w="0" w:type="dxa"/>
+              <w:right w:w="0" w:type="dxa"/>
+            </w:tcMar>
+            <w:vAlign w:val="center"/>
+          </w:tcPr>
+          <w:p>
+            <w:pPr>
+              <w:pStyle w:val="Normal"/>
+              <w:jc w:val="center"/>
+              <w:pBdr>
+                <w:bottom w:val="none" w:sz="0" w:space="0" w:color="000000"/>
+                <w:top w:val="none" w:sz="0" w:space="0" w:color="000000"/>
+                <w:left w:val="none" w:sz="0" w:space="0" w:color="000000"/>
+                <w:right w:val="none" w:sz="0" w:space="0" w:color="000000"/>
+              </w:pBdr>
+              <w:spacing w:after="100" w:before="100" w:line="240"/>
+              <w:ind w:firstLine="0" w:left="100" w:right="100"/>
+            </w:pPr>
+            <w:r>
+              <w:rPr>
+                <w:rFonts w:ascii="Arial" w:hAnsi="Arial" w:eastAsia="Arial" w:cs="Arial"/>
+                <w:i w:val="false"/>
+                <w:b w:val="false"/>
+                <w:u w:val="none"/>
+                <w:sz w:val="22"/>
+                <w:szCs w:val="22"/>
+                <w:color w:val="000000"/>
+              </w:rPr>
+              <w:t xml:space="preserve">368 (5.6%)</w:t>
             </w:r>
           </w:p>
         </w:tc>
@@ -19294,51 +19294,51 @@
                 <w:szCs w:val="22"/>
                 <w:color w:val="000000"/>
               </w:rPr>
-              <w:t xml:space="preserve">59,380 (100%)</w:t>
-            </w:r>
-          </w:p>
-        </w:tc>
-        <w:tc>
-          <w:tcPr>
-            <w:tcBorders>
-              <w:bottom w:val="none" w:sz="0" w:space="0" w:color="000000"/>
-              <w:top w:val="none" w:sz="0" w:space="0" w:color="000000"/>
-              <w:left w:val="none" w:sz="0" w:space="0" w:color="000000"/>
-              <w:right w:val="none" w:sz="0" w:space="0" w:color="000000"/>
-            </w:tcBorders>
-            <w:shd w:val="clear" w:color="auto" w:fill="FFFFFF"/>
-            <w:tcMar>
-              <w:top w:w="0" w:type="dxa"/>
-              <w:bottom w:w="0" w:type="dxa"/>
-              <w:left w:w="0" w:type="dxa"/>
-              <w:right w:w="0" w:type="dxa"/>
-            </w:tcMar>
-            <w:vAlign w:val="center"/>
-          </w:tcPr>
-          <w:p>
-            <w:pPr>
-              <w:pStyle w:val="Normal"/>
-              <w:jc w:val="center"/>
-              <w:pBdr>
-                <w:bottom w:val="none" w:sz="0" w:space="0" w:color="000000"/>
-                <w:top w:val="none" w:sz="0" w:space="0" w:color="000000"/>
-                <w:left w:val="none" w:sz="0" w:space="0" w:color="000000"/>
-                <w:right w:val="none" w:sz="0" w:space="0" w:color="000000"/>
-              </w:pBdr>
-              <w:spacing w:after="100" w:before="100" w:line="240"/>
-              <w:ind w:firstLine="0" w:left="100" w:right="100"/>
-            </w:pPr>
-            <w:r>
-              <w:rPr>
-                <w:rFonts w:ascii="Arial" w:hAnsi="Arial" w:eastAsia="Arial" w:cs="Arial"/>
-                <w:i w:val="false"/>
-                <w:b w:val="false"/>
-                <w:u w:val="none"/>
-                <w:sz w:val="22"/>
-                <w:szCs w:val="22"/>
-                <w:color w:val="000000"/>
-              </w:rPr>
-              <w:t xml:space="preserve">6,342 (97.4%)</w:t>
+              <w:t xml:space="preserve">59,367 (100%)</w:t>
+            </w:r>
+          </w:p>
+        </w:tc>
+        <w:tc>
+          <w:tcPr>
+            <w:tcBorders>
+              <w:bottom w:val="none" w:sz="0" w:space="0" w:color="000000"/>
+              <w:top w:val="none" w:sz="0" w:space="0" w:color="000000"/>
+              <w:left w:val="none" w:sz="0" w:space="0" w:color="000000"/>
+              <w:right w:val="none" w:sz="0" w:space="0" w:color="000000"/>
+            </w:tcBorders>
+            <w:shd w:val="clear" w:color="auto" w:fill="FFFFFF"/>
+            <w:tcMar>
+              <w:top w:w="0" w:type="dxa"/>
+              <w:bottom w:w="0" w:type="dxa"/>
+              <w:left w:w="0" w:type="dxa"/>
+              <w:right w:w="0" w:type="dxa"/>
+            </w:tcMar>
+            <w:vAlign w:val="center"/>
+          </w:tcPr>
+          <w:p>
+            <w:pPr>
+              <w:pStyle w:val="Normal"/>
+              <w:jc w:val="center"/>
+              <w:pBdr>
+                <w:bottom w:val="none" w:sz="0" w:space="0" w:color="000000"/>
+                <w:top w:val="none" w:sz="0" w:space="0" w:color="000000"/>
+                <w:left w:val="none" w:sz="0" w:space="0" w:color="000000"/>
+                <w:right w:val="none" w:sz="0" w:space="0" w:color="000000"/>
+              </w:pBdr>
+              <w:spacing w:after="100" w:before="100" w:line="240"/>
+              <w:ind w:firstLine="0" w:left="100" w:right="100"/>
+            </w:pPr>
+            <w:r>
+              <w:rPr>
+                <w:rFonts w:ascii="Arial" w:hAnsi="Arial" w:eastAsia="Arial" w:cs="Arial"/>
+                <w:i w:val="false"/>
+                <w:b w:val="false"/>
+                <w:u w:val="none"/>
+                <w:sz w:val="22"/>
+                <w:szCs w:val="22"/>
+                <w:color w:val="000000"/>
+              </w:rPr>
+              <w:t xml:space="preserve">6,355 (97.4%)</w:t>
             </w:r>
           </w:p>
         </w:tc>
@@ -19840,51 +19840,51 @@
                 <w:szCs w:val="22"/>
                 <w:color w:val="000000"/>
               </w:rPr>
-              <w:t xml:space="preserve">59,380 (100%)</w:t>
-            </w:r>
-          </w:p>
-        </w:tc>
-        <w:tc>
-          <w:tcPr>
-            <w:tcBorders>
-              <w:bottom w:val="none" w:sz="0" w:space="0" w:color="000000"/>
-              <w:top w:val="none" w:sz="0" w:space="0" w:color="000000"/>
-              <w:left w:val="none" w:sz="0" w:space="0" w:color="000000"/>
-              <w:right w:val="none" w:sz="0" w:space="0" w:color="000000"/>
-            </w:tcBorders>
-            <w:shd w:val="clear" w:color="auto" w:fill="FFFFFF"/>
-            <w:tcMar>
-              <w:top w:w="0" w:type="dxa"/>
-              <w:bottom w:w="0" w:type="dxa"/>
-              <w:left w:w="0" w:type="dxa"/>
-              <w:right w:w="0" w:type="dxa"/>
-            </w:tcMar>
-            <w:vAlign w:val="center"/>
-          </w:tcPr>
-          <w:p>
-            <w:pPr>
-              <w:pStyle w:val="Normal"/>
-              <w:jc w:val="center"/>
-              <w:pBdr>
-                <w:bottom w:val="none" w:sz="0" w:space="0" w:color="000000"/>
-                <w:top w:val="none" w:sz="0" w:space="0" w:color="000000"/>
-                <w:left w:val="none" w:sz="0" w:space="0" w:color="000000"/>
-                <w:right w:val="none" w:sz="0" w:space="0" w:color="000000"/>
-              </w:pBdr>
-              <w:spacing w:after="100" w:before="100" w:line="240"/>
-              <w:ind w:firstLine="0" w:left="100" w:right="100"/>
-            </w:pPr>
-            <w:r>
-              <w:rPr>
-                <w:rFonts w:ascii="Arial" w:hAnsi="Arial" w:eastAsia="Arial" w:cs="Arial"/>
-                <w:i w:val="false"/>
-                <w:b w:val="false"/>
-                <w:u w:val="none"/>
-                <w:sz w:val="22"/>
-                <w:szCs w:val="22"/>
-                <w:color w:val="000000"/>
-              </w:rPr>
-              <w:t xml:space="preserve">6,323 (97.1%)</w:t>
+              <w:t xml:space="preserve">59,367 (100%)</w:t>
+            </w:r>
+          </w:p>
+        </w:tc>
+        <w:tc>
+          <w:tcPr>
+            <w:tcBorders>
+              <w:bottom w:val="none" w:sz="0" w:space="0" w:color="000000"/>
+              <w:top w:val="none" w:sz="0" w:space="0" w:color="000000"/>
+              <w:left w:val="none" w:sz="0" w:space="0" w:color="000000"/>
+              <w:right w:val="none" w:sz="0" w:space="0" w:color="000000"/>
+            </w:tcBorders>
+            <w:shd w:val="clear" w:color="auto" w:fill="FFFFFF"/>
+            <w:tcMar>
+              <w:top w:w="0" w:type="dxa"/>
+              <w:bottom w:w="0" w:type="dxa"/>
+              <w:left w:w="0" w:type="dxa"/>
+              <w:right w:w="0" w:type="dxa"/>
+            </w:tcMar>
+            <w:vAlign w:val="center"/>
+          </w:tcPr>
+          <w:p>
+            <w:pPr>
+              <w:pStyle w:val="Normal"/>
+              <w:jc w:val="center"/>
+              <w:pBdr>
+                <w:bottom w:val="none" w:sz="0" w:space="0" w:color="000000"/>
+                <w:top w:val="none" w:sz="0" w:space="0" w:color="000000"/>
+                <w:left w:val="none" w:sz="0" w:space="0" w:color="000000"/>
+                <w:right w:val="none" w:sz="0" w:space="0" w:color="000000"/>
+              </w:pBdr>
+              <w:spacing w:after="100" w:before="100" w:line="240"/>
+              <w:ind w:firstLine="0" w:left="100" w:right="100"/>
+            </w:pPr>
+            <w:r>
+              <w:rPr>
+                <w:rFonts w:ascii="Arial" w:hAnsi="Arial" w:eastAsia="Arial" w:cs="Arial"/>
+                <w:i w:val="false"/>
+                <w:b w:val="false"/>
+                <w:u w:val="none"/>
+                <w:sz w:val="22"/>
+                <w:szCs w:val="22"/>
+                <w:color w:val="000000"/>
+              </w:rPr>
+              <w:t xml:space="preserve">6,336 (97.1%)</w:t>
             </w:r>
           </w:p>
         </w:tc>
@@ -20386,51 +20386,51 @@
                 <w:szCs w:val="22"/>
                 <w:color w:val="000000"/>
               </w:rPr>
-              <w:t xml:space="preserve">59,380 (100%)</w:t>
-            </w:r>
-          </w:p>
-        </w:tc>
-        <w:tc>
-          <w:tcPr>
-            <w:tcBorders>
-              <w:bottom w:val="none" w:sz="0" w:space="0" w:color="000000"/>
-              <w:top w:val="none" w:sz="0" w:space="0" w:color="000000"/>
-              <w:left w:val="none" w:sz="0" w:space="0" w:color="000000"/>
-              <w:right w:val="none" w:sz="0" w:space="0" w:color="000000"/>
-            </w:tcBorders>
-            <w:shd w:val="clear" w:color="auto" w:fill="FFFFFF"/>
-            <w:tcMar>
-              <w:top w:w="0" w:type="dxa"/>
-              <w:bottom w:w="0" w:type="dxa"/>
-              <w:left w:w="0" w:type="dxa"/>
-              <w:right w:w="0" w:type="dxa"/>
-            </w:tcMar>
-            <w:vAlign w:val="center"/>
-          </w:tcPr>
-          <w:p>
-            <w:pPr>
-              <w:pStyle w:val="Normal"/>
-              <w:jc w:val="center"/>
-              <w:pBdr>
-                <w:bottom w:val="none" w:sz="0" w:space="0" w:color="000000"/>
-                <w:top w:val="none" w:sz="0" w:space="0" w:color="000000"/>
-                <w:left w:val="none" w:sz="0" w:space="0" w:color="000000"/>
-                <w:right w:val="none" w:sz="0" w:space="0" w:color="000000"/>
-              </w:pBdr>
-              <w:spacing w:after="100" w:before="100" w:line="240"/>
-              <w:ind w:firstLine="0" w:left="100" w:right="100"/>
-            </w:pPr>
-            <w:r>
-              <w:rPr>
-                <w:rFonts w:ascii="Arial" w:hAnsi="Arial" w:eastAsia="Arial" w:cs="Arial"/>
-                <w:i w:val="false"/>
-                <w:b w:val="false"/>
-                <w:u w:val="none"/>
-                <w:sz w:val="22"/>
-                <w:szCs w:val="22"/>
-                <w:color w:val="000000"/>
-              </w:rPr>
-              <w:t xml:space="preserve">6,485 (99.6%)</w:t>
+              <w:t xml:space="preserve">59,367 (100%)</w:t>
+            </w:r>
+          </w:p>
+        </w:tc>
+        <w:tc>
+          <w:tcPr>
+            <w:tcBorders>
+              <w:bottom w:val="none" w:sz="0" w:space="0" w:color="000000"/>
+              <w:top w:val="none" w:sz="0" w:space="0" w:color="000000"/>
+              <w:left w:val="none" w:sz="0" w:space="0" w:color="000000"/>
+              <w:right w:val="none" w:sz="0" w:space="0" w:color="000000"/>
+            </w:tcBorders>
+            <w:shd w:val="clear" w:color="auto" w:fill="FFFFFF"/>
+            <w:tcMar>
+              <w:top w:w="0" w:type="dxa"/>
+              <w:bottom w:w="0" w:type="dxa"/>
+              <w:left w:w="0" w:type="dxa"/>
+              <w:right w:w="0" w:type="dxa"/>
+            </w:tcMar>
+            <w:vAlign w:val="center"/>
+          </w:tcPr>
+          <w:p>
+            <w:pPr>
+              <w:pStyle w:val="Normal"/>
+              <w:jc w:val="center"/>
+              <w:pBdr>
+                <w:bottom w:val="none" w:sz="0" w:space="0" w:color="000000"/>
+                <w:top w:val="none" w:sz="0" w:space="0" w:color="000000"/>
+                <w:left w:val="none" w:sz="0" w:space="0" w:color="000000"/>
+                <w:right w:val="none" w:sz="0" w:space="0" w:color="000000"/>
+              </w:pBdr>
+              <w:spacing w:after="100" w:before="100" w:line="240"/>
+              <w:ind w:firstLine="0" w:left="100" w:right="100"/>
+            </w:pPr>
+            <w:r>
+              <w:rPr>
+                <w:rFonts w:ascii="Arial" w:hAnsi="Arial" w:eastAsia="Arial" w:cs="Arial"/>
+                <w:i w:val="false"/>
+                <w:b w:val="false"/>
+                <w:u w:val="none"/>
+                <w:sz w:val="22"/>
+                <w:szCs w:val="22"/>
+                <w:color w:val="000000"/>
+              </w:rPr>
+              <w:t xml:space="preserve">6,498 (99.6%)</w:t>
             </w:r>
           </w:p>
         </w:tc>
@@ -20932,51 +20932,51 @@
                 <w:szCs w:val="22"/>
                 <w:color w:val="000000"/>
               </w:rPr>
-              <w:t xml:space="preserve">59,379 (100.0%)</w:t>
-            </w:r>
-          </w:p>
-        </w:tc>
-        <w:tc>
-          <w:tcPr>
-            <w:tcBorders>
-              <w:bottom w:val="none" w:sz="0" w:space="0" w:color="000000"/>
-              <w:top w:val="none" w:sz="0" w:space="0" w:color="000000"/>
-              <w:left w:val="none" w:sz="0" w:space="0" w:color="000000"/>
-              <w:right w:val="none" w:sz="0" w:space="0" w:color="000000"/>
-            </w:tcBorders>
-            <w:shd w:val="clear" w:color="auto" w:fill="FFFFFF"/>
-            <w:tcMar>
-              <w:top w:w="0" w:type="dxa"/>
-              <w:bottom w:w="0" w:type="dxa"/>
-              <w:left w:w="0" w:type="dxa"/>
-              <w:right w:w="0" w:type="dxa"/>
-            </w:tcMar>
-            <w:vAlign w:val="center"/>
-          </w:tcPr>
-          <w:p>
-            <w:pPr>
-              <w:pStyle w:val="Normal"/>
-              <w:jc w:val="center"/>
-              <w:pBdr>
-                <w:bottom w:val="none" w:sz="0" w:space="0" w:color="000000"/>
-                <w:top w:val="none" w:sz="0" w:space="0" w:color="000000"/>
-                <w:left w:val="none" w:sz="0" w:space="0" w:color="000000"/>
-                <w:right w:val="none" w:sz="0" w:space="0" w:color="000000"/>
-              </w:pBdr>
-              <w:spacing w:after="100" w:before="100" w:line="240"/>
-              <w:ind w:firstLine="0" w:left="100" w:right="100"/>
-            </w:pPr>
-            <w:r>
-              <w:rPr>
-                <w:rFonts w:ascii="Arial" w:hAnsi="Arial" w:eastAsia="Arial" w:cs="Arial"/>
-                <w:i w:val="false"/>
-                <w:b w:val="false"/>
-                <w:u w:val="none"/>
-                <w:sz w:val="22"/>
-                <w:szCs w:val="22"/>
-                <w:color w:val="000000"/>
-              </w:rPr>
-              <w:t xml:space="preserve">5,999 (92.1%)</w:t>
+              <w:t xml:space="preserve">59,367 (100%)</w:t>
+            </w:r>
+          </w:p>
+        </w:tc>
+        <w:tc>
+          <w:tcPr>
+            <w:tcBorders>
+              <w:bottom w:val="none" w:sz="0" w:space="0" w:color="000000"/>
+              <w:top w:val="none" w:sz="0" w:space="0" w:color="000000"/>
+              <w:left w:val="none" w:sz="0" w:space="0" w:color="000000"/>
+              <w:right w:val="none" w:sz="0" w:space="0" w:color="000000"/>
+            </w:tcBorders>
+            <w:shd w:val="clear" w:color="auto" w:fill="FFFFFF"/>
+            <w:tcMar>
+              <w:top w:w="0" w:type="dxa"/>
+              <w:bottom w:w="0" w:type="dxa"/>
+              <w:left w:w="0" w:type="dxa"/>
+              <w:right w:w="0" w:type="dxa"/>
+            </w:tcMar>
+            <w:vAlign w:val="center"/>
+          </w:tcPr>
+          <w:p>
+            <w:pPr>
+              <w:pStyle w:val="Normal"/>
+              <w:jc w:val="center"/>
+              <w:pBdr>
+                <w:bottom w:val="none" w:sz="0" w:space="0" w:color="000000"/>
+                <w:top w:val="none" w:sz="0" w:space="0" w:color="000000"/>
+                <w:left w:val="none" w:sz="0" w:space="0" w:color="000000"/>
+                <w:right w:val="none" w:sz="0" w:space="0" w:color="000000"/>
+              </w:pBdr>
+              <w:spacing w:after="100" w:before="100" w:line="240"/>
+              <w:ind w:firstLine="0" w:left="100" w:right="100"/>
+            </w:pPr>
+            <w:r>
+              <w:rPr>
+                <w:rFonts w:ascii="Arial" w:hAnsi="Arial" w:eastAsia="Arial" w:cs="Arial"/>
+                <w:i w:val="false"/>
+                <w:b w:val="false"/>
+                <w:u w:val="none"/>
+                <w:sz w:val="22"/>
+                <w:szCs w:val="22"/>
+                <w:color w:val="000000"/>
+              </w:rPr>
+              <w:t xml:space="preserve">6,011 (92.1%)</w:t>
             </w:r>
           </w:p>
         </w:tc>
@@ -21114,51 +21114,51 @@
                 <w:szCs w:val="22"/>
                 <w:color w:val="000000"/>
               </w:rPr>
-              <w:t xml:space="preserve">1 (0.0%)</w:t>
-            </w:r>
-          </w:p>
-        </w:tc>
-        <w:tc>
-          <w:tcPr>
-            <w:tcBorders>
-              <w:bottom w:val="none" w:sz="0" w:space="0" w:color="000000"/>
-              <w:top w:val="none" w:sz="0" w:space="0" w:color="000000"/>
-              <w:left w:val="none" w:sz="0" w:space="0" w:color="000000"/>
-              <w:right w:val="none" w:sz="0" w:space="0" w:color="000000"/>
-            </w:tcBorders>
-            <w:shd w:val="clear" w:color="auto" w:fill="FFFFFF"/>
-            <w:tcMar>
-              <w:top w:w="0" w:type="dxa"/>
-              <w:bottom w:w="0" w:type="dxa"/>
-              <w:left w:w="0" w:type="dxa"/>
-              <w:right w:w="0" w:type="dxa"/>
-            </w:tcMar>
-            <w:vAlign w:val="center"/>
-          </w:tcPr>
-          <w:p>
-            <w:pPr>
-              <w:pStyle w:val="Normal"/>
-              <w:jc w:val="center"/>
-              <w:pBdr>
-                <w:bottom w:val="none" w:sz="0" w:space="0" w:color="000000"/>
-                <w:top w:val="none" w:sz="0" w:space="0" w:color="000000"/>
-                <w:left w:val="none" w:sz="0" w:space="0" w:color="000000"/>
-                <w:right w:val="none" w:sz="0" w:space="0" w:color="000000"/>
-              </w:pBdr>
-              <w:spacing w:after="100" w:before="100" w:line="240"/>
-              <w:ind w:firstLine="0" w:left="100" w:right="100"/>
-            </w:pPr>
-            <w:r>
-              <w:rPr>
-                <w:rFonts w:ascii="Arial" w:hAnsi="Arial" w:eastAsia="Arial" w:cs="Arial"/>
-                <w:i w:val="false"/>
-                <w:b w:val="false"/>
-                <w:u w:val="none"/>
-                <w:sz w:val="22"/>
-                <w:szCs w:val="22"/>
-                <w:color w:val="000000"/>
-              </w:rPr>
-              <w:t xml:space="preserve">515 (7.9%)</w:t>
+              <w:t xml:space="preserve">0 (0%)</w:t>
+            </w:r>
+          </w:p>
+        </w:tc>
+        <w:tc>
+          <w:tcPr>
+            <w:tcBorders>
+              <w:bottom w:val="none" w:sz="0" w:space="0" w:color="000000"/>
+              <w:top w:val="none" w:sz="0" w:space="0" w:color="000000"/>
+              <w:left w:val="none" w:sz="0" w:space="0" w:color="000000"/>
+              <w:right w:val="none" w:sz="0" w:space="0" w:color="000000"/>
+            </w:tcBorders>
+            <w:shd w:val="clear" w:color="auto" w:fill="FFFFFF"/>
+            <w:tcMar>
+              <w:top w:w="0" w:type="dxa"/>
+              <w:bottom w:w="0" w:type="dxa"/>
+              <w:left w:w="0" w:type="dxa"/>
+              <w:right w:w="0" w:type="dxa"/>
+            </w:tcMar>
+            <w:vAlign w:val="center"/>
+          </w:tcPr>
+          <w:p>
+            <w:pPr>
+              <w:pStyle w:val="Normal"/>
+              <w:jc w:val="center"/>
+              <w:pBdr>
+                <w:bottom w:val="none" w:sz="0" w:space="0" w:color="000000"/>
+                <w:top w:val="none" w:sz="0" w:space="0" w:color="000000"/>
+                <w:left w:val="none" w:sz="0" w:space="0" w:color="000000"/>
+                <w:right w:val="none" w:sz="0" w:space="0" w:color="000000"/>
+              </w:pBdr>
+              <w:spacing w:after="100" w:before="100" w:line="240"/>
+              <w:ind w:firstLine="0" w:left="100" w:right="100"/>
+            </w:pPr>
+            <w:r>
+              <w:rPr>
+                <w:rFonts w:ascii="Arial" w:hAnsi="Arial" w:eastAsia="Arial" w:cs="Arial"/>
+                <w:i w:val="false"/>
+                <w:b w:val="false"/>
+                <w:u w:val="none"/>
+                <w:sz w:val="22"/>
+                <w:szCs w:val="22"/>
+                <w:color w:val="000000"/>
+              </w:rPr>
+              <w:t xml:space="preserve">516 (7.9%)</w:t>
             </w:r>
           </w:p>
         </w:tc>
@@ -21478,51 +21478,51 @@
                 <w:szCs w:val="22"/>
                 <w:color w:val="000000"/>
               </w:rPr>
-              <w:t xml:space="preserve">59,380 (100%)</w:t>
-            </w:r>
-          </w:p>
-        </w:tc>
-        <w:tc>
-          <w:tcPr>
-            <w:tcBorders>
-              <w:bottom w:val="none" w:sz="0" w:space="0" w:color="000000"/>
-              <w:top w:val="none" w:sz="0" w:space="0" w:color="000000"/>
-              <w:left w:val="none" w:sz="0" w:space="0" w:color="000000"/>
-              <w:right w:val="none" w:sz="0" w:space="0" w:color="000000"/>
-            </w:tcBorders>
-            <w:shd w:val="clear" w:color="auto" w:fill="FFFFFF"/>
-            <w:tcMar>
-              <w:top w:w="0" w:type="dxa"/>
-              <w:bottom w:w="0" w:type="dxa"/>
-              <w:left w:w="0" w:type="dxa"/>
-              <w:right w:w="0" w:type="dxa"/>
-            </w:tcMar>
-            <w:vAlign w:val="center"/>
-          </w:tcPr>
-          <w:p>
-            <w:pPr>
-              <w:pStyle w:val="Normal"/>
-              <w:jc w:val="center"/>
-              <w:pBdr>
-                <w:bottom w:val="none" w:sz="0" w:space="0" w:color="000000"/>
-                <w:top w:val="none" w:sz="0" w:space="0" w:color="000000"/>
-                <w:left w:val="none" w:sz="0" w:space="0" w:color="000000"/>
-                <w:right w:val="none" w:sz="0" w:space="0" w:color="000000"/>
-              </w:pBdr>
-              <w:spacing w:after="100" w:before="100" w:line="240"/>
-              <w:ind w:firstLine="0" w:left="100" w:right="100"/>
-            </w:pPr>
-            <w:r>
-              <w:rPr>
-                <w:rFonts w:ascii="Arial" w:hAnsi="Arial" w:eastAsia="Arial" w:cs="Arial"/>
-                <w:i w:val="false"/>
-                <w:b w:val="false"/>
-                <w:u w:val="none"/>
-                <w:sz w:val="22"/>
-                <w:szCs w:val="22"/>
-                <w:color w:val="000000"/>
-              </w:rPr>
-              <w:t xml:space="preserve">5,852 (89.8%)</w:t>
+              <w:t xml:space="preserve">59,367 (100%)</w:t>
+            </w:r>
+          </w:p>
+        </w:tc>
+        <w:tc>
+          <w:tcPr>
+            <w:tcBorders>
+              <w:bottom w:val="none" w:sz="0" w:space="0" w:color="000000"/>
+              <w:top w:val="none" w:sz="0" w:space="0" w:color="000000"/>
+              <w:left w:val="none" w:sz="0" w:space="0" w:color="000000"/>
+              <w:right w:val="none" w:sz="0" w:space="0" w:color="000000"/>
+            </w:tcBorders>
+            <w:shd w:val="clear" w:color="auto" w:fill="FFFFFF"/>
+            <w:tcMar>
+              <w:top w:w="0" w:type="dxa"/>
+              <w:bottom w:w="0" w:type="dxa"/>
+              <w:left w:w="0" w:type="dxa"/>
+              <w:right w:w="0" w:type="dxa"/>
+            </w:tcMar>
+            <w:vAlign w:val="center"/>
+          </w:tcPr>
+          <w:p>
+            <w:pPr>
+              <w:pStyle w:val="Normal"/>
+              <w:jc w:val="center"/>
+              <w:pBdr>
+                <w:bottom w:val="none" w:sz="0" w:space="0" w:color="000000"/>
+                <w:top w:val="none" w:sz="0" w:space="0" w:color="000000"/>
+                <w:left w:val="none" w:sz="0" w:space="0" w:color="000000"/>
+                <w:right w:val="none" w:sz="0" w:space="0" w:color="000000"/>
+              </w:pBdr>
+              <w:spacing w:after="100" w:before="100" w:line="240"/>
+              <w:ind w:firstLine="0" w:left="100" w:right="100"/>
+            </w:pPr>
+            <w:r>
+              <w:rPr>
+                <w:rFonts w:ascii="Arial" w:hAnsi="Arial" w:eastAsia="Arial" w:cs="Arial"/>
+                <w:i w:val="false"/>
+                <w:b w:val="false"/>
+                <w:u w:val="none"/>
+                <w:sz w:val="22"/>
+                <w:szCs w:val="22"/>
+                <w:color w:val="000000"/>
+              </w:rPr>
+              <w:t xml:space="preserve">5,865 (89.9%)</w:t>
             </w:r>
           </w:p>
         </w:tc>
@@ -21704,7 +21704,7 @@
                 <w:szCs w:val="22"/>
                 <w:color w:val="000000"/>
               </w:rPr>
-              <w:t xml:space="preserve">662 (10.2%)</w:t>
+              <w:t xml:space="preserve">662 (10.1%)</w:t>
             </w:r>
           </w:p>
         </w:tc>
